--- a/ЕСіМ2/Сіденко_М_О_08_03_2021.docx
+++ b/ЕСіМ2/Сіденко_М_О_08_03_2021.docx
@@ -5228,7 +5228,7 @@
           <v:shape id="_x0000_i1025" type="#_x0000_t75" style="width:17.25pt;height:18.75pt" o:ole="" fillcolor="window">
             <v:imagedata r:id="rId5" o:title=""/>
           </v:shape>
-          <o:OLEObject Type="Embed" ProgID="Equation.3" ShapeID="_x0000_i1025" DrawAspect="Content" ObjectID="_1676922292" r:id="rId6"/>
+          <o:OLEObject Type="Embed" ProgID="Equation.3" ShapeID="_x0000_i1025" DrawAspect="Content" ObjectID="_1677264804" r:id="rId6"/>
         </w:object>
       </w:r>
       <w:r>
@@ -5252,7 +5252,7 @@
           <v:shape id="_x0000_i1026" type="#_x0000_t75" style="width:20.25pt;height:18.75pt" o:ole="" fillcolor="window">
             <v:imagedata r:id="rId7" o:title=""/>
           </v:shape>
-          <o:OLEObject Type="Embed" ProgID="Equation.3" ShapeID="_x0000_i1026" DrawAspect="Content" ObjectID="_1676922293" r:id="rId8"/>
+          <o:OLEObject Type="Embed" ProgID="Equation.3" ShapeID="_x0000_i1026" DrawAspect="Content" ObjectID="_1677264805" r:id="rId8"/>
         </w:object>
       </w:r>
       <w:r>
@@ -5296,7 +5296,7 @@
           <v:shape id="_x0000_i1027" type="#_x0000_t75" style="width:17.25pt;height:18.75pt" o:ole="" fillcolor="window">
             <v:imagedata r:id="rId9" o:title=""/>
           </v:shape>
-          <o:OLEObject Type="Embed" ProgID="Equation.3" ShapeID="_x0000_i1027" DrawAspect="Content" ObjectID="_1676922294" r:id="rId10"/>
+          <o:OLEObject Type="Embed" ProgID="Equation.3" ShapeID="_x0000_i1027" DrawAspect="Content" ObjectID="_1677264806" r:id="rId10"/>
         </w:object>
       </w:r>
       <w:r>
@@ -5340,7 +5340,7 @@
           <v:shape id="_x0000_i1028" type="#_x0000_t75" style="width:38.25pt;height:18.75pt" o:ole="" fillcolor="window">
             <v:imagedata r:id="rId11" o:title=""/>
           </v:shape>
-          <o:OLEObject Type="Embed" ProgID="Equation.3" ShapeID="_x0000_i1028" DrawAspect="Content" ObjectID="_1676922295" r:id="rId12"/>
+          <o:OLEObject Type="Embed" ProgID="Equation.3" ShapeID="_x0000_i1028" DrawAspect="Content" ObjectID="_1677264807" r:id="rId12"/>
         </w:object>
       </w:r>
       <w:r>
@@ -7428,7 +7428,7 @@
           <v:shape id="_x0000_i1029" type="#_x0000_t75" style="width:251.25pt;height:20.25pt" o:ole="">
             <v:imagedata r:id="rId13" o:title=""/>
           </v:shape>
-          <o:OLEObject Type="Embed" ProgID="Equation.DSMT4" ShapeID="_x0000_i1029" DrawAspect="Content" ObjectID="_1676922296" r:id="rId14"/>
+          <o:OLEObject Type="Embed" ProgID="Equation.DSMT4" ShapeID="_x0000_i1029" DrawAspect="Content" ObjectID="_1677264808" r:id="rId14"/>
         </w:object>
       </w:r>
     </w:p>
@@ -7454,7 +7454,7 @@
           <v:shape id="_x0000_i1030" type="#_x0000_t75" style="width:273pt;height:20.25pt" o:ole="">
             <v:imagedata r:id="rId15" o:title=""/>
           </v:shape>
-          <o:OLEObject Type="Embed" ProgID="Equation.DSMT4" ShapeID="_x0000_i1030" DrawAspect="Content" ObjectID="_1676922297" r:id="rId16"/>
+          <o:OLEObject Type="Embed" ProgID="Equation.DSMT4" ShapeID="_x0000_i1030" DrawAspect="Content" ObjectID="_1677264809" r:id="rId16"/>
         </w:object>
       </w:r>
     </w:p>
@@ -7489,7 +7489,7 @@
           <v:shape id="_x0000_i1031" type="#_x0000_t75" style="width:56.25pt;height:18.75pt" o:ole="" fillcolor="window">
             <v:imagedata r:id="rId17" o:title=""/>
           </v:shape>
-          <o:OLEObject Type="Embed" ProgID="Equation.3" ShapeID="_x0000_i1031" DrawAspect="Content" ObjectID="_1676922298" r:id="rId18"/>
+          <o:OLEObject Type="Embed" ProgID="Equation.3" ShapeID="_x0000_i1031" DrawAspect="Content" ObjectID="_1677264810" r:id="rId18"/>
         </w:object>
       </w:r>
       <w:r>
@@ -7513,7 +7513,7 @@
           <v:shape id="_x0000_i1032" type="#_x0000_t75" style="width:44.25pt;height:14.25pt" o:ole="" fillcolor="window">
             <v:imagedata r:id="rId19" o:title=""/>
           </v:shape>
-          <o:OLEObject Type="Embed" ProgID="Equation.3" ShapeID="_x0000_i1032" DrawAspect="Content" ObjectID="_1676922299" r:id="rId20"/>
+          <o:OLEObject Type="Embed" ProgID="Equation.3" ShapeID="_x0000_i1032" DrawAspect="Content" ObjectID="_1677264811" r:id="rId20"/>
         </w:object>
       </w:r>
       <w:r>
@@ -7701,7 +7701,7 @@
           <v:shape id="_x0000_i1033" type="#_x0000_t75" style="width:246pt;height:42.75pt" o:ole="">
             <v:imagedata r:id="rId22" o:title=""/>
           </v:shape>
-          <o:OLEObject Type="Embed" ProgID="Equation.DSMT4" ShapeID="_x0000_i1033" DrawAspect="Content" ObjectID="_1676922300" r:id="rId23"/>
+          <o:OLEObject Type="Embed" ProgID="Equation.DSMT4" ShapeID="_x0000_i1033" DrawAspect="Content" ObjectID="_1677264812" r:id="rId23"/>
         </w:object>
       </w:r>
     </w:p>
@@ -7738,7 +7738,7 @@
           <v:shape id="_x0000_i1034" type="#_x0000_t75" style="width:308.25pt;height:45pt" o:ole="">
             <v:imagedata r:id="rId24" o:title=""/>
           </v:shape>
-          <o:OLEObject Type="Embed" ProgID="Equation.DSMT4" ShapeID="_x0000_i1034" DrawAspect="Content" ObjectID="_1676922301" r:id="rId25"/>
+          <o:OLEObject Type="Embed" ProgID="Equation.DSMT4" ShapeID="_x0000_i1034" DrawAspect="Content" ObjectID="_1677264813" r:id="rId25"/>
         </w:object>
       </w:r>
     </w:p>
@@ -7775,7 +7775,7 @@
           <v:shape id="_x0000_i1035" type="#_x0000_t75" style="width:275.25pt;height:24.75pt" o:ole="">
             <v:imagedata r:id="rId26" o:title=""/>
           </v:shape>
-          <o:OLEObject Type="Embed" ProgID="Equation.DSMT4" ShapeID="_x0000_i1035" DrawAspect="Content" ObjectID="_1676922302" r:id="rId27"/>
+          <o:OLEObject Type="Embed" ProgID="Equation.DSMT4" ShapeID="_x0000_i1035" DrawAspect="Content" ObjectID="_1677264814" r:id="rId27"/>
         </w:object>
       </w:r>
     </w:p>
@@ -7801,7 +7801,7 @@
           <v:shape id="_x0000_i1036" type="#_x0000_t75" style="width:205.5pt;height:21pt" o:ole="">
             <v:imagedata r:id="rId28" o:title=""/>
           </v:shape>
-          <o:OLEObject Type="Embed" ProgID="Equation.DSMT4" ShapeID="_x0000_i1036" DrawAspect="Content" ObjectID="_1676922303" r:id="rId29"/>
+          <o:OLEObject Type="Embed" ProgID="Equation.DSMT4" ShapeID="_x0000_i1036" DrawAspect="Content" ObjectID="_1677264815" r:id="rId29"/>
         </w:object>
       </w:r>
     </w:p>
@@ -7833,7 +7833,7 @@
           <v:shape id="_x0000_i1037" type="#_x0000_t75" style="width:41.25pt;height:21pt" o:ole="" fillcolor="window">
             <v:imagedata r:id="rId30" o:title=""/>
           </v:shape>
-          <o:OLEObject Type="Embed" ProgID="Equation.3" ShapeID="_x0000_i1037" DrawAspect="Content" ObjectID="_1676922304" r:id="rId31"/>
+          <o:OLEObject Type="Embed" ProgID="Equation.3" ShapeID="_x0000_i1037" DrawAspect="Content" ObjectID="_1677264816" r:id="rId31"/>
         </w:object>
       </w:r>
       <w:r>
@@ -7868,7 +7868,7 @@
           <v:shape id="_x0000_i1038" type="#_x0000_t75" style="width:57.75pt;height:18pt" o:ole="" fillcolor="window">
             <v:imagedata r:id="rId32" o:title=""/>
           </v:shape>
-          <o:OLEObject Type="Embed" ProgID="Equation.3" ShapeID="_x0000_i1038" DrawAspect="Content" ObjectID="_1676922305" r:id="rId33"/>
+          <o:OLEObject Type="Embed" ProgID="Equation.3" ShapeID="_x0000_i1038" DrawAspect="Content" ObjectID="_1677264817" r:id="rId33"/>
         </w:object>
       </w:r>
       <w:r>
@@ -7932,7 +7932,7 @@
           <v:shape id="_x0000_i1039" type="#_x0000_t75" style="width:90.75pt;height:26.25pt" o:ole="" fillcolor="window">
             <v:imagedata r:id="rId34" o:title=""/>
           </v:shape>
-          <o:OLEObject Type="Embed" ProgID="Equation.3" ShapeID="_x0000_i1039" DrawAspect="Content" ObjectID="_1676922306" r:id="rId35"/>
+          <o:OLEObject Type="Embed" ProgID="Equation.3" ShapeID="_x0000_i1039" DrawAspect="Content" ObjectID="_1677264818" r:id="rId35"/>
         </w:object>
       </w:r>
       <w:r>
@@ -8053,7 +8053,7 @@
           <v:shape id="_x0000_i1040" type="#_x0000_t75" style="width:99.75pt;height:75pt" o:ole="" fillcolor="window">
             <v:imagedata r:id="rId36" o:title=""/>
           </v:shape>
-          <o:OLEObject Type="Embed" ProgID="Equation.3" ShapeID="_x0000_i1040" DrawAspect="Content" ObjectID="_1676922307" r:id="rId37"/>
+          <o:OLEObject Type="Embed" ProgID="Equation.3" ShapeID="_x0000_i1040" DrawAspect="Content" ObjectID="_1677264819" r:id="rId37"/>
         </w:object>
       </w:r>
       <w:r>
@@ -8077,7 +8077,7 @@
           <v:shape id="_x0000_i1041" type="#_x0000_t75" style="width:90pt;height:75pt" o:ole="" fillcolor="window">
             <v:imagedata r:id="rId38" o:title=""/>
           </v:shape>
-          <o:OLEObject Type="Embed" ProgID="Equation.3" ShapeID="_x0000_i1041" DrawAspect="Content" ObjectID="_1676922308" r:id="rId39"/>
+          <o:OLEObject Type="Embed" ProgID="Equation.3" ShapeID="_x0000_i1041" DrawAspect="Content" ObjectID="_1677264820" r:id="rId39"/>
         </w:object>
       </w:r>
     </w:p>
@@ -8115,7 +8115,7 @@
           <v:shape id="_x0000_i1042" type="#_x0000_t75" style="width:384pt;height:36pt" o:ole="">
             <v:imagedata r:id="rId40" o:title=""/>
           </v:shape>
-          <o:OLEObject Type="Embed" ProgID="Equation.DSMT4" ShapeID="_x0000_i1042" DrawAspect="Content" ObjectID="_1676922309" r:id="rId41"/>
+          <o:OLEObject Type="Embed" ProgID="Equation.DSMT4" ShapeID="_x0000_i1042" DrawAspect="Content" ObjectID="_1677264821" r:id="rId41"/>
         </w:object>
       </w:r>
     </w:p>
@@ -8142,7 +8142,7 @@
           <v:shape id="_x0000_i1043" type="#_x0000_t75" style="width:410.25pt;height:36pt" o:ole="">
             <v:imagedata r:id="rId42" o:title=""/>
           </v:shape>
-          <o:OLEObject Type="Embed" ProgID="Equation.DSMT4" ShapeID="_x0000_i1043" DrawAspect="Content" ObjectID="_1676922310" r:id="rId43"/>
+          <o:OLEObject Type="Embed" ProgID="Equation.DSMT4" ShapeID="_x0000_i1043" DrawAspect="Content" ObjectID="_1677264822" r:id="rId43"/>
         </w:object>
       </w:r>
     </w:p>
@@ -8186,7 +8186,7 @@
           <v:shape id="_x0000_i1044" type="#_x0000_t75" style="width:33.75pt;height:18.75pt" o:ole="" fillcolor="window">
             <v:imagedata r:id="rId44" o:title=""/>
           </v:shape>
-          <o:OLEObject Type="Embed" ProgID="Equation.3" ShapeID="_x0000_i1044" DrawAspect="Content" ObjectID="_1676922311" r:id="rId45"/>
+          <o:OLEObject Type="Embed" ProgID="Equation.3" ShapeID="_x0000_i1044" DrawAspect="Content" ObjectID="_1677264823" r:id="rId45"/>
         </w:object>
       </w:r>
       <w:r>
@@ -8210,7 +8210,7 @@
           <v:shape id="_x0000_i1045" type="#_x0000_t75" style="width:32.25pt;height:14.25pt" o:ole="" fillcolor="window">
             <v:imagedata r:id="rId46" o:title=""/>
           </v:shape>
-          <o:OLEObject Type="Embed" ProgID="Equation.3" ShapeID="_x0000_i1045" DrawAspect="Content" ObjectID="_1676922312" r:id="rId47"/>
+          <o:OLEObject Type="Embed" ProgID="Equation.3" ShapeID="_x0000_i1045" DrawAspect="Content" ObjectID="_1677264824" r:id="rId47"/>
         </w:object>
       </w:r>
       <w:r>
@@ -8255,7 +8255,7 @@
           <v:shape id="_x0000_i1046" type="#_x0000_t75" style="width:47.25pt;height:18.75pt" o:ole="" fillcolor="window">
             <v:imagedata r:id="rId48" o:title=""/>
           </v:shape>
-          <o:OLEObject Type="Embed" ProgID="Equation.3" ShapeID="_x0000_i1046" DrawAspect="Content" ObjectID="_1676922313" r:id="rId49"/>
+          <o:OLEObject Type="Embed" ProgID="Equation.3" ShapeID="_x0000_i1046" DrawAspect="Content" ObjectID="_1677264825" r:id="rId49"/>
         </w:object>
       </w:r>
       <w:r>
@@ -8342,7 +8342,7 @@
           <v:shape id="_x0000_i1047" type="#_x0000_t75" style="width:71.25pt;height:43.5pt" o:ole="" fillcolor="window">
             <v:imagedata r:id="rId50" o:title=""/>
           </v:shape>
-          <o:OLEObject Type="Embed" ProgID="Equation.3" ShapeID="_x0000_i1047" DrawAspect="Content" ObjectID="_1676922314" r:id="rId51"/>
+          <o:OLEObject Type="Embed" ProgID="Equation.3" ShapeID="_x0000_i1047" DrawAspect="Content" ObjectID="_1677264826" r:id="rId51"/>
         </w:object>
       </w:r>
     </w:p>
@@ -8369,7 +8369,7 @@
           <v:shape id="_x0000_i1048" type="#_x0000_t75" style="width:95.25pt;height:38.25pt" o:ole="">
             <v:imagedata r:id="rId52" o:title=""/>
           </v:shape>
-          <o:OLEObject Type="Embed" ProgID="Equation.DSMT4" ShapeID="_x0000_i1048" DrawAspect="Content" ObjectID="_1676922315" r:id="rId53"/>
+          <o:OLEObject Type="Embed" ProgID="Equation.DSMT4" ShapeID="_x0000_i1048" DrawAspect="Content" ObjectID="_1677264827" r:id="rId53"/>
         </w:object>
       </w:r>
       <w:r>
@@ -8413,7 +8413,7 @@
           <v:shape id="_x0000_i1049" type="#_x0000_t75" style="width:44.25pt;height:18pt" o:ole="" fillcolor="window">
             <v:imagedata r:id="rId54" o:title=""/>
           </v:shape>
-          <o:OLEObject Type="Embed" ProgID="Equation.3" ShapeID="_x0000_i1049" DrawAspect="Content" ObjectID="_1676922316" r:id="rId55"/>
+          <o:OLEObject Type="Embed" ProgID="Equation.3" ShapeID="_x0000_i1049" DrawAspect="Content" ObjectID="_1677264828" r:id="rId55"/>
         </w:object>
       </w:r>
       <w:r>
@@ -8448,7 +8448,7 @@
           <v:shape id="_x0000_i1050" type="#_x0000_t75" style="width:38.25pt;height:18.75pt" o:ole="" fillcolor="window">
             <v:imagedata r:id="rId56" o:title=""/>
           </v:shape>
-          <o:OLEObject Type="Embed" ProgID="Equation.3" ShapeID="_x0000_i1050" DrawAspect="Content" ObjectID="_1676922317" r:id="rId57"/>
+          <o:OLEObject Type="Embed" ProgID="Equation.3" ShapeID="_x0000_i1050" DrawAspect="Content" ObjectID="_1677264829" r:id="rId57"/>
         </w:object>
       </w:r>
       <w:r>
@@ -8503,7 +8503,7 @@
           <v:shape id="_x0000_i1051" type="#_x0000_t75" style="width:24.75pt;height:18.75pt" o:ole="" fillcolor="window">
             <v:imagedata r:id="rId58" o:title=""/>
           </v:shape>
-          <o:OLEObject Type="Embed" ProgID="Equation.3" ShapeID="_x0000_i1051" DrawAspect="Content" ObjectID="_1676922318" r:id="rId59"/>
+          <o:OLEObject Type="Embed" ProgID="Equation.3" ShapeID="_x0000_i1051" DrawAspect="Content" ObjectID="_1677264830" r:id="rId59"/>
         </w:object>
       </w:r>
       <w:r>
@@ -8538,7 +8538,7 @@
           <v:shape id="_x0000_i1052" type="#_x0000_t75" style="width:464.25pt;height:95.25pt" o:ole="" fillcolor="window">
             <v:imagedata r:id="rId60" o:title=""/>
           </v:shape>
-          <o:OLEObject Type="Embed" ProgID="Equation.DSMT4" ShapeID="_x0000_i1052" DrawAspect="Content" ObjectID="_1676922319" r:id="rId61"/>
+          <o:OLEObject Type="Embed" ProgID="Equation.DSMT4" ShapeID="_x0000_i1052" DrawAspect="Content" ObjectID="_1677264831" r:id="rId61"/>
         </w:object>
       </w:r>
     </w:p>
@@ -8572,7 +8572,7 @@
           <v:shape id="_x0000_i1053" type="#_x0000_t75" style="width:33.75pt;height:18.75pt" o:ole="" fillcolor="window">
             <v:imagedata r:id="rId62" o:title=""/>
           </v:shape>
-          <o:OLEObject Type="Embed" ProgID="Equation.3" ShapeID="_x0000_i1053" DrawAspect="Content" ObjectID="_1676922320" r:id="rId63"/>
+          <o:OLEObject Type="Embed" ProgID="Equation.3" ShapeID="_x0000_i1053" DrawAspect="Content" ObjectID="_1677264832" r:id="rId63"/>
         </w:object>
       </w:r>
       <w:r>
@@ -8596,7 +8596,7 @@
           <v:shape id="_x0000_i1054" type="#_x0000_t75" style="width:32.25pt;height:14.25pt" o:ole="" fillcolor="window">
             <v:imagedata r:id="rId64" o:title=""/>
           </v:shape>
-          <o:OLEObject Type="Embed" ProgID="Equation.3" ShapeID="_x0000_i1054" DrawAspect="Content" ObjectID="_1676922321" r:id="rId65"/>
+          <o:OLEObject Type="Embed" ProgID="Equation.3" ShapeID="_x0000_i1054" DrawAspect="Content" ObjectID="_1677264833" r:id="rId65"/>
         </w:object>
       </w:r>
       <w:r>
@@ -8631,7 +8631,7 @@
           <v:shape id="_x0000_i1055" type="#_x0000_t75" style="width:45pt;height:20.25pt" o:ole="" fillcolor="window">
             <v:imagedata r:id="rId66" o:title=""/>
           </v:shape>
-          <o:OLEObject Type="Embed" ProgID="Equation.3" ShapeID="_x0000_i1055" DrawAspect="Content" ObjectID="_1676922322" r:id="rId67"/>
+          <o:OLEObject Type="Embed" ProgID="Equation.3" ShapeID="_x0000_i1055" DrawAspect="Content" ObjectID="_1677264834" r:id="rId67"/>
         </w:object>
       </w:r>
       <w:r>
@@ -8655,7 +8655,7 @@
           <v:shape id="_x0000_i1056" type="#_x0000_t75" style="width:18pt;height:14.25pt" o:ole="" fillcolor="window">
             <v:imagedata r:id="rId68" o:title=""/>
           </v:shape>
-          <o:OLEObject Type="Embed" ProgID="Equation.3" ShapeID="_x0000_i1056" DrawAspect="Content" ObjectID="_1676922323" r:id="rId69"/>
+          <o:OLEObject Type="Embed" ProgID="Equation.3" ShapeID="_x0000_i1056" DrawAspect="Content" ObjectID="_1677264835" r:id="rId69"/>
         </w:object>
       </w:r>
       <w:r>
@@ -8755,7 +8755,7 @@
                 <v:shape id="_x0000_i1057" type="#_x0000_t75" style="width:24.75pt;height:18.75pt" o:ole="" fillcolor="window">
                   <v:imagedata r:id="rId70" o:title=""/>
                 </v:shape>
-                <o:OLEObject Type="Embed" ProgID="Equation.3" ShapeID="_x0000_i1057" DrawAspect="Content" ObjectID="_1676922324" r:id="rId71"/>
+                <o:OLEObject Type="Embed" ProgID="Equation.3" ShapeID="_x0000_i1057" DrawAspect="Content" ObjectID="_1677264836" r:id="rId71"/>
               </w:object>
             </w:r>
             <w:proofErr w:type="spellStart"/>
@@ -8789,7 +8789,7 @@
                 <v:shape id="_x0000_i1058" type="#_x0000_t75" style="width:18.75pt;height:17.25pt" o:ole="" fillcolor="window">
                   <v:imagedata r:id="rId72" o:title=""/>
                 </v:shape>
-                <o:OLEObject Type="Embed" ProgID="Equation.3" ShapeID="_x0000_i1058" DrawAspect="Content" ObjectID="_1676922325" r:id="rId73"/>
+                <o:OLEObject Type="Embed" ProgID="Equation.3" ShapeID="_x0000_i1058" DrawAspect="Content" ObjectID="_1677264837" r:id="rId73"/>
               </w:object>
             </w:r>
             <w:r>
@@ -8820,7 +8820,7 @@
                 <v:shape id="_x0000_i1059" type="#_x0000_t75" style="width:42pt;height:18.75pt" o:ole="" fillcolor="window">
                   <v:imagedata r:id="rId74" o:title=""/>
                 </v:shape>
-                <o:OLEObject Type="Embed" ProgID="Equation.3" ShapeID="_x0000_i1059" DrawAspect="Content" ObjectID="_1676922326" r:id="rId75"/>
+                <o:OLEObject Type="Embed" ProgID="Equation.3" ShapeID="_x0000_i1059" DrawAspect="Content" ObjectID="_1677264838" r:id="rId75"/>
               </w:object>
             </w:r>
           </w:p>
@@ -8867,7 +8867,7 @@
                 <v:shape id="_x0000_i1060" type="#_x0000_t75" style="width:15.75pt;height:17.25pt" o:ole="" fillcolor="window">
                   <v:imagedata r:id="rId76" o:title=""/>
                 </v:shape>
-                <o:OLEObject Type="Embed" ProgID="Equation.3" ShapeID="_x0000_i1060" DrawAspect="Content" ObjectID="_1676922327" r:id="rId77"/>
+                <o:OLEObject Type="Embed" ProgID="Equation.3" ShapeID="_x0000_i1060" DrawAspect="Content" ObjectID="_1677264839" r:id="rId77"/>
               </w:object>
             </w:r>
             <w:r>
@@ -8898,7 +8898,7 @@
                 <v:shape id="_x0000_i1061" type="#_x0000_t75" style="width:39.75pt;height:18.75pt" o:ole="" fillcolor="window">
                   <v:imagedata r:id="rId78" o:title=""/>
                 </v:shape>
-                <o:OLEObject Type="Embed" ProgID="Equation.3" ShapeID="_x0000_i1061" DrawAspect="Content" ObjectID="_1676922328" r:id="rId79"/>
+                <o:OLEObject Type="Embed" ProgID="Equation.3" ShapeID="_x0000_i1061" DrawAspect="Content" ObjectID="_1677264840" r:id="rId79"/>
               </w:object>
             </w:r>
           </w:p>
@@ -8944,7 +8944,7 @@
                 <v:shape id="_x0000_i1062" type="#_x0000_t75" style="width:42pt;height:20.25pt" o:ole="" fillcolor="window">
                   <v:imagedata r:id="rId80" o:title=""/>
                 </v:shape>
-                <o:OLEObject Type="Embed" ProgID="Equation.3" ShapeID="_x0000_i1062" DrawAspect="Content" ObjectID="_1676922329" r:id="rId81"/>
+                <o:OLEObject Type="Embed" ProgID="Equation.3" ShapeID="_x0000_i1062" DrawAspect="Content" ObjectID="_1677264841" r:id="rId81"/>
               </w:object>
             </w:r>
           </w:p>
@@ -8981,7 +8981,7 @@
                 <v:shape id="_x0000_i1063" type="#_x0000_t75" style="width:20.25pt;height:18.75pt" o:ole="" fillcolor="window">
                   <v:imagedata r:id="rId82" o:title=""/>
                 </v:shape>
-                <o:OLEObject Type="Embed" ProgID="Equation.3" ShapeID="_x0000_i1063" DrawAspect="Content" ObjectID="_1676922330" r:id="rId83"/>
+                <o:OLEObject Type="Embed" ProgID="Equation.3" ShapeID="_x0000_i1063" DrawAspect="Content" ObjectID="_1677264842" r:id="rId83"/>
               </w:object>
             </w:r>
             <w:r>
@@ -8998,7 +8998,7 @@
                 <v:shape id="_x0000_i1064" type="#_x0000_t75" style="width:36.75pt;height:20.25pt" o:ole="" fillcolor="window">
                   <v:imagedata r:id="rId84" o:title=""/>
                 </v:shape>
-                <o:OLEObject Type="Embed" ProgID="Equation.3" ShapeID="_x0000_i1064" DrawAspect="Content" ObjectID="_1676922331" r:id="rId85"/>
+                <o:OLEObject Type="Embed" ProgID="Equation.3" ShapeID="_x0000_i1064" DrawAspect="Content" ObjectID="_1677264843" r:id="rId85"/>
               </w:object>
             </w:r>
             <w:r>
@@ -11017,7 +11017,7 @@
                 <v:shape id="_x0000_i1065" type="#_x0000_t75" style="width:18pt;height:21pt" o:ole="" fillcolor="window">
                   <v:imagedata r:id="rId88" o:title=""/>
                 </v:shape>
-                <o:OLEObject Type="Embed" ProgID="Equation.3" ShapeID="_x0000_i1065" DrawAspect="Content" ObjectID="_1676922332" r:id="rId89"/>
+                <o:OLEObject Type="Embed" ProgID="Equation.3" ShapeID="_x0000_i1065" DrawAspect="Content" ObjectID="_1677264844" r:id="rId89"/>
               </w:object>
             </w:r>
             <w:r>
@@ -11279,7 +11279,7 @@
                 <v:shape id="_x0000_i1066" type="#_x0000_t75" style="width:24pt;height:19.5pt" o:ole="" fillcolor="window">
                   <v:imagedata r:id="rId90" o:title=""/>
                 </v:shape>
-                <o:OLEObject Type="Embed" ProgID="Equation.3" ShapeID="_x0000_i1066" DrawAspect="Content" ObjectID="_1676922333" r:id="rId91"/>
+                <o:OLEObject Type="Embed" ProgID="Equation.3" ShapeID="_x0000_i1066" DrawAspect="Content" ObjectID="_1677264845" r:id="rId91"/>
               </w:object>
             </w:r>
             <w:r>
@@ -11541,7 +11541,7 @@
                 <v:shape id="_x0000_i1067" type="#_x0000_t75" style="width:28.5pt;height:17.25pt" o:ole="" fillcolor="window">
                   <v:imagedata r:id="rId92" o:title=""/>
                 </v:shape>
-                <o:OLEObject Type="Embed" ProgID="Equation.3" ShapeID="_x0000_i1067" DrawAspect="Content" ObjectID="_1676922334" r:id="rId93"/>
+                <o:OLEObject Type="Embed" ProgID="Equation.3" ShapeID="_x0000_i1067" DrawAspect="Content" ObjectID="_1677264846" r:id="rId93"/>
               </w:object>
             </w:r>
             <w:r>
@@ -12525,7 +12525,7 @@
           <v:shape id="_x0000_i1068" type="#_x0000_t75" style="width:332.25pt;height:60.75pt" o:ole="" fillcolor="window">
             <v:imagedata r:id="rId94" o:title=""/>
           </v:shape>
-          <o:OLEObject Type="Embed" ProgID="Equation.DSMT4" ShapeID="_x0000_i1068" DrawAspect="Content" ObjectID="_1676922335" r:id="rId95"/>
+          <o:OLEObject Type="Embed" ProgID="Equation.DSMT4" ShapeID="_x0000_i1068" DrawAspect="Content" ObjectID="_1677264847" r:id="rId95"/>
         </w:object>
       </w:r>
     </w:p>
@@ -12545,7 +12545,7 @@
           <v:shape id="_x0000_i1069" type="#_x0000_t75" style="width:348.75pt;height:60.75pt" o:ole="" fillcolor="window">
             <v:imagedata r:id="rId96" o:title=""/>
           </v:shape>
-          <o:OLEObject Type="Embed" ProgID="Equation.DSMT4" ShapeID="_x0000_i1069" DrawAspect="Content" ObjectID="_1676922336" r:id="rId97"/>
+          <o:OLEObject Type="Embed" ProgID="Equation.DSMT4" ShapeID="_x0000_i1069" DrawAspect="Content" ObjectID="_1677264848" r:id="rId97"/>
         </w:object>
       </w:r>
     </w:p>
@@ -12564,7 +12564,7 @@
           <v:shape id="_x0000_i1070" type="#_x0000_t75" style="width:102.75pt;height:18.75pt" o:ole="">
             <v:imagedata r:id="rId98" o:title=""/>
           </v:shape>
-          <o:OLEObject Type="Embed" ProgID="Equation.DSMT4" ShapeID="_x0000_i1070" DrawAspect="Content" ObjectID="_1676922337" r:id="rId99"/>
+          <o:OLEObject Type="Embed" ProgID="Equation.DSMT4" ShapeID="_x0000_i1070" DrawAspect="Content" ObjectID="_1677264849" r:id="rId99"/>
         </w:object>
       </w:r>
     </w:p>
@@ -12584,7 +12584,7 @@
           <v:shape id="_x0000_i1071" type="#_x0000_t75" style="width:339.75pt;height:60.75pt" o:ole="" fillcolor="window">
             <v:imagedata r:id="rId100" o:title=""/>
           </v:shape>
-          <o:OLEObject Type="Embed" ProgID="Equation.DSMT4" ShapeID="_x0000_i1071" DrawAspect="Content" ObjectID="_1676922338" r:id="rId101"/>
+          <o:OLEObject Type="Embed" ProgID="Equation.DSMT4" ShapeID="_x0000_i1071" DrawAspect="Content" ObjectID="_1677264850" r:id="rId101"/>
         </w:object>
       </w:r>
     </w:p>
@@ -12604,7 +12604,7 @@
           <v:shape id="_x0000_i1072" type="#_x0000_t75" style="width:359.25pt;height:60.75pt" o:ole="" fillcolor="window">
             <v:imagedata r:id="rId102" o:title=""/>
           </v:shape>
-          <o:OLEObject Type="Embed" ProgID="Equation.DSMT4" ShapeID="_x0000_i1072" DrawAspect="Content" ObjectID="_1676922339" r:id="rId103"/>
+          <o:OLEObject Type="Embed" ProgID="Equation.DSMT4" ShapeID="_x0000_i1072" DrawAspect="Content" ObjectID="_1677264851" r:id="rId103"/>
         </w:object>
       </w:r>
     </w:p>
@@ -12623,7 +12623,7 @@
           <v:shape id="_x0000_i1073" type="#_x0000_t75" style="width:102.75pt;height:18.75pt" o:ole="">
             <v:imagedata r:id="rId104" o:title=""/>
           </v:shape>
-          <o:OLEObject Type="Embed" ProgID="Equation.DSMT4" ShapeID="_x0000_i1073" DrawAspect="Content" ObjectID="_1676922340" r:id="rId105"/>
+          <o:OLEObject Type="Embed" ProgID="Equation.DSMT4" ShapeID="_x0000_i1073" DrawAspect="Content" ObjectID="_1677264852" r:id="rId105"/>
         </w:object>
       </w:r>
     </w:p>
@@ -12658,7 +12658,7 @@
           <v:shape id="_x0000_i1074" type="#_x0000_t75" style="width:39pt;height:21pt" o:ole="" fillcolor="window">
             <v:imagedata r:id="rId106" o:title=""/>
           </v:shape>
-          <o:OLEObject Type="Embed" ProgID="Equation.3" ShapeID="_x0000_i1074" DrawAspect="Content" ObjectID="_1676922341" r:id="rId107"/>
+          <o:OLEObject Type="Embed" ProgID="Equation.3" ShapeID="_x0000_i1074" DrawAspect="Content" ObjectID="_1677264853" r:id="rId107"/>
         </w:object>
       </w:r>
       <w:r>
@@ -12713,7 +12713,7 @@
           <v:shape id="_x0000_i1075" type="#_x0000_t75" style="width:90.75pt;height:21pt" o:ole="" fillcolor="window">
             <v:imagedata r:id="rId108" o:title=""/>
           </v:shape>
-          <o:OLEObject Type="Embed" ProgID="Equation.3" ShapeID="_x0000_i1075" DrawAspect="Content" ObjectID="_1676922342" r:id="rId109"/>
+          <o:OLEObject Type="Embed" ProgID="Equation.3" ShapeID="_x0000_i1075" DrawAspect="Content" ObjectID="_1677264854" r:id="rId109"/>
         </w:object>
       </w:r>
       <w:r>
@@ -12805,7 +12805,7 @@
           <v:shape id="_x0000_i1076" type="#_x0000_t75" style="width:57.75pt;height:24.75pt" o:ole="" fillcolor="window">
             <v:imagedata r:id="rId110" o:title=""/>
           </v:shape>
-          <o:OLEObject Type="Embed" ProgID="Equation.3" ShapeID="_x0000_i1076" DrawAspect="Content" ObjectID="_1676922343" r:id="rId111"/>
+          <o:OLEObject Type="Embed" ProgID="Equation.3" ShapeID="_x0000_i1076" DrawAspect="Content" ObjectID="_1677264855" r:id="rId111"/>
         </w:object>
       </w:r>
       <w:r>
@@ -12883,7 +12883,7 @@
           <v:shape id="_x0000_i1077" type="#_x0000_t75" style="width:480pt;height:60.75pt" o:ole="" fillcolor="window">
             <v:imagedata r:id="rId112" o:title=""/>
           </v:shape>
-          <o:OLEObject Type="Embed" ProgID="Equation.DSMT4" ShapeID="_x0000_i1077" DrawAspect="Content" ObjectID="_1676922344" r:id="rId113"/>
+          <o:OLEObject Type="Embed" ProgID="Equation.DSMT4" ShapeID="_x0000_i1077" DrawAspect="Content" ObjectID="_1677264856" r:id="rId113"/>
         </w:object>
       </w:r>
     </w:p>
@@ -12923,7 +12923,7 @@
           <v:shape id="_x0000_i1078" type="#_x0000_t75" style="width:350.25pt;height:60.75pt" o:ole="" fillcolor="window">
             <v:imagedata r:id="rId114" o:title=""/>
           </v:shape>
-          <o:OLEObject Type="Embed" ProgID="Equation.DSMT4" ShapeID="_x0000_i1078" DrawAspect="Content" ObjectID="_1676922345" r:id="rId115"/>
+          <o:OLEObject Type="Embed" ProgID="Equation.DSMT4" ShapeID="_x0000_i1078" DrawAspect="Content" ObjectID="_1677264857" r:id="rId115"/>
         </w:object>
       </w:r>
     </w:p>
@@ -12943,7 +12943,7 @@
           <v:shape id="_x0000_i1079" type="#_x0000_t75" style="width:365.25pt;height:60.75pt" o:ole="" fillcolor="window">
             <v:imagedata r:id="rId116" o:title=""/>
           </v:shape>
-          <o:OLEObject Type="Embed" ProgID="Equation.DSMT4" ShapeID="_x0000_i1079" DrawAspect="Content" ObjectID="_1676922346" r:id="rId117"/>
+          <o:OLEObject Type="Embed" ProgID="Equation.DSMT4" ShapeID="_x0000_i1079" DrawAspect="Content" ObjectID="_1677264858" r:id="rId117"/>
         </w:object>
       </w:r>
     </w:p>
@@ -12963,7 +12963,7 @@
           <v:shape id="_x0000_i1080" type="#_x0000_t75" style="width:345.75pt;height:60.75pt" o:ole="" fillcolor="window">
             <v:imagedata r:id="rId118" o:title=""/>
           </v:shape>
-          <o:OLEObject Type="Embed" ProgID="Equation.DSMT4" ShapeID="_x0000_i1080" DrawAspect="Content" ObjectID="_1676922347" r:id="rId119"/>
+          <o:OLEObject Type="Embed" ProgID="Equation.DSMT4" ShapeID="_x0000_i1080" DrawAspect="Content" ObjectID="_1677264859" r:id="rId119"/>
         </w:object>
       </w:r>
       <w:r>
@@ -12975,7 +12975,7 @@
           <v:shape id="_x0000_i1081" type="#_x0000_t75" style="width:369.75pt;height:60.75pt" o:ole="" fillcolor="window">
             <v:imagedata r:id="rId120" o:title=""/>
           </v:shape>
-          <o:OLEObject Type="Embed" ProgID="Equation.DSMT4" ShapeID="_x0000_i1081" DrawAspect="Content" ObjectID="_1676922348" r:id="rId121"/>
+          <o:OLEObject Type="Embed" ProgID="Equation.DSMT4" ShapeID="_x0000_i1081" DrawAspect="Content" ObjectID="_1677264860" r:id="rId121"/>
         </w:object>
       </w:r>
     </w:p>
@@ -13010,7 +13010,7 @@
           <v:shape id="_x0000_i1082" type="#_x0000_t75" style="width:39pt;height:21pt" o:ole="" fillcolor="window">
             <v:imagedata r:id="rId106" o:title=""/>
           </v:shape>
-          <o:OLEObject Type="Embed" ProgID="Equation.3" ShapeID="_x0000_i1082" DrawAspect="Content" ObjectID="_1676922349" r:id="rId122"/>
+          <o:OLEObject Type="Embed" ProgID="Equation.3" ShapeID="_x0000_i1082" DrawAspect="Content" ObjectID="_1677264861" r:id="rId122"/>
         </w:object>
       </w:r>
       <w:r>
@@ -13065,7 +13065,7 @@
           <v:shape id="_x0000_i1083" type="#_x0000_t75" style="width:90.75pt;height:21pt" o:ole="" fillcolor="window">
             <v:imagedata r:id="rId108" o:title=""/>
           </v:shape>
-          <o:OLEObject Type="Embed" ProgID="Equation.3" ShapeID="_x0000_i1083" DrawAspect="Content" ObjectID="_1676922350" r:id="rId123"/>
+          <o:OLEObject Type="Embed" ProgID="Equation.3" ShapeID="_x0000_i1083" DrawAspect="Content" ObjectID="_1677264862" r:id="rId123"/>
         </w:object>
       </w:r>
       <w:r>
@@ -13158,7 +13158,7 @@
           <v:shape id="_x0000_i1084" type="#_x0000_t75" style="width:57.75pt;height:24.75pt" o:ole="" fillcolor="window">
             <v:imagedata r:id="rId110" o:title=""/>
           </v:shape>
-          <o:OLEObject Type="Embed" ProgID="Equation.3" ShapeID="_x0000_i1084" DrawAspect="Content" ObjectID="_1676922351" r:id="rId124"/>
+          <o:OLEObject Type="Embed" ProgID="Equation.3" ShapeID="_x0000_i1084" DrawAspect="Content" ObjectID="_1677264863" r:id="rId124"/>
         </w:object>
       </w:r>
       <w:r>
@@ -13212,7 +13212,7 @@
     <w:p>
       <w:pPr>
         <w:ind w:left="284"/>
-        <w:jc w:val="both"/>
+        <w:jc w:val="center"/>
         <w:rPr>
           <w:lang w:val="uk-UA"/>
         </w:rPr>
@@ -13226,9 +13226,116 @@
           <v:shape id="_x0000_i1085" type="#_x0000_t75" style="width:467.25pt;height:59.25pt" o:ole="" fillcolor="window">
             <v:imagedata r:id="rId112" o:title=""/>
           </v:shape>
-          <o:OLEObject Type="Embed" ProgID="Equation.DSMT4" ShapeID="_x0000_i1085" DrawAspect="Content" ObjectID="_1676922352" r:id="rId125"/>
+          <o:OLEObject Type="Embed" ProgID="Equation.DSMT4" ShapeID="_x0000_i1085" DrawAspect="Content" ObjectID="_1677264864" r:id="rId125"/>
         </w:object>
       </w:r>
+    </w:p>
+    <w:p>
+      <w:pPr>
+        <w:ind w:left="284"/>
+        <w:jc w:val="center"/>
+        <w:rPr>
+          <w:rFonts w:ascii="Times New Roman" w:hAnsi="Times New Roman" w:cs="Times New Roman"/>
+          <w:sz w:val="28"/>
+          <w:szCs w:val="28"/>
+        </w:rPr>
+      </w:pPr>
+      <w:proofErr w:type="spellStart"/>
+      <w:r>
+        <w:rPr>
+          <w:rFonts w:ascii="Times New Roman" w:hAnsi="Times New Roman" w:cs="Times New Roman"/>
+          <w:sz w:val="28"/>
+          <w:szCs w:val="28"/>
+        </w:rPr>
+        <w:t>Таблиця</w:t>
+      </w:r>
+      <w:proofErr w:type="spellEnd"/>
+      <w:r>
+        <w:rPr>
+          <w:rFonts w:ascii="Times New Roman" w:hAnsi="Times New Roman" w:cs="Times New Roman"/>
+          <w:sz w:val="28"/>
+          <w:szCs w:val="28"/>
+        </w:rPr>
+        <w:t xml:space="preserve"> 1.4 – </w:t>
+      </w:r>
+      <w:proofErr w:type="spellStart"/>
+      <w:r>
+        <w:rPr>
+          <w:rFonts w:ascii="Times New Roman" w:hAnsi="Times New Roman" w:cs="Times New Roman"/>
+          <w:sz w:val="28"/>
+          <w:szCs w:val="28"/>
+        </w:rPr>
+        <w:t>Вибір</w:t>
+      </w:r>
+      <w:proofErr w:type="spellEnd"/>
+      <w:r>
+        <w:rPr>
+          <w:rFonts w:ascii="Times New Roman" w:hAnsi="Times New Roman" w:cs="Times New Roman"/>
+          <w:sz w:val="28"/>
+          <w:szCs w:val="28"/>
+        </w:rPr>
+        <w:t xml:space="preserve"> </w:t>
+      </w:r>
+      <w:proofErr w:type="spellStart"/>
+      <w:r>
+        <w:rPr>
+          <w:rFonts w:ascii="Times New Roman" w:hAnsi="Times New Roman" w:cs="Times New Roman"/>
+          <w:sz w:val="28"/>
+          <w:szCs w:val="28"/>
+        </w:rPr>
+        <w:t>номінальної</w:t>
+      </w:r>
+      <w:proofErr w:type="spellEnd"/>
+      <w:r>
+        <w:rPr>
+          <w:rFonts w:ascii="Times New Roman" w:hAnsi="Times New Roman" w:cs="Times New Roman"/>
+          <w:sz w:val="28"/>
+          <w:szCs w:val="28"/>
+        </w:rPr>
+        <w:t xml:space="preserve"> </w:t>
+      </w:r>
+      <w:proofErr w:type="spellStart"/>
+      <w:r>
+        <w:rPr>
+          <w:rFonts w:ascii="Times New Roman" w:hAnsi="Times New Roman" w:cs="Times New Roman"/>
+          <w:sz w:val="28"/>
+          <w:szCs w:val="28"/>
+        </w:rPr>
+        <w:t>напруги</w:t>
+      </w:r>
+      <w:proofErr w:type="spellEnd"/>
+      <w:r>
+        <w:rPr>
+          <w:rFonts w:ascii="Times New Roman" w:hAnsi="Times New Roman" w:cs="Times New Roman"/>
+          <w:sz w:val="28"/>
+          <w:szCs w:val="28"/>
+        </w:rPr>
+        <w:t xml:space="preserve"> в схемах</w:t>
+      </w:r>
+    </w:p>
+    <w:p>
+      <w:pPr>
+        <w:ind w:left="284"/>
+        <w:jc w:val="center"/>
+        <w:rPr>
+          <w:rFonts w:ascii="Times New Roman" w:hAnsi="Times New Roman" w:cs="Times New Roman"/>
+          <w:sz w:val="28"/>
+          <w:szCs w:val="28"/>
+        </w:rPr>
+      </w:pPr>
+      <w:bookmarkStart w:id="1" w:name="_GoBack"/>
+      <w:bookmarkEnd w:id="1"/>
+    </w:p>
+    <w:p>
+      <w:pPr>
+        <w:ind w:left="284"/>
+        <w:jc w:val="center"/>
+        <w:rPr>
+          <w:rFonts w:ascii="Times New Roman" w:hAnsi="Times New Roman" w:cs="Times New Roman"/>
+          <w:sz w:val="28"/>
+          <w:szCs w:val="28"/>
+        </w:rPr>
+      </w:pPr>
     </w:p>
     <w:p>
       <w:pPr>
@@ -13236,11 +13343,6 @@
         <w:keepNext/>
         <w:ind w:firstLine="0"/>
       </w:pPr>
-      <w:r>
-        <w:lastRenderedPageBreak/>
-        <w:tab/>
-        <w:t>Таблиця 1.4 – Вибір номінальної напруги в схемах</w:t>
-      </w:r>
     </w:p>
     <w:p>
       <w:pPr>
@@ -13375,2625 +13477,6 @@
         <w:ind w:firstLine="0"/>
       </w:pPr>
     </w:p>
-    <w:tbl>
-      <w:tblPr>
-        <w:tblW w:w="9717" w:type="dxa"/>
-        <w:tblBorders>
-          <w:top w:val="single" w:sz="12" w:space="0" w:color="000000"/>
-          <w:left w:val="single" w:sz="12" w:space="0" w:color="000000"/>
-          <w:bottom w:val="single" w:sz="12" w:space="0" w:color="000000"/>
-          <w:right w:val="single" w:sz="12" w:space="0" w:color="000000"/>
-          <w:insideH w:val="single" w:sz="6" w:space="0" w:color="000000"/>
-          <w:insideV w:val="single" w:sz="6" w:space="0" w:color="000000"/>
-        </w:tblBorders>
-        <w:tblLayout w:type="fixed"/>
-        <w:tblLook w:val="00A0" w:firstRow="1" w:lastRow="0" w:firstColumn="1" w:lastColumn="0" w:noHBand="0" w:noVBand="0"/>
-      </w:tblPr>
-      <w:tblGrid>
-        <w:gridCol w:w="1066"/>
-        <w:gridCol w:w="1399"/>
-        <w:gridCol w:w="1311"/>
-        <w:gridCol w:w="1398"/>
-        <w:gridCol w:w="1486"/>
-        <w:gridCol w:w="786"/>
-        <w:gridCol w:w="1048"/>
-        <w:gridCol w:w="1223"/>
-      </w:tblGrid>
-      <w:tr>
-        <w:trPr>
-          <w:cantSplit/>
-          <w:trHeight w:val="729"/>
-        </w:trPr>
-        <w:tc>
-          <w:tcPr>
-            <w:tcW w:w="1066" w:type="dxa"/>
-            <w:tcBorders>
-              <w:bottom w:val="nil"/>
-              <w:right w:val="single" w:sz="4" w:space="0" w:color="auto"/>
-            </w:tcBorders>
-            <w:vAlign w:val="center"/>
-          </w:tcPr>
-          <w:p>
-            <w:pPr>
-              <w:pStyle w:val="a4"/>
-              <w:ind w:firstLine="0"/>
-              <w:jc w:val="center"/>
-              <w:rPr>
-                <w:sz w:val="24"/>
-              </w:rPr>
-            </w:pPr>
-            <w:r>
-              <w:rPr>
-                <w:sz w:val="24"/>
-              </w:rPr>
-              <w:t>Група</w:t>
-            </w:r>
-          </w:p>
-        </w:tc>
-        <w:tc>
-          <w:tcPr>
-            <w:tcW w:w="1399" w:type="dxa"/>
-            <w:tcBorders>
-              <w:left w:val="nil"/>
-              <w:bottom w:val="nil"/>
-              <w:right w:val="single" w:sz="4" w:space="0" w:color="auto"/>
-            </w:tcBorders>
-            <w:vAlign w:val="center"/>
-          </w:tcPr>
-          <w:p>
-            <w:pPr>
-              <w:pStyle w:val="a4"/>
-              <w:ind w:firstLine="0"/>
-              <w:jc w:val="center"/>
-              <w:rPr>
-                <w:sz w:val="24"/>
-              </w:rPr>
-            </w:pPr>
-            <w:r>
-              <w:rPr>
-                <w:sz w:val="24"/>
-              </w:rPr>
-              <w:t>Варіант</w:t>
-            </w:r>
-          </w:p>
-        </w:tc>
-        <w:tc>
-          <w:tcPr>
-            <w:tcW w:w="1311" w:type="dxa"/>
-            <w:tcBorders>
-              <w:left w:val="nil"/>
-              <w:bottom w:val="nil"/>
-              <w:right w:val="single" w:sz="4" w:space="0" w:color="auto"/>
-            </w:tcBorders>
-            <w:vAlign w:val="center"/>
-          </w:tcPr>
-          <w:p>
-            <w:pPr>
-              <w:pStyle w:val="a4"/>
-              <w:ind w:firstLine="0"/>
-              <w:jc w:val="center"/>
-              <w:rPr>
-                <w:sz w:val="24"/>
-              </w:rPr>
-            </w:pPr>
-            <w:r>
-              <w:rPr>
-                <w:sz w:val="24"/>
-              </w:rPr>
-              <w:t>Ділянка</w:t>
-            </w:r>
-          </w:p>
-        </w:tc>
-        <w:tc>
-          <w:tcPr>
-            <w:tcW w:w="1398" w:type="dxa"/>
-            <w:tcBorders>
-              <w:left w:val="nil"/>
-              <w:bottom w:val="nil"/>
-              <w:right w:val="single" w:sz="4" w:space="0" w:color="auto"/>
-            </w:tcBorders>
-            <w:vAlign w:val="center"/>
-          </w:tcPr>
-          <w:p>
-            <w:pPr>
-              <w:pStyle w:val="a4"/>
-              <w:ind w:firstLine="0"/>
-              <w:jc w:val="center"/>
-            </w:pPr>
-            <w:r>
-              <w:rPr>
-                <w:position w:val="-12"/>
-              </w:rPr>
-              <w:object w:dxaOrig="440" w:dyaOrig="380">
-                <v:shape id="_x0000_i1098" type="#_x0000_t75" style="width:21.75pt;height:18.75pt" o:ole="" fillcolor="window">
-                  <v:imagedata r:id="rId126" o:title=""/>
-                </v:shape>
-                <o:OLEObject Type="Embed" ProgID="Equation.3" ShapeID="_x0000_i1098" DrawAspect="Content" ObjectID="_1676922353" r:id="rId127"/>
-              </w:object>
-            </w:r>
-            <w:r>
-              <w:t>,</w:t>
-            </w:r>
-            <w:r>
-              <w:rPr>
-                <w:sz w:val="24"/>
-              </w:rPr>
-              <w:t xml:space="preserve"> км</w:t>
-            </w:r>
-          </w:p>
-        </w:tc>
-        <w:tc>
-          <w:tcPr>
-            <w:tcW w:w="1486" w:type="dxa"/>
-            <w:tcBorders>
-              <w:left w:val="nil"/>
-              <w:bottom w:val="nil"/>
-              <w:right w:val="single" w:sz="4" w:space="0" w:color="auto"/>
-            </w:tcBorders>
-            <w:vAlign w:val="center"/>
-          </w:tcPr>
-          <w:p>
-            <w:pPr>
-              <w:pStyle w:val="a4"/>
-              <w:ind w:firstLine="0"/>
-              <w:jc w:val="center"/>
-            </w:pPr>
-            <w:r>
-              <w:rPr>
-                <w:position w:val="-12"/>
-              </w:rPr>
-              <w:object w:dxaOrig="499" w:dyaOrig="380">
-                <v:shape id="_x0000_i1099" type="#_x0000_t75" style="width:24.75pt;height:18.75pt" o:ole="" fillcolor="window">
-                  <v:imagedata r:id="rId128" o:title=""/>
-                </v:shape>
-                <o:OLEObject Type="Embed" ProgID="Equation.3" ShapeID="_x0000_i1099" DrawAspect="Content" ObjectID="_1676922354" r:id="rId129"/>
-              </w:object>
-            </w:r>
-            <w:r>
-              <w:t xml:space="preserve">, </w:t>
-            </w:r>
-            <w:proofErr w:type="spellStart"/>
-            <w:r>
-              <w:rPr>
-                <w:sz w:val="24"/>
-              </w:rPr>
-              <w:t>МВт</w:t>
-            </w:r>
-            <w:proofErr w:type="spellEnd"/>
-          </w:p>
-        </w:tc>
-        <w:tc>
-          <w:tcPr>
-            <w:tcW w:w="786" w:type="dxa"/>
-            <w:tcBorders>
-              <w:left w:val="nil"/>
-              <w:bottom w:val="nil"/>
-              <w:right w:val="single" w:sz="4" w:space="0" w:color="auto"/>
-            </w:tcBorders>
-            <w:vAlign w:val="center"/>
-          </w:tcPr>
-          <w:p>
-            <w:pPr>
-              <w:pStyle w:val="a4"/>
-              <w:ind w:firstLine="0"/>
-              <w:jc w:val="center"/>
-              <w:rPr>
-                <w:i/>
-                <w:lang w:val="en-US"/>
-              </w:rPr>
-            </w:pPr>
-            <w:r>
-              <w:rPr>
-                <w:i/>
-              </w:rPr>
-              <w:t>n</w:t>
-            </w:r>
-          </w:p>
-        </w:tc>
-        <w:tc>
-          <w:tcPr>
-            <w:tcW w:w="1048" w:type="dxa"/>
-            <w:tcBorders>
-              <w:left w:val="nil"/>
-              <w:bottom w:val="nil"/>
-              <w:right w:val="single" w:sz="4" w:space="0" w:color="auto"/>
-            </w:tcBorders>
-            <w:vAlign w:val="center"/>
-          </w:tcPr>
-          <w:p>
-            <w:pPr>
-              <w:pStyle w:val="a4"/>
-              <w:ind w:firstLine="0"/>
-              <w:jc w:val="center"/>
-            </w:pPr>
-            <w:r>
-              <w:rPr>
-                <w:position w:val="-16"/>
-              </w:rPr>
-              <w:object w:dxaOrig="380" w:dyaOrig="420">
-                <v:shape id="_x0000_i1100" type="#_x0000_t75" style="width:18.75pt;height:21pt" o:ole="" fillcolor="window">
-                  <v:imagedata r:id="rId130" o:title=""/>
-                </v:shape>
-                <o:OLEObject Type="Embed" ProgID="Equation.3" ShapeID="_x0000_i1100" DrawAspect="Content" ObjectID="_1676922355" r:id="rId131"/>
-              </w:object>
-            </w:r>
-            <w:r>
-              <w:t xml:space="preserve">, </w:t>
-            </w:r>
-            <w:r>
-              <w:rPr>
-                <w:sz w:val="24"/>
-              </w:rPr>
-              <w:t>кВ</w:t>
-            </w:r>
-          </w:p>
-        </w:tc>
-        <w:tc>
-          <w:tcPr>
-            <w:tcW w:w="1223" w:type="dxa"/>
-            <w:tcBorders>
-              <w:top w:val="single" w:sz="12" w:space="0" w:color="000000"/>
-              <w:left w:val="nil"/>
-              <w:bottom w:val="single" w:sz="12" w:space="0" w:color="auto"/>
-              <w:right w:val="single" w:sz="4" w:space="0" w:color="auto"/>
-            </w:tcBorders>
-            <w:vAlign w:val="center"/>
-          </w:tcPr>
-          <w:p>
-            <w:pPr>
-              <w:pStyle w:val="a4"/>
-              <w:ind w:firstLine="0"/>
-            </w:pPr>
-            <w:r>
-              <w:rPr>
-                <w:position w:val="-12"/>
-              </w:rPr>
-              <w:object w:dxaOrig="620" w:dyaOrig="380">
-                <v:shape id="_x0000_i1101" type="#_x0000_t75" style="width:30.75pt;height:18.75pt" o:ole="" fillcolor="window">
-                  <v:imagedata r:id="rId132" o:title=""/>
-                </v:shape>
-                <o:OLEObject Type="Embed" ProgID="Equation.3" ShapeID="_x0000_i1101" DrawAspect="Content" ObjectID="_1676922356" r:id="rId133"/>
-              </w:object>
-            </w:r>
-            <w:r>
-              <w:t xml:space="preserve">, </w:t>
-            </w:r>
-            <w:r>
-              <w:rPr>
-                <w:sz w:val="24"/>
-              </w:rPr>
-              <w:t>кВ</w:t>
-            </w:r>
-          </w:p>
-        </w:tc>
-      </w:tr>
-      <w:tr>
-        <w:trPr>
-          <w:cantSplit/>
-          <w:trHeight w:val="443"/>
-        </w:trPr>
-        <w:tc>
-          <w:tcPr>
-            <w:tcW w:w="1066" w:type="dxa"/>
-            <w:vMerge w:val="restart"/>
-            <w:tcBorders>
-              <w:top w:val="single" w:sz="12" w:space="0" w:color="auto"/>
-              <w:right w:val="single" w:sz="4" w:space="0" w:color="auto"/>
-            </w:tcBorders>
-            <w:vAlign w:val="center"/>
-          </w:tcPr>
-          <w:p>
-            <w:pPr>
-              <w:pStyle w:val="a4"/>
-              <w:ind w:firstLine="0"/>
-              <w:jc w:val="center"/>
-              <w:rPr>
-                <w:sz w:val="24"/>
-              </w:rPr>
-            </w:pPr>
-            <w:r>
-              <w:rPr>
-                <w:sz w:val="24"/>
-              </w:rPr>
-              <w:t>I</w:t>
-            </w:r>
-          </w:p>
-        </w:tc>
-        <w:tc>
-          <w:tcPr>
-            <w:tcW w:w="1399" w:type="dxa"/>
-            <w:vMerge w:val="restart"/>
-            <w:tcBorders>
-              <w:top w:val="single" w:sz="12" w:space="0" w:color="auto"/>
-              <w:left w:val="nil"/>
-              <w:right w:val="single" w:sz="4" w:space="0" w:color="auto"/>
-            </w:tcBorders>
-            <w:vAlign w:val="center"/>
-          </w:tcPr>
-          <w:p>
-            <w:pPr>
-              <w:pStyle w:val="a4"/>
-              <w:ind w:firstLine="0"/>
-              <w:jc w:val="center"/>
-              <w:rPr>
-                <w:sz w:val="24"/>
-              </w:rPr>
-            </w:pPr>
-            <w:r>
-              <w:rPr>
-                <w:sz w:val="24"/>
-              </w:rPr>
-              <w:t>а</w:t>
-            </w:r>
-          </w:p>
-        </w:tc>
-        <w:tc>
-          <w:tcPr>
-            <w:tcW w:w="1311" w:type="dxa"/>
-            <w:tcBorders>
-              <w:top w:val="single" w:sz="12" w:space="0" w:color="auto"/>
-              <w:left w:val="nil"/>
-              <w:right w:val="single" w:sz="4" w:space="0" w:color="auto"/>
-            </w:tcBorders>
-          </w:tcPr>
-          <w:p>
-            <w:pPr>
-              <w:pStyle w:val="a4"/>
-              <w:ind w:firstLine="0"/>
-              <w:jc w:val="center"/>
-              <w:rPr>
-                <w:lang w:val="ru-RU"/>
-              </w:rPr>
-            </w:pPr>
-            <w:r>
-              <w:rPr>
-                <w:lang w:val="ru-RU"/>
-              </w:rPr>
-              <w:t>ВП-В</w:t>
-            </w:r>
-          </w:p>
-        </w:tc>
-        <w:tc>
-          <w:tcPr>
-            <w:tcW w:w="1398" w:type="dxa"/>
-            <w:tcBorders>
-              <w:top w:val="single" w:sz="12" w:space="0" w:color="auto"/>
-              <w:left w:val="nil"/>
-              <w:right w:val="single" w:sz="4" w:space="0" w:color="auto"/>
-            </w:tcBorders>
-          </w:tcPr>
-          <w:p>
-            <w:pPr>
-              <w:pStyle w:val="a4"/>
-              <w:ind w:firstLine="0"/>
-              <w:jc w:val="center"/>
-              <w:rPr>
-                <w:lang w:val="ru-RU"/>
-              </w:rPr>
-            </w:pPr>
-            <w:r>
-              <w:rPr>
-                <w:lang w:val="ru-RU"/>
-              </w:rPr>
-              <w:t>11,8</w:t>
-            </w:r>
-          </w:p>
-        </w:tc>
-        <w:tc>
-          <w:tcPr>
-            <w:tcW w:w="1486" w:type="dxa"/>
-            <w:vMerge w:val="restart"/>
-            <w:tcBorders>
-              <w:top w:val="single" w:sz="12" w:space="0" w:color="auto"/>
-              <w:left w:val="nil"/>
-              <w:right w:val="single" w:sz="4" w:space="0" w:color="auto"/>
-            </w:tcBorders>
-            <w:vAlign w:val="center"/>
-          </w:tcPr>
-          <w:p>
-            <w:pPr>
-              <w:pStyle w:val="a4"/>
-              <w:ind w:firstLine="0"/>
-              <w:jc w:val="center"/>
-              <w:rPr>
-                <w:lang w:val="ru-RU"/>
-              </w:rPr>
-            </w:pPr>
-            <w:r>
-              <w:rPr>
-                <w:lang w:val="ru-RU"/>
-              </w:rPr>
-              <w:t>27</w:t>
-            </w:r>
-          </w:p>
-        </w:tc>
-        <w:tc>
-          <w:tcPr>
-            <w:tcW w:w="786" w:type="dxa"/>
-            <w:tcBorders>
-              <w:top w:val="single" w:sz="12" w:space="0" w:color="auto"/>
-              <w:left w:val="nil"/>
-              <w:right w:val="single" w:sz="4" w:space="0" w:color="auto"/>
-            </w:tcBorders>
-          </w:tcPr>
-          <w:p>
-            <w:pPr>
-              <w:pStyle w:val="a4"/>
-              <w:ind w:firstLine="0"/>
-              <w:jc w:val="center"/>
-            </w:pPr>
-          </w:p>
-        </w:tc>
-        <w:tc>
-          <w:tcPr>
-            <w:tcW w:w="1048" w:type="dxa"/>
-            <w:tcBorders>
-              <w:top w:val="single" w:sz="12" w:space="0" w:color="auto"/>
-              <w:left w:val="nil"/>
-              <w:right w:val="single" w:sz="4" w:space="0" w:color="auto"/>
-            </w:tcBorders>
-          </w:tcPr>
-          <w:p>
-            <w:pPr>
-              <w:pStyle w:val="a4"/>
-              <w:ind w:firstLine="0"/>
-              <w:jc w:val="center"/>
-            </w:pPr>
-          </w:p>
-        </w:tc>
-        <w:tc>
-          <w:tcPr>
-            <w:tcW w:w="1223" w:type="dxa"/>
-            <w:tcBorders>
-              <w:top w:val="single" w:sz="12" w:space="0" w:color="auto"/>
-              <w:left w:val="nil"/>
-              <w:right w:val="single" w:sz="4" w:space="0" w:color="auto"/>
-            </w:tcBorders>
-          </w:tcPr>
-          <w:p>
-            <w:pPr>
-              <w:pStyle w:val="a4"/>
-              <w:ind w:firstLine="0"/>
-              <w:jc w:val="center"/>
-            </w:pPr>
-          </w:p>
-        </w:tc>
-      </w:tr>
-      <w:tr>
-        <w:trPr>
-          <w:cantSplit/>
-          <w:trHeight w:val="395"/>
-        </w:trPr>
-        <w:tc>
-          <w:tcPr>
-            <w:tcW w:w="1066" w:type="dxa"/>
-            <w:vMerge/>
-            <w:tcBorders>
-              <w:right w:val="single" w:sz="4" w:space="0" w:color="auto"/>
-            </w:tcBorders>
-          </w:tcPr>
-          <w:p>
-            <w:pPr>
-              <w:pStyle w:val="a4"/>
-              <w:ind w:firstLine="0"/>
-              <w:jc w:val="center"/>
-            </w:pPr>
-          </w:p>
-        </w:tc>
-        <w:tc>
-          <w:tcPr>
-            <w:tcW w:w="1399" w:type="dxa"/>
-            <w:vMerge/>
-            <w:tcBorders>
-              <w:left w:val="nil"/>
-              <w:right w:val="single" w:sz="4" w:space="0" w:color="auto"/>
-            </w:tcBorders>
-            <w:vAlign w:val="center"/>
-          </w:tcPr>
-          <w:p>
-            <w:pPr>
-              <w:pStyle w:val="a4"/>
-              <w:ind w:firstLine="0"/>
-              <w:jc w:val="center"/>
-              <w:rPr>
-                <w:sz w:val="24"/>
-              </w:rPr>
-            </w:pPr>
-          </w:p>
-        </w:tc>
-        <w:tc>
-          <w:tcPr>
-            <w:tcW w:w="1311" w:type="dxa"/>
-            <w:tcBorders>
-              <w:left w:val="nil"/>
-              <w:right w:val="single" w:sz="4" w:space="0" w:color="auto"/>
-            </w:tcBorders>
-          </w:tcPr>
-          <w:p>
-            <w:pPr>
-              <w:pStyle w:val="a4"/>
-              <w:ind w:firstLine="0"/>
-              <w:jc w:val="center"/>
-              <w:rPr>
-                <w:lang w:val="ru-RU"/>
-              </w:rPr>
-            </w:pPr>
-            <w:r>
-              <w:rPr>
-                <w:lang w:val="ru-RU"/>
-              </w:rPr>
-              <w:t>ВП-Д</w:t>
-            </w:r>
-          </w:p>
-        </w:tc>
-        <w:tc>
-          <w:tcPr>
-            <w:tcW w:w="1398" w:type="dxa"/>
-            <w:tcBorders>
-              <w:left w:val="nil"/>
-              <w:right w:val="single" w:sz="4" w:space="0" w:color="auto"/>
-            </w:tcBorders>
-          </w:tcPr>
-          <w:p>
-            <w:pPr>
-              <w:pStyle w:val="a4"/>
-              <w:ind w:firstLine="0"/>
-              <w:jc w:val="center"/>
-              <w:rPr>
-                <w:lang w:val="ru-RU"/>
-              </w:rPr>
-            </w:pPr>
-            <w:r>
-              <w:rPr>
-                <w:lang w:val="ru-RU"/>
-              </w:rPr>
-              <w:t>7,8</w:t>
-            </w:r>
-          </w:p>
-        </w:tc>
-        <w:tc>
-          <w:tcPr>
-            <w:tcW w:w="1486" w:type="dxa"/>
-            <w:vMerge/>
-            <w:tcBorders>
-              <w:left w:val="nil"/>
-              <w:right w:val="single" w:sz="4" w:space="0" w:color="auto"/>
-            </w:tcBorders>
-          </w:tcPr>
-          <w:p>
-            <w:pPr>
-              <w:pStyle w:val="a4"/>
-              <w:ind w:firstLine="0"/>
-              <w:jc w:val="center"/>
-            </w:pPr>
-          </w:p>
-        </w:tc>
-        <w:tc>
-          <w:tcPr>
-            <w:tcW w:w="786" w:type="dxa"/>
-            <w:tcBorders>
-              <w:left w:val="nil"/>
-              <w:right w:val="single" w:sz="4" w:space="0" w:color="auto"/>
-            </w:tcBorders>
-          </w:tcPr>
-          <w:p>
-            <w:pPr>
-              <w:pStyle w:val="a4"/>
-              <w:ind w:firstLine="0"/>
-              <w:jc w:val="center"/>
-            </w:pPr>
-          </w:p>
-        </w:tc>
-        <w:tc>
-          <w:tcPr>
-            <w:tcW w:w="1048" w:type="dxa"/>
-            <w:tcBorders>
-              <w:left w:val="nil"/>
-              <w:right w:val="single" w:sz="4" w:space="0" w:color="auto"/>
-            </w:tcBorders>
-          </w:tcPr>
-          <w:p>
-            <w:pPr>
-              <w:pStyle w:val="a4"/>
-              <w:ind w:firstLine="0"/>
-              <w:jc w:val="center"/>
-            </w:pPr>
-          </w:p>
-        </w:tc>
-        <w:tc>
-          <w:tcPr>
-            <w:tcW w:w="1223" w:type="dxa"/>
-            <w:tcBorders>
-              <w:left w:val="nil"/>
-              <w:right w:val="single" w:sz="4" w:space="0" w:color="auto"/>
-            </w:tcBorders>
-          </w:tcPr>
-          <w:p>
-            <w:pPr>
-              <w:pStyle w:val="a4"/>
-              <w:ind w:firstLine="0"/>
-              <w:jc w:val="center"/>
-            </w:pPr>
-          </w:p>
-        </w:tc>
-      </w:tr>
-      <w:tr>
-        <w:trPr>
-          <w:cantSplit/>
-          <w:trHeight w:val="395"/>
-        </w:trPr>
-        <w:tc>
-          <w:tcPr>
-            <w:tcW w:w="1066" w:type="dxa"/>
-            <w:vMerge/>
-            <w:tcBorders>
-              <w:right w:val="single" w:sz="4" w:space="0" w:color="auto"/>
-            </w:tcBorders>
-          </w:tcPr>
-          <w:p>
-            <w:pPr>
-              <w:pStyle w:val="a4"/>
-              <w:ind w:firstLine="0"/>
-              <w:jc w:val="center"/>
-            </w:pPr>
-          </w:p>
-        </w:tc>
-        <w:tc>
-          <w:tcPr>
-            <w:tcW w:w="1399" w:type="dxa"/>
-            <w:vMerge/>
-            <w:tcBorders>
-              <w:left w:val="nil"/>
-              <w:right w:val="single" w:sz="4" w:space="0" w:color="auto"/>
-            </w:tcBorders>
-            <w:vAlign w:val="center"/>
-          </w:tcPr>
-          <w:p>
-            <w:pPr>
-              <w:pStyle w:val="a4"/>
-              <w:ind w:firstLine="0"/>
-              <w:jc w:val="center"/>
-              <w:rPr>
-                <w:sz w:val="24"/>
-                <w:lang w:val="ru-RU"/>
-              </w:rPr>
-            </w:pPr>
-          </w:p>
-        </w:tc>
-        <w:tc>
-          <w:tcPr>
-            <w:tcW w:w="1311" w:type="dxa"/>
-            <w:tcBorders>
-              <w:left w:val="nil"/>
-              <w:right w:val="single" w:sz="4" w:space="0" w:color="auto"/>
-            </w:tcBorders>
-          </w:tcPr>
-          <w:p>
-            <w:pPr>
-              <w:pStyle w:val="a4"/>
-              <w:ind w:firstLine="0"/>
-              <w:jc w:val="center"/>
-              <w:rPr>
-                <w:lang w:val="ru-RU"/>
-              </w:rPr>
-            </w:pPr>
-            <w:r>
-              <w:rPr>
-                <w:lang w:val="ru-RU"/>
-              </w:rPr>
-              <w:t>В-Д</w:t>
-            </w:r>
-          </w:p>
-        </w:tc>
-        <w:tc>
-          <w:tcPr>
-            <w:tcW w:w="1398" w:type="dxa"/>
-            <w:tcBorders>
-              <w:left w:val="nil"/>
-              <w:right w:val="single" w:sz="4" w:space="0" w:color="auto"/>
-            </w:tcBorders>
-          </w:tcPr>
-          <w:p>
-            <w:pPr>
-              <w:pStyle w:val="a4"/>
-              <w:ind w:firstLine="0"/>
-              <w:jc w:val="center"/>
-              <w:rPr>
-                <w:lang w:val="ru-RU"/>
-              </w:rPr>
-            </w:pPr>
-            <w:r>
-              <w:rPr>
-                <w:lang w:val="ru-RU"/>
-              </w:rPr>
-              <w:t>5,6</w:t>
-            </w:r>
-          </w:p>
-        </w:tc>
-        <w:tc>
-          <w:tcPr>
-            <w:tcW w:w="1486" w:type="dxa"/>
-            <w:vMerge/>
-            <w:tcBorders>
-              <w:left w:val="nil"/>
-              <w:right w:val="single" w:sz="4" w:space="0" w:color="auto"/>
-            </w:tcBorders>
-          </w:tcPr>
-          <w:p>
-            <w:pPr>
-              <w:pStyle w:val="a4"/>
-              <w:ind w:firstLine="0"/>
-              <w:jc w:val="center"/>
-            </w:pPr>
-          </w:p>
-        </w:tc>
-        <w:tc>
-          <w:tcPr>
-            <w:tcW w:w="786" w:type="dxa"/>
-            <w:tcBorders>
-              <w:left w:val="nil"/>
-              <w:right w:val="single" w:sz="4" w:space="0" w:color="auto"/>
-            </w:tcBorders>
-          </w:tcPr>
-          <w:p>
-            <w:pPr>
-              <w:pStyle w:val="a4"/>
-              <w:ind w:firstLine="0"/>
-              <w:jc w:val="center"/>
-            </w:pPr>
-          </w:p>
-        </w:tc>
-        <w:tc>
-          <w:tcPr>
-            <w:tcW w:w="1048" w:type="dxa"/>
-            <w:tcBorders>
-              <w:left w:val="nil"/>
-              <w:right w:val="single" w:sz="4" w:space="0" w:color="auto"/>
-            </w:tcBorders>
-          </w:tcPr>
-          <w:p>
-            <w:pPr>
-              <w:pStyle w:val="a4"/>
-              <w:ind w:firstLine="0"/>
-              <w:jc w:val="center"/>
-            </w:pPr>
-          </w:p>
-        </w:tc>
-        <w:tc>
-          <w:tcPr>
-            <w:tcW w:w="1223" w:type="dxa"/>
-            <w:tcBorders>
-              <w:left w:val="nil"/>
-              <w:right w:val="single" w:sz="4" w:space="0" w:color="auto"/>
-            </w:tcBorders>
-          </w:tcPr>
-          <w:p>
-            <w:pPr>
-              <w:pStyle w:val="a4"/>
-              <w:ind w:firstLine="0"/>
-              <w:jc w:val="center"/>
-            </w:pPr>
-          </w:p>
-        </w:tc>
-      </w:tr>
-      <w:tr>
-        <w:trPr>
-          <w:cantSplit/>
-          <w:trHeight w:val="395"/>
-        </w:trPr>
-        <w:tc>
-          <w:tcPr>
-            <w:tcW w:w="1066" w:type="dxa"/>
-            <w:vMerge/>
-            <w:tcBorders>
-              <w:right w:val="single" w:sz="4" w:space="0" w:color="auto"/>
-            </w:tcBorders>
-          </w:tcPr>
-          <w:p>
-            <w:pPr>
-              <w:pStyle w:val="a4"/>
-              <w:ind w:firstLine="0"/>
-              <w:jc w:val="center"/>
-            </w:pPr>
-          </w:p>
-        </w:tc>
-        <w:tc>
-          <w:tcPr>
-            <w:tcW w:w="1399" w:type="dxa"/>
-            <w:vMerge w:val="restart"/>
-            <w:tcBorders>
-              <w:left w:val="nil"/>
-              <w:right w:val="single" w:sz="4" w:space="0" w:color="auto"/>
-            </w:tcBorders>
-            <w:vAlign w:val="center"/>
-          </w:tcPr>
-          <w:p>
-            <w:pPr>
-              <w:pStyle w:val="a4"/>
-              <w:ind w:firstLine="0"/>
-              <w:jc w:val="center"/>
-              <w:rPr>
-                <w:sz w:val="24"/>
-                <w:lang w:val="ru-RU"/>
-              </w:rPr>
-            </w:pPr>
-            <w:r>
-              <w:rPr>
-                <w:sz w:val="24"/>
-                <w:lang w:val="ru-RU"/>
-              </w:rPr>
-              <w:t>д</w:t>
-            </w:r>
-          </w:p>
-        </w:tc>
-        <w:tc>
-          <w:tcPr>
-            <w:tcW w:w="1311" w:type="dxa"/>
-            <w:tcBorders>
-              <w:left w:val="nil"/>
-              <w:right w:val="single" w:sz="4" w:space="0" w:color="auto"/>
-            </w:tcBorders>
-          </w:tcPr>
-          <w:p>
-            <w:pPr>
-              <w:pStyle w:val="a4"/>
-              <w:ind w:firstLine="0"/>
-              <w:jc w:val="center"/>
-              <w:rPr>
-                <w:lang w:val="ru-RU"/>
-              </w:rPr>
-            </w:pPr>
-            <w:r>
-              <w:rPr>
-                <w:lang w:val="ru-RU"/>
-              </w:rPr>
-              <w:t>ВД</w:t>
-            </w:r>
-          </w:p>
-        </w:tc>
-        <w:tc>
-          <w:tcPr>
-            <w:tcW w:w="1398" w:type="dxa"/>
-            <w:tcBorders>
-              <w:left w:val="nil"/>
-              <w:right w:val="single" w:sz="4" w:space="0" w:color="auto"/>
-            </w:tcBorders>
-          </w:tcPr>
-          <w:p>
-            <w:pPr>
-              <w:pStyle w:val="a4"/>
-              <w:ind w:firstLine="0"/>
-              <w:jc w:val="center"/>
-              <w:rPr>
-                <w:lang w:val="ru-RU"/>
-              </w:rPr>
-            </w:pPr>
-            <w:r>
-              <w:rPr>
-                <w:lang w:val="ru-RU"/>
-              </w:rPr>
-              <w:t>5,6</w:t>
-            </w:r>
-          </w:p>
-        </w:tc>
-        <w:tc>
-          <w:tcPr>
-            <w:tcW w:w="1486" w:type="dxa"/>
-            <w:vMerge w:val="restart"/>
-            <w:tcBorders>
-              <w:left w:val="nil"/>
-              <w:right w:val="single" w:sz="4" w:space="0" w:color="auto"/>
-            </w:tcBorders>
-            <w:vAlign w:val="center"/>
-          </w:tcPr>
-          <w:p>
-            <w:pPr>
-              <w:pStyle w:val="a4"/>
-              <w:ind w:firstLine="0"/>
-              <w:jc w:val="center"/>
-              <w:rPr>
-                <w:lang w:val="ru-RU"/>
-              </w:rPr>
-            </w:pPr>
-            <w:r>
-              <w:rPr>
-                <w:lang w:val="ru-RU"/>
-              </w:rPr>
-              <w:t>35</w:t>
-            </w:r>
-          </w:p>
-        </w:tc>
-        <w:tc>
-          <w:tcPr>
-            <w:tcW w:w="786" w:type="dxa"/>
-            <w:tcBorders>
-              <w:left w:val="nil"/>
-              <w:right w:val="single" w:sz="4" w:space="0" w:color="auto"/>
-            </w:tcBorders>
-          </w:tcPr>
-          <w:p>
-            <w:pPr>
-              <w:pStyle w:val="a4"/>
-              <w:ind w:firstLine="0"/>
-              <w:jc w:val="center"/>
-            </w:pPr>
-          </w:p>
-        </w:tc>
-        <w:tc>
-          <w:tcPr>
-            <w:tcW w:w="1048" w:type="dxa"/>
-            <w:tcBorders>
-              <w:left w:val="nil"/>
-              <w:right w:val="single" w:sz="4" w:space="0" w:color="auto"/>
-            </w:tcBorders>
-          </w:tcPr>
-          <w:p>
-            <w:pPr>
-              <w:pStyle w:val="a4"/>
-              <w:ind w:firstLine="0"/>
-              <w:jc w:val="center"/>
-            </w:pPr>
-          </w:p>
-        </w:tc>
-        <w:tc>
-          <w:tcPr>
-            <w:tcW w:w="1223" w:type="dxa"/>
-            <w:tcBorders>
-              <w:left w:val="nil"/>
-              <w:right w:val="single" w:sz="4" w:space="0" w:color="auto"/>
-            </w:tcBorders>
-          </w:tcPr>
-          <w:p>
-            <w:pPr>
-              <w:pStyle w:val="a4"/>
-              <w:ind w:firstLine="0"/>
-              <w:jc w:val="center"/>
-            </w:pPr>
-          </w:p>
-        </w:tc>
-      </w:tr>
-      <w:tr>
-        <w:trPr>
-          <w:cantSplit/>
-          <w:trHeight w:val="395"/>
-        </w:trPr>
-        <w:tc>
-          <w:tcPr>
-            <w:tcW w:w="1066" w:type="dxa"/>
-            <w:vMerge/>
-            <w:tcBorders>
-              <w:right w:val="single" w:sz="4" w:space="0" w:color="auto"/>
-            </w:tcBorders>
-          </w:tcPr>
-          <w:p>
-            <w:pPr>
-              <w:pStyle w:val="a4"/>
-              <w:ind w:firstLine="0"/>
-              <w:jc w:val="center"/>
-            </w:pPr>
-          </w:p>
-        </w:tc>
-        <w:tc>
-          <w:tcPr>
-            <w:tcW w:w="1399" w:type="dxa"/>
-            <w:vMerge/>
-            <w:tcBorders>
-              <w:left w:val="nil"/>
-              <w:right w:val="single" w:sz="4" w:space="0" w:color="auto"/>
-            </w:tcBorders>
-            <w:vAlign w:val="center"/>
-          </w:tcPr>
-          <w:p>
-            <w:pPr>
-              <w:pStyle w:val="a4"/>
-              <w:ind w:firstLine="0"/>
-              <w:jc w:val="center"/>
-              <w:rPr>
-                <w:sz w:val="24"/>
-                <w:lang w:val="ru-RU"/>
-              </w:rPr>
-            </w:pPr>
-          </w:p>
-        </w:tc>
-        <w:tc>
-          <w:tcPr>
-            <w:tcW w:w="1311" w:type="dxa"/>
-            <w:tcBorders>
-              <w:left w:val="nil"/>
-              <w:right w:val="single" w:sz="4" w:space="0" w:color="auto"/>
-            </w:tcBorders>
-          </w:tcPr>
-          <w:p>
-            <w:pPr>
-              <w:pStyle w:val="a4"/>
-              <w:ind w:firstLine="0"/>
-              <w:jc w:val="center"/>
-              <w:rPr>
-                <w:lang w:val="ru-RU"/>
-              </w:rPr>
-            </w:pPr>
-            <w:r>
-              <w:rPr>
-                <w:lang w:val="ru-RU"/>
-              </w:rPr>
-              <w:t>ВП-Д</w:t>
-            </w:r>
-          </w:p>
-        </w:tc>
-        <w:tc>
-          <w:tcPr>
-            <w:tcW w:w="1398" w:type="dxa"/>
-            <w:tcBorders>
-              <w:left w:val="nil"/>
-              <w:right w:val="single" w:sz="4" w:space="0" w:color="auto"/>
-            </w:tcBorders>
-          </w:tcPr>
-          <w:p>
-            <w:pPr>
-              <w:pStyle w:val="a4"/>
-              <w:ind w:firstLine="0"/>
-              <w:jc w:val="center"/>
-              <w:rPr>
-                <w:lang w:val="ru-RU"/>
-              </w:rPr>
-            </w:pPr>
-            <w:r>
-              <w:rPr>
-                <w:lang w:val="ru-RU"/>
-              </w:rPr>
-              <w:t>7,8</w:t>
-            </w:r>
-          </w:p>
-        </w:tc>
-        <w:tc>
-          <w:tcPr>
-            <w:tcW w:w="1486" w:type="dxa"/>
-            <w:vMerge/>
-            <w:tcBorders>
-              <w:left w:val="nil"/>
-              <w:right w:val="single" w:sz="4" w:space="0" w:color="auto"/>
-            </w:tcBorders>
-          </w:tcPr>
-          <w:p>
-            <w:pPr>
-              <w:pStyle w:val="a4"/>
-              <w:ind w:firstLine="0"/>
-              <w:jc w:val="center"/>
-            </w:pPr>
-          </w:p>
-        </w:tc>
-        <w:tc>
-          <w:tcPr>
-            <w:tcW w:w="786" w:type="dxa"/>
-            <w:tcBorders>
-              <w:left w:val="nil"/>
-              <w:right w:val="single" w:sz="4" w:space="0" w:color="auto"/>
-            </w:tcBorders>
-          </w:tcPr>
-          <w:p>
-            <w:pPr>
-              <w:pStyle w:val="a4"/>
-              <w:ind w:firstLine="0"/>
-              <w:jc w:val="center"/>
-            </w:pPr>
-          </w:p>
-        </w:tc>
-        <w:tc>
-          <w:tcPr>
-            <w:tcW w:w="1048" w:type="dxa"/>
-            <w:tcBorders>
-              <w:left w:val="nil"/>
-              <w:right w:val="single" w:sz="4" w:space="0" w:color="auto"/>
-            </w:tcBorders>
-          </w:tcPr>
-          <w:p>
-            <w:pPr>
-              <w:pStyle w:val="a4"/>
-              <w:ind w:firstLine="0"/>
-              <w:jc w:val="center"/>
-            </w:pPr>
-          </w:p>
-        </w:tc>
-        <w:tc>
-          <w:tcPr>
-            <w:tcW w:w="1223" w:type="dxa"/>
-            <w:tcBorders>
-              <w:left w:val="nil"/>
-              <w:right w:val="single" w:sz="4" w:space="0" w:color="auto"/>
-            </w:tcBorders>
-          </w:tcPr>
-          <w:p>
-            <w:pPr>
-              <w:pStyle w:val="a4"/>
-              <w:ind w:firstLine="0"/>
-              <w:jc w:val="center"/>
-            </w:pPr>
-          </w:p>
-        </w:tc>
-      </w:tr>
-      <w:tr>
-        <w:trPr>
-          <w:cantSplit/>
-          <w:trHeight w:val="395"/>
-        </w:trPr>
-        <w:tc>
-          <w:tcPr>
-            <w:tcW w:w="1066" w:type="dxa"/>
-            <w:vMerge w:val="restart"/>
-            <w:tcBorders>
-              <w:right w:val="single" w:sz="4" w:space="0" w:color="auto"/>
-            </w:tcBorders>
-            <w:vAlign w:val="center"/>
-          </w:tcPr>
-          <w:p>
-            <w:pPr>
-              <w:pStyle w:val="a4"/>
-              <w:ind w:firstLine="0"/>
-              <w:jc w:val="center"/>
-              <w:rPr>
-                <w:sz w:val="24"/>
-              </w:rPr>
-            </w:pPr>
-            <w:r>
-              <w:rPr>
-                <w:sz w:val="24"/>
-              </w:rPr>
-              <w:t>II</w:t>
-            </w:r>
-          </w:p>
-        </w:tc>
-        <w:tc>
-          <w:tcPr>
-            <w:tcW w:w="1399" w:type="dxa"/>
-            <w:vMerge w:val="restart"/>
-            <w:tcBorders>
-              <w:left w:val="nil"/>
-              <w:right w:val="single" w:sz="4" w:space="0" w:color="auto"/>
-            </w:tcBorders>
-            <w:vAlign w:val="center"/>
-          </w:tcPr>
-          <w:p>
-            <w:pPr>
-              <w:pStyle w:val="a4"/>
-              <w:ind w:firstLine="0"/>
-              <w:jc w:val="center"/>
-              <w:rPr>
-                <w:sz w:val="24"/>
-                <w:lang w:val="ru-RU"/>
-              </w:rPr>
-            </w:pPr>
-            <w:r>
-              <w:rPr>
-                <w:sz w:val="24"/>
-                <w:lang w:val="ru-RU"/>
-              </w:rPr>
-              <w:t>а</w:t>
-            </w:r>
-          </w:p>
-        </w:tc>
-        <w:tc>
-          <w:tcPr>
-            <w:tcW w:w="1311" w:type="dxa"/>
-            <w:tcBorders>
-              <w:left w:val="nil"/>
-              <w:right w:val="single" w:sz="4" w:space="0" w:color="auto"/>
-            </w:tcBorders>
-          </w:tcPr>
-          <w:p>
-            <w:pPr>
-              <w:pStyle w:val="a4"/>
-              <w:ind w:firstLine="0"/>
-              <w:jc w:val="center"/>
-              <w:rPr>
-                <w:lang w:val="ru-RU"/>
-              </w:rPr>
-            </w:pPr>
-            <w:r>
-              <w:rPr>
-                <w:lang w:val="ru-RU"/>
-              </w:rPr>
-              <w:t>ВП-Г</w:t>
-            </w:r>
-          </w:p>
-        </w:tc>
-        <w:tc>
-          <w:tcPr>
-            <w:tcW w:w="1398" w:type="dxa"/>
-            <w:tcBorders>
-              <w:left w:val="nil"/>
-              <w:right w:val="single" w:sz="4" w:space="0" w:color="auto"/>
-            </w:tcBorders>
-          </w:tcPr>
-          <w:p>
-            <w:pPr>
-              <w:pStyle w:val="a4"/>
-              <w:ind w:firstLine="0"/>
-              <w:jc w:val="center"/>
-              <w:rPr>
-                <w:lang w:val="ru-RU"/>
-              </w:rPr>
-            </w:pPr>
-            <w:r>
-              <w:rPr>
-                <w:lang w:val="ru-RU"/>
-              </w:rPr>
-              <w:t>9,8</w:t>
-            </w:r>
-          </w:p>
-        </w:tc>
-        <w:tc>
-          <w:tcPr>
-            <w:tcW w:w="1486" w:type="dxa"/>
-            <w:vMerge w:val="restart"/>
-            <w:tcBorders>
-              <w:left w:val="nil"/>
-              <w:right w:val="single" w:sz="4" w:space="0" w:color="auto"/>
-            </w:tcBorders>
-            <w:vAlign w:val="center"/>
-          </w:tcPr>
-          <w:p>
-            <w:pPr>
-              <w:pStyle w:val="a4"/>
-              <w:ind w:firstLine="0"/>
-              <w:jc w:val="center"/>
-              <w:rPr>
-                <w:lang w:val="ru-RU"/>
-              </w:rPr>
-            </w:pPr>
-            <w:r>
-              <w:rPr>
-                <w:lang w:val="ru-RU"/>
-              </w:rPr>
-              <w:t>34,8</w:t>
-            </w:r>
-          </w:p>
-        </w:tc>
-        <w:tc>
-          <w:tcPr>
-            <w:tcW w:w="786" w:type="dxa"/>
-            <w:tcBorders>
-              <w:left w:val="nil"/>
-              <w:right w:val="single" w:sz="4" w:space="0" w:color="auto"/>
-            </w:tcBorders>
-          </w:tcPr>
-          <w:p>
-            <w:pPr>
-              <w:pStyle w:val="a4"/>
-              <w:ind w:firstLine="0"/>
-              <w:jc w:val="center"/>
-            </w:pPr>
-          </w:p>
-        </w:tc>
-        <w:tc>
-          <w:tcPr>
-            <w:tcW w:w="1048" w:type="dxa"/>
-            <w:tcBorders>
-              <w:left w:val="nil"/>
-              <w:right w:val="single" w:sz="4" w:space="0" w:color="auto"/>
-            </w:tcBorders>
-          </w:tcPr>
-          <w:p>
-            <w:pPr>
-              <w:pStyle w:val="a4"/>
-              <w:ind w:firstLine="0"/>
-              <w:jc w:val="center"/>
-            </w:pPr>
-          </w:p>
-        </w:tc>
-        <w:tc>
-          <w:tcPr>
-            <w:tcW w:w="1223" w:type="dxa"/>
-            <w:tcBorders>
-              <w:left w:val="nil"/>
-              <w:right w:val="single" w:sz="4" w:space="0" w:color="auto"/>
-            </w:tcBorders>
-          </w:tcPr>
-          <w:p>
-            <w:pPr>
-              <w:pStyle w:val="a4"/>
-              <w:ind w:firstLine="0"/>
-              <w:jc w:val="center"/>
-            </w:pPr>
-          </w:p>
-        </w:tc>
-      </w:tr>
-      <w:tr>
-        <w:trPr>
-          <w:cantSplit/>
-          <w:trHeight w:val="395"/>
-        </w:trPr>
-        <w:tc>
-          <w:tcPr>
-            <w:tcW w:w="1066" w:type="dxa"/>
-            <w:vMerge/>
-            <w:tcBorders>
-              <w:right w:val="single" w:sz="4" w:space="0" w:color="auto"/>
-            </w:tcBorders>
-          </w:tcPr>
-          <w:p>
-            <w:pPr>
-              <w:pStyle w:val="a4"/>
-              <w:ind w:firstLine="0"/>
-              <w:jc w:val="center"/>
-              <w:rPr>
-                <w:lang w:val="ru-RU"/>
-              </w:rPr>
-            </w:pPr>
-          </w:p>
-        </w:tc>
-        <w:tc>
-          <w:tcPr>
-            <w:tcW w:w="1399" w:type="dxa"/>
-            <w:vMerge/>
-            <w:tcBorders>
-              <w:left w:val="nil"/>
-              <w:right w:val="single" w:sz="4" w:space="0" w:color="auto"/>
-            </w:tcBorders>
-            <w:vAlign w:val="center"/>
-          </w:tcPr>
-          <w:p>
-            <w:pPr>
-              <w:pStyle w:val="a4"/>
-              <w:jc w:val="center"/>
-              <w:rPr>
-                <w:sz w:val="24"/>
-                <w:lang w:val="ru-RU"/>
-              </w:rPr>
-            </w:pPr>
-          </w:p>
-        </w:tc>
-        <w:tc>
-          <w:tcPr>
-            <w:tcW w:w="1311" w:type="dxa"/>
-            <w:tcBorders>
-              <w:left w:val="nil"/>
-              <w:right w:val="single" w:sz="4" w:space="0" w:color="auto"/>
-            </w:tcBorders>
-          </w:tcPr>
-          <w:p>
-            <w:pPr>
-              <w:pStyle w:val="a4"/>
-              <w:ind w:firstLine="0"/>
-              <w:jc w:val="center"/>
-              <w:rPr>
-                <w:lang w:val="ru-RU"/>
-              </w:rPr>
-            </w:pPr>
-            <w:r>
-              <w:rPr>
-                <w:lang w:val="ru-RU"/>
-              </w:rPr>
-              <w:t>ВП-Е</w:t>
-            </w:r>
-          </w:p>
-        </w:tc>
-        <w:tc>
-          <w:tcPr>
-            <w:tcW w:w="1398" w:type="dxa"/>
-            <w:tcBorders>
-              <w:left w:val="nil"/>
-              <w:right w:val="single" w:sz="4" w:space="0" w:color="auto"/>
-            </w:tcBorders>
-          </w:tcPr>
-          <w:p>
-            <w:pPr>
-              <w:pStyle w:val="a4"/>
-              <w:ind w:firstLine="0"/>
-              <w:jc w:val="center"/>
-              <w:rPr>
-                <w:lang w:val="ru-RU"/>
-              </w:rPr>
-            </w:pPr>
-            <w:r>
-              <w:rPr>
-                <w:lang w:val="ru-RU"/>
-              </w:rPr>
-              <w:t>11,9</w:t>
-            </w:r>
-          </w:p>
-        </w:tc>
-        <w:tc>
-          <w:tcPr>
-            <w:tcW w:w="1486" w:type="dxa"/>
-            <w:vMerge/>
-            <w:tcBorders>
-              <w:left w:val="nil"/>
-              <w:right w:val="single" w:sz="4" w:space="0" w:color="auto"/>
-            </w:tcBorders>
-          </w:tcPr>
-          <w:p>
-            <w:pPr>
-              <w:pStyle w:val="a4"/>
-              <w:ind w:firstLine="0"/>
-              <w:jc w:val="center"/>
-            </w:pPr>
-          </w:p>
-        </w:tc>
-        <w:tc>
-          <w:tcPr>
-            <w:tcW w:w="786" w:type="dxa"/>
-            <w:tcBorders>
-              <w:left w:val="nil"/>
-              <w:right w:val="single" w:sz="4" w:space="0" w:color="auto"/>
-            </w:tcBorders>
-          </w:tcPr>
-          <w:p>
-            <w:pPr>
-              <w:pStyle w:val="a4"/>
-              <w:ind w:firstLine="0"/>
-              <w:jc w:val="center"/>
-            </w:pPr>
-          </w:p>
-        </w:tc>
-        <w:tc>
-          <w:tcPr>
-            <w:tcW w:w="1048" w:type="dxa"/>
-            <w:tcBorders>
-              <w:left w:val="nil"/>
-              <w:right w:val="single" w:sz="4" w:space="0" w:color="auto"/>
-            </w:tcBorders>
-          </w:tcPr>
-          <w:p>
-            <w:pPr>
-              <w:pStyle w:val="a4"/>
-              <w:ind w:firstLine="0"/>
-              <w:jc w:val="center"/>
-            </w:pPr>
-          </w:p>
-        </w:tc>
-        <w:tc>
-          <w:tcPr>
-            <w:tcW w:w="1223" w:type="dxa"/>
-            <w:tcBorders>
-              <w:left w:val="nil"/>
-              <w:right w:val="single" w:sz="4" w:space="0" w:color="auto"/>
-            </w:tcBorders>
-          </w:tcPr>
-          <w:p>
-            <w:pPr>
-              <w:pStyle w:val="a4"/>
-              <w:ind w:firstLine="0"/>
-              <w:jc w:val="center"/>
-            </w:pPr>
-          </w:p>
-        </w:tc>
-      </w:tr>
-      <w:tr>
-        <w:trPr>
-          <w:cantSplit/>
-          <w:trHeight w:val="395"/>
-        </w:trPr>
-        <w:tc>
-          <w:tcPr>
-            <w:tcW w:w="1066" w:type="dxa"/>
-            <w:vMerge/>
-            <w:tcBorders>
-              <w:right w:val="single" w:sz="4" w:space="0" w:color="auto"/>
-            </w:tcBorders>
-          </w:tcPr>
-          <w:p>
-            <w:pPr>
-              <w:pStyle w:val="a4"/>
-              <w:ind w:firstLine="0"/>
-              <w:jc w:val="center"/>
-              <w:rPr>
-                <w:lang w:val="ru-RU"/>
-              </w:rPr>
-            </w:pPr>
-          </w:p>
-        </w:tc>
-        <w:tc>
-          <w:tcPr>
-            <w:tcW w:w="1399" w:type="dxa"/>
-            <w:vMerge/>
-            <w:tcBorders>
-              <w:left w:val="nil"/>
-              <w:right w:val="single" w:sz="4" w:space="0" w:color="auto"/>
-            </w:tcBorders>
-            <w:vAlign w:val="center"/>
-          </w:tcPr>
-          <w:p>
-            <w:pPr>
-              <w:pStyle w:val="a4"/>
-              <w:ind w:firstLine="0"/>
-              <w:jc w:val="center"/>
-              <w:rPr>
-                <w:sz w:val="24"/>
-                <w:lang w:val="ru-RU"/>
-              </w:rPr>
-            </w:pPr>
-          </w:p>
-        </w:tc>
-        <w:tc>
-          <w:tcPr>
-            <w:tcW w:w="1311" w:type="dxa"/>
-            <w:tcBorders>
-              <w:left w:val="nil"/>
-              <w:right w:val="single" w:sz="4" w:space="0" w:color="auto"/>
-            </w:tcBorders>
-          </w:tcPr>
-          <w:p>
-            <w:pPr>
-              <w:pStyle w:val="a4"/>
-              <w:ind w:firstLine="0"/>
-              <w:jc w:val="center"/>
-              <w:rPr>
-                <w:lang w:val="ru-RU"/>
-              </w:rPr>
-            </w:pPr>
-            <w:r>
-              <w:rPr>
-                <w:lang w:val="ru-RU"/>
-              </w:rPr>
-              <w:t>Е-Г</w:t>
-            </w:r>
-          </w:p>
-        </w:tc>
-        <w:tc>
-          <w:tcPr>
-            <w:tcW w:w="1398" w:type="dxa"/>
-            <w:tcBorders>
-              <w:left w:val="nil"/>
-              <w:right w:val="single" w:sz="4" w:space="0" w:color="auto"/>
-            </w:tcBorders>
-          </w:tcPr>
-          <w:p>
-            <w:pPr>
-              <w:pStyle w:val="a4"/>
-              <w:ind w:firstLine="0"/>
-              <w:jc w:val="center"/>
-              <w:rPr>
-                <w:lang w:val="ru-RU"/>
-              </w:rPr>
-            </w:pPr>
-            <w:r>
-              <w:rPr>
-                <w:lang w:val="ru-RU"/>
-              </w:rPr>
-              <w:t>14,5</w:t>
-            </w:r>
-          </w:p>
-        </w:tc>
-        <w:tc>
-          <w:tcPr>
-            <w:tcW w:w="1486" w:type="dxa"/>
-            <w:vMerge/>
-            <w:tcBorders>
-              <w:left w:val="nil"/>
-              <w:right w:val="single" w:sz="4" w:space="0" w:color="auto"/>
-            </w:tcBorders>
-          </w:tcPr>
-          <w:p>
-            <w:pPr>
-              <w:pStyle w:val="a4"/>
-              <w:ind w:firstLine="0"/>
-              <w:jc w:val="center"/>
-            </w:pPr>
-          </w:p>
-        </w:tc>
-        <w:tc>
-          <w:tcPr>
-            <w:tcW w:w="786" w:type="dxa"/>
-            <w:tcBorders>
-              <w:left w:val="nil"/>
-              <w:right w:val="single" w:sz="4" w:space="0" w:color="auto"/>
-            </w:tcBorders>
-          </w:tcPr>
-          <w:p>
-            <w:pPr>
-              <w:pStyle w:val="a4"/>
-              <w:ind w:firstLine="0"/>
-              <w:jc w:val="center"/>
-            </w:pPr>
-          </w:p>
-        </w:tc>
-        <w:tc>
-          <w:tcPr>
-            <w:tcW w:w="1048" w:type="dxa"/>
-            <w:tcBorders>
-              <w:left w:val="nil"/>
-              <w:right w:val="single" w:sz="4" w:space="0" w:color="auto"/>
-            </w:tcBorders>
-          </w:tcPr>
-          <w:p>
-            <w:pPr>
-              <w:pStyle w:val="a4"/>
-              <w:ind w:firstLine="0"/>
-              <w:jc w:val="center"/>
-            </w:pPr>
-          </w:p>
-        </w:tc>
-        <w:tc>
-          <w:tcPr>
-            <w:tcW w:w="1223" w:type="dxa"/>
-            <w:tcBorders>
-              <w:left w:val="nil"/>
-              <w:right w:val="single" w:sz="4" w:space="0" w:color="auto"/>
-            </w:tcBorders>
-          </w:tcPr>
-          <w:p>
-            <w:pPr>
-              <w:pStyle w:val="a4"/>
-              <w:ind w:firstLine="0"/>
-              <w:jc w:val="center"/>
-            </w:pPr>
-          </w:p>
-        </w:tc>
-      </w:tr>
-      <w:tr>
-        <w:trPr>
-          <w:cantSplit/>
-          <w:trHeight w:val="395"/>
-        </w:trPr>
-        <w:tc>
-          <w:tcPr>
-            <w:tcW w:w="1066" w:type="dxa"/>
-            <w:vMerge/>
-            <w:tcBorders>
-              <w:right w:val="single" w:sz="4" w:space="0" w:color="auto"/>
-            </w:tcBorders>
-          </w:tcPr>
-          <w:p>
-            <w:pPr>
-              <w:pStyle w:val="a4"/>
-              <w:ind w:firstLine="0"/>
-              <w:jc w:val="center"/>
-              <w:rPr>
-                <w:lang w:val="ru-RU"/>
-              </w:rPr>
-            </w:pPr>
-          </w:p>
-        </w:tc>
-        <w:tc>
-          <w:tcPr>
-            <w:tcW w:w="1399" w:type="dxa"/>
-            <w:vMerge w:val="restart"/>
-            <w:tcBorders>
-              <w:left w:val="nil"/>
-              <w:right w:val="single" w:sz="4" w:space="0" w:color="auto"/>
-            </w:tcBorders>
-            <w:vAlign w:val="center"/>
-          </w:tcPr>
-          <w:p>
-            <w:pPr>
-              <w:pStyle w:val="a4"/>
-              <w:ind w:firstLine="0"/>
-              <w:jc w:val="center"/>
-              <w:rPr>
-                <w:sz w:val="24"/>
-                <w:lang w:val="ru-RU"/>
-              </w:rPr>
-            </w:pPr>
-            <w:r>
-              <w:rPr>
-                <w:sz w:val="24"/>
-                <w:lang w:val="ru-RU"/>
-              </w:rPr>
-              <w:t>г</w:t>
-            </w:r>
-          </w:p>
-        </w:tc>
-        <w:tc>
-          <w:tcPr>
-            <w:tcW w:w="1311" w:type="dxa"/>
-            <w:tcBorders>
-              <w:left w:val="nil"/>
-              <w:right w:val="single" w:sz="4" w:space="0" w:color="auto"/>
-            </w:tcBorders>
-          </w:tcPr>
-          <w:p>
-            <w:pPr>
-              <w:pStyle w:val="a4"/>
-              <w:ind w:firstLine="0"/>
-              <w:jc w:val="center"/>
-              <w:rPr>
-                <w:lang w:val="ru-RU"/>
-              </w:rPr>
-            </w:pPr>
-            <w:r>
-              <w:rPr>
-                <w:lang w:val="ru-RU"/>
-              </w:rPr>
-              <w:t>ВП-2</w:t>
-            </w:r>
-          </w:p>
-        </w:tc>
-        <w:tc>
-          <w:tcPr>
-            <w:tcW w:w="1398" w:type="dxa"/>
-            <w:tcBorders>
-              <w:left w:val="nil"/>
-              <w:right w:val="single" w:sz="4" w:space="0" w:color="auto"/>
-            </w:tcBorders>
-          </w:tcPr>
-          <w:p>
-            <w:pPr>
-              <w:pStyle w:val="a4"/>
-              <w:ind w:firstLine="0"/>
-              <w:jc w:val="center"/>
-              <w:rPr>
-                <w:lang w:val="ru-RU"/>
-              </w:rPr>
-            </w:pPr>
-            <w:r>
-              <w:rPr>
-                <w:lang w:val="ru-RU"/>
-              </w:rPr>
-              <w:t>5,4</w:t>
-            </w:r>
-          </w:p>
-        </w:tc>
-        <w:tc>
-          <w:tcPr>
-            <w:tcW w:w="1486" w:type="dxa"/>
-            <w:vMerge w:val="restart"/>
-            <w:tcBorders>
-              <w:left w:val="nil"/>
-              <w:right w:val="single" w:sz="4" w:space="0" w:color="auto"/>
-            </w:tcBorders>
-            <w:vAlign w:val="center"/>
-          </w:tcPr>
-          <w:p>
-            <w:pPr>
-              <w:pStyle w:val="a4"/>
-              <w:ind w:firstLine="0"/>
-              <w:jc w:val="center"/>
-              <w:rPr>
-                <w:lang w:val="ru-RU"/>
-              </w:rPr>
-            </w:pPr>
-            <w:r>
-              <w:rPr>
-                <w:lang w:val="ru-RU"/>
-              </w:rPr>
-              <w:t>32,2</w:t>
-            </w:r>
-          </w:p>
-        </w:tc>
-        <w:tc>
-          <w:tcPr>
-            <w:tcW w:w="786" w:type="dxa"/>
-            <w:tcBorders>
-              <w:left w:val="nil"/>
-              <w:right w:val="single" w:sz="4" w:space="0" w:color="auto"/>
-            </w:tcBorders>
-          </w:tcPr>
-          <w:p>
-            <w:pPr>
-              <w:pStyle w:val="a4"/>
-              <w:ind w:firstLine="0"/>
-              <w:jc w:val="center"/>
-            </w:pPr>
-          </w:p>
-        </w:tc>
-        <w:tc>
-          <w:tcPr>
-            <w:tcW w:w="1048" w:type="dxa"/>
-            <w:tcBorders>
-              <w:left w:val="nil"/>
-              <w:right w:val="single" w:sz="4" w:space="0" w:color="auto"/>
-            </w:tcBorders>
-          </w:tcPr>
-          <w:p>
-            <w:pPr>
-              <w:pStyle w:val="a4"/>
-              <w:ind w:firstLine="0"/>
-              <w:jc w:val="center"/>
-            </w:pPr>
-          </w:p>
-        </w:tc>
-        <w:tc>
-          <w:tcPr>
-            <w:tcW w:w="1223" w:type="dxa"/>
-            <w:tcBorders>
-              <w:left w:val="nil"/>
-              <w:right w:val="single" w:sz="4" w:space="0" w:color="auto"/>
-            </w:tcBorders>
-          </w:tcPr>
-          <w:p>
-            <w:pPr>
-              <w:pStyle w:val="a4"/>
-              <w:ind w:firstLine="0"/>
-              <w:jc w:val="center"/>
-            </w:pPr>
-          </w:p>
-        </w:tc>
-      </w:tr>
-      <w:tr>
-        <w:trPr>
-          <w:cantSplit/>
-          <w:trHeight w:val="395"/>
-        </w:trPr>
-        <w:tc>
-          <w:tcPr>
-            <w:tcW w:w="1066" w:type="dxa"/>
-            <w:vMerge/>
-            <w:tcBorders>
-              <w:right w:val="single" w:sz="4" w:space="0" w:color="auto"/>
-            </w:tcBorders>
-          </w:tcPr>
-          <w:p>
-            <w:pPr>
-              <w:pStyle w:val="a4"/>
-              <w:ind w:firstLine="0"/>
-              <w:jc w:val="center"/>
-              <w:rPr>
-                <w:lang w:val="ru-RU"/>
-              </w:rPr>
-            </w:pPr>
-          </w:p>
-        </w:tc>
-        <w:tc>
-          <w:tcPr>
-            <w:tcW w:w="1399" w:type="dxa"/>
-            <w:vMerge/>
-            <w:tcBorders>
-              <w:left w:val="nil"/>
-              <w:right w:val="single" w:sz="4" w:space="0" w:color="auto"/>
-            </w:tcBorders>
-            <w:vAlign w:val="center"/>
-          </w:tcPr>
-          <w:p>
-            <w:pPr>
-              <w:pStyle w:val="a4"/>
-              <w:ind w:firstLine="0"/>
-              <w:jc w:val="center"/>
-              <w:rPr>
-                <w:sz w:val="24"/>
-                <w:lang w:val="ru-RU"/>
-              </w:rPr>
-            </w:pPr>
-          </w:p>
-        </w:tc>
-        <w:tc>
-          <w:tcPr>
-            <w:tcW w:w="1311" w:type="dxa"/>
-            <w:tcBorders>
-              <w:left w:val="nil"/>
-              <w:right w:val="single" w:sz="4" w:space="0" w:color="auto"/>
-            </w:tcBorders>
-          </w:tcPr>
-          <w:p>
-            <w:pPr>
-              <w:pStyle w:val="a4"/>
-              <w:ind w:firstLine="0"/>
-              <w:jc w:val="center"/>
-              <w:rPr>
-                <w:lang w:val="ru-RU"/>
-              </w:rPr>
-            </w:pPr>
-            <w:r>
-              <w:rPr>
-                <w:lang w:val="ru-RU"/>
-              </w:rPr>
-              <w:t>Г-2</w:t>
-            </w:r>
-          </w:p>
-        </w:tc>
-        <w:tc>
-          <w:tcPr>
-            <w:tcW w:w="1398" w:type="dxa"/>
-            <w:tcBorders>
-              <w:left w:val="nil"/>
-              <w:right w:val="single" w:sz="4" w:space="0" w:color="auto"/>
-            </w:tcBorders>
-          </w:tcPr>
-          <w:p>
-            <w:pPr>
-              <w:pStyle w:val="a4"/>
-              <w:ind w:firstLine="0"/>
-              <w:jc w:val="center"/>
-              <w:rPr>
-                <w:lang w:val="ru-RU"/>
-              </w:rPr>
-            </w:pPr>
-            <w:r>
-              <w:rPr>
-                <w:lang w:val="ru-RU"/>
-              </w:rPr>
-              <w:t>7,2</w:t>
-            </w:r>
-          </w:p>
-        </w:tc>
-        <w:tc>
-          <w:tcPr>
-            <w:tcW w:w="1486" w:type="dxa"/>
-            <w:vMerge/>
-            <w:tcBorders>
-              <w:left w:val="nil"/>
-              <w:right w:val="single" w:sz="4" w:space="0" w:color="auto"/>
-            </w:tcBorders>
-          </w:tcPr>
-          <w:p>
-            <w:pPr>
-              <w:pStyle w:val="a4"/>
-              <w:ind w:firstLine="0"/>
-              <w:jc w:val="center"/>
-            </w:pPr>
-          </w:p>
-        </w:tc>
-        <w:tc>
-          <w:tcPr>
-            <w:tcW w:w="786" w:type="dxa"/>
-            <w:tcBorders>
-              <w:left w:val="nil"/>
-              <w:right w:val="single" w:sz="4" w:space="0" w:color="auto"/>
-            </w:tcBorders>
-          </w:tcPr>
-          <w:p>
-            <w:pPr>
-              <w:pStyle w:val="a4"/>
-              <w:ind w:firstLine="0"/>
-              <w:jc w:val="center"/>
-            </w:pPr>
-          </w:p>
-        </w:tc>
-        <w:tc>
-          <w:tcPr>
-            <w:tcW w:w="1048" w:type="dxa"/>
-            <w:tcBorders>
-              <w:left w:val="nil"/>
-              <w:right w:val="single" w:sz="4" w:space="0" w:color="auto"/>
-            </w:tcBorders>
-          </w:tcPr>
-          <w:p>
-            <w:pPr>
-              <w:pStyle w:val="a4"/>
-              <w:ind w:firstLine="0"/>
-              <w:jc w:val="center"/>
-            </w:pPr>
-          </w:p>
-        </w:tc>
-        <w:tc>
-          <w:tcPr>
-            <w:tcW w:w="1223" w:type="dxa"/>
-            <w:tcBorders>
-              <w:left w:val="nil"/>
-              <w:right w:val="single" w:sz="4" w:space="0" w:color="auto"/>
-            </w:tcBorders>
-          </w:tcPr>
-          <w:p>
-            <w:pPr>
-              <w:pStyle w:val="a4"/>
-              <w:ind w:firstLine="0"/>
-              <w:jc w:val="center"/>
-            </w:pPr>
-          </w:p>
-        </w:tc>
-      </w:tr>
-      <w:tr>
-        <w:trPr>
-          <w:cantSplit/>
-          <w:trHeight w:val="395"/>
-        </w:trPr>
-        <w:tc>
-          <w:tcPr>
-            <w:tcW w:w="1066" w:type="dxa"/>
-            <w:vMerge/>
-            <w:tcBorders>
-              <w:right w:val="single" w:sz="4" w:space="0" w:color="auto"/>
-            </w:tcBorders>
-          </w:tcPr>
-          <w:p>
-            <w:pPr>
-              <w:pStyle w:val="a4"/>
-              <w:ind w:firstLine="0"/>
-              <w:jc w:val="center"/>
-              <w:rPr>
-                <w:lang w:val="ru-RU"/>
-              </w:rPr>
-            </w:pPr>
-          </w:p>
-        </w:tc>
-        <w:tc>
-          <w:tcPr>
-            <w:tcW w:w="1399" w:type="dxa"/>
-            <w:vMerge/>
-            <w:tcBorders>
-              <w:left w:val="nil"/>
-              <w:right w:val="single" w:sz="4" w:space="0" w:color="auto"/>
-            </w:tcBorders>
-            <w:vAlign w:val="center"/>
-          </w:tcPr>
-          <w:p>
-            <w:pPr>
-              <w:pStyle w:val="a4"/>
-              <w:ind w:firstLine="0"/>
-              <w:jc w:val="center"/>
-              <w:rPr>
-                <w:sz w:val="24"/>
-                <w:lang w:val="ru-RU"/>
-              </w:rPr>
-            </w:pPr>
-          </w:p>
-        </w:tc>
-        <w:tc>
-          <w:tcPr>
-            <w:tcW w:w="1311" w:type="dxa"/>
-            <w:tcBorders>
-              <w:left w:val="nil"/>
-              <w:right w:val="single" w:sz="4" w:space="0" w:color="auto"/>
-            </w:tcBorders>
-          </w:tcPr>
-          <w:p>
-            <w:pPr>
-              <w:pStyle w:val="a4"/>
-              <w:ind w:firstLine="0"/>
-              <w:jc w:val="center"/>
-              <w:rPr>
-                <w:lang w:val="ru-RU"/>
-              </w:rPr>
-            </w:pPr>
-            <w:r>
-              <w:rPr>
-                <w:lang w:val="ru-RU"/>
-              </w:rPr>
-              <w:t>Е-2</w:t>
-            </w:r>
-          </w:p>
-        </w:tc>
-        <w:tc>
-          <w:tcPr>
-            <w:tcW w:w="1398" w:type="dxa"/>
-            <w:tcBorders>
-              <w:left w:val="nil"/>
-              <w:right w:val="single" w:sz="4" w:space="0" w:color="auto"/>
-            </w:tcBorders>
-          </w:tcPr>
-          <w:p>
-            <w:pPr>
-              <w:pStyle w:val="a4"/>
-              <w:ind w:firstLine="0"/>
-              <w:jc w:val="center"/>
-              <w:rPr>
-                <w:lang w:val="ru-RU"/>
-              </w:rPr>
-            </w:pPr>
-            <w:r>
-              <w:rPr>
-                <w:lang w:val="ru-RU"/>
-              </w:rPr>
-              <w:t>8,3</w:t>
-            </w:r>
-          </w:p>
-        </w:tc>
-        <w:tc>
-          <w:tcPr>
-            <w:tcW w:w="1486" w:type="dxa"/>
-            <w:vMerge/>
-            <w:tcBorders>
-              <w:left w:val="nil"/>
-              <w:right w:val="single" w:sz="4" w:space="0" w:color="auto"/>
-            </w:tcBorders>
-          </w:tcPr>
-          <w:p>
-            <w:pPr>
-              <w:pStyle w:val="a4"/>
-              <w:ind w:firstLine="0"/>
-              <w:jc w:val="center"/>
-            </w:pPr>
-          </w:p>
-        </w:tc>
-        <w:tc>
-          <w:tcPr>
-            <w:tcW w:w="786" w:type="dxa"/>
-            <w:tcBorders>
-              <w:left w:val="nil"/>
-              <w:right w:val="single" w:sz="4" w:space="0" w:color="auto"/>
-            </w:tcBorders>
-          </w:tcPr>
-          <w:p>
-            <w:pPr>
-              <w:pStyle w:val="a4"/>
-              <w:ind w:firstLine="0"/>
-              <w:jc w:val="center"/>
-            </w:pPr>
-          </w:p>
-        </w:tc>
-        <w:tc>
-          <w:tcPr>
-            <w:tcW w:w="1048" w:type="dxa"/>
-            <w:tcBorders>
-              <w:left w:val="nil"/>
-              <w:right w:val="single" w:sz="4" w:space="0" w:color="auto"/>
-            </w:tcBorders>
-          </w:tcPr>
-          <w:p>
-            <w:pPr>
-              <w:pStyle w:val="a4"/>
-              <w:ind w:firstLine="0"/>
-              <w:jc w:val="center"/>
-            </w:pPr>
-          </w:p>
-        </w:tc>
-        <w:tc>
-          <w:tcPr>
-            <w:tcW w:w="1223" w:type="dxa"/>
-            <w:tcBorders>
-              <w:left w:val="nil"/>
-              <w:right w:val="single" w:sz="4" w:space="0" w:color="auto"/>
-            </w:tcBorders>
-          </w:tcPr>
-          <w:p>
-            <w:pPr>
-              <w:pStyle w:val="a4"/>
-              <w:ind w:firstLine="0"/>
-              <w:jc w:val="center"/>
-            </w:pPr>
-          </w:p>
-        </w:tc>
-      </w:tr>
-      <w:tr>
-        <w:trPr>
-          <w:cantSplit/>
-          <w:trHeight w:val="314"/>
-        </w:trPr>
-        <w:tc>
-          <w:tcPr>
-            <w:tcW w:w="2465" w:type="dxa"/>
-            <w:gridSpan w:val="2"/>
-            <w:vMerge w:val="restart"/>
-            <w:tcBorders>
-              <w:top w:val="single" w:sz="4" w:space="0" w:color="auto"/>
-              <w:right w:val="single" w:sz="4" w:space="0" w:color="auto"/>
-            </w:tcBorders>
-            <w:vAlign w:val="center"/>
-          </w:tcPr>
-          <w:p>
-            <w:pPr>
-              <w:pStyle w:val="a4"/>
-              <w:ind w:firstLine="0"/>
-              <w:jc w:val="center"/>
-              <w:rPr>
-                <w:sz w:val="24"/>
-              </w:rPr>
-            </w:pPr>
-            <w:bookmarkStart w:id="1" w:name="_GoBack" w:colFirst="0" w:colLast="7"/>
-            <w:r>
-              <w:rPr>
-                <w:sz w:val="24"/>
-              </w:rPr>
-              <w:t>Мережа зовнішнього електропостачання</w:t>
-            </w:r>
-          </w:p>
-        </w:tc>
-        <w:tc>
-          <w:tcPr>
-            <w:tcW w:w="1311" w:type="dxa"/>
-            <w:tcBorders>
-              <w:top w:val="single" w:sz="4" w:space="0" w:color="auto"/>
-              <w:left w:val="nil"/>
-              <w:bottom w:val="single" w:sz="4" w:space="0" w:color="auto"/>
-              <w:right w:val="single" w:sz="4" w:space="0" w:color="auto"/>
-            </w:tcBorders>
-          </w:tcPr>
-          <w:p>
-            <w:pPr>
-              <w:pStyle w:val="a4"/>
-              <w:ind w:firstLine="0"/>
-              <w:jc w:val="center"/>
-              <w:rPr>
-                <w:lang w:val="ru-RU"/>
-              </w:rPr>
-            </w:pPr>
-            <w:r>
-              <w:rPr>
-                <w:lang w:val="ru-RU"/>
-              </w:rPr>
-              <w:t>ДЖ-3</w:t>
-            </w:r>
-          </w:p>
-        </w:tc>
-        <w:tc>
-          <w:tcPr>
-            <w:tcW w:w="1398" w:type="dxa"/>
-            <w:tcBorders>
-              <w:top w:val="single" w:sz="4" w:space="0" w:color="auto"/>
-              <w:left w:val="nil"/>
-              <w:bottom w:val="single" w:sz="4" w:space="0" w:color="auto"/>
-              <w:right w:val="single" w:sz="4" w:space="0" w:color="auto"/>
-            </w:tcBorders>
-          </w:tcPr>
-          <w:p>
-            <w:pPr>
-              <w:pStyle w:val="a4"/>
-              <w:ind w:firstLine="0"/>
-              <w:jc w:val="center"/>
-              <w:rPr>
-                <w:lang w:val="ru-RU"/>
-              </w:rPr>
-            </w:pPr>
-            <w:r>
-              <w:rPr>
-                <w:lang w:val="ru-RU"/>
-              </w:rPr>
-              <w:t>14,8</w:t>
-            </w:r>
-          </w:p>
-        </w:tc>
-        <w:tc>
-          <w:tcPr>
-            <w:tcW w:w="1486" w:type="dxa"/>
-            <w:tcBorders>
-              <w:top w:val="single" w:sz="4" w:space="0" w:color="auto"/>
-              <w:left w:val="nil"/>
-              <w:bottom w:val="single" w:sz="4" w:space="0" w:color="auto"/>
-              <w:right w:val="single" w:sz="4" w:space="0" w:color="auto"/>
-            </w:tcBorders>
-          </w:tcPr>
-          <w:p>
-            <w:pPr>
-              <w:pStyle w:val="a4"/>
-              <w:ind w:firstLine="0"/>
-              <w:jc w:val="center"/>
-            </w:pPr>
-          </w:p>
-        </w:tc>
-        <w:tc>
-          <w:tcPr>
-            <w:tcW w:w="786" w:type="dxa"/>
-            <w:tcBorders>
-              <w:top w:val="single" w:sz="4" w:space="0" w:color="auto"/>
-              <w:left w:val="nil"/>
-              <w:bottom w:val="single" w:sz="4" w:space="0" w:color="auto"/>
-              <w:right w:val="single" w:sz="4" w:space="0" w:color="auto"/>
-            </w:tcBorders>
-          </w:tcPr>
-          <w:p>
-            <w:pPr>
-              <w:pStyle w:val="a4"/>
-              <w:ind w:firstLine="0"/>
-              <w:jc w:val="center"/>
-            </w:pPr>
-          </w:p>
-        </w:tc>
-        <w:tc>
-          <w:tcPr>
-            <w:tcW w:w="1048" w:type="dxa"/>
-            <w:tcBorders>
-              <w:top w:val="single" w:sz="4" w:space="0" w:color="auto"/>
-              <w:left w:val="nil"/>
-              <w:bottom w:val="single" w:sz="4" w:space="0" w:color="auto"/>
-              <w:right w:val="single" w:sz="4" w:space="0" w:color="auto"/>
-            </w:tcBorders>
-          </w:tcPr>
-          <w:p>
-            <w:pPr>
-              <w:pStyle w:val="a4"/>
-              <w:ind w:firstLine="0"/>
-              <w:jc w:val="center"/>
-            </w:pPr>
-          </w:p>
-        </w:tc>
-        <w:tc>
-          <w:tcPr>
-            <w:tcW w:w="1223" w:type="dxa"/>
-            <w:tcBorders>
-              <w:top w:val="single" w:sz="4" w:space="0" w:color="auto"/>
-              <w:left w:val="nil"/>
-              <w:bottom w:val="single" w:sz="4" w:space="0" w:color="auto"/>
-              <w:right w:val="single" w:sz="4" w:space="0" w:color="auto"/>
-            </w:tcBorders>
-          </w:tcPr>
-          <w:p>
-            <w:pPr>
-              <w:pStyle w:val="a4"/>
-              <w:ind w:firstLine="0"/>
-              <w:jc w:val="center"/>
-            </w:pPr>
-          </w:p>
-        </w:tc>
-      </w:tr>
-      <w:tr>
-        <w:trPr>
-          <w:cantSplit/>
-          <w:trHeight w:val="355"/>
-        </w:trPr>
-        <w:tc>
-          <w:tcPr>
-            <w:tcW w:w="2465" w:type="dxa"/>
-            <w:gridSpan w:val="2"/>
-            <w:vMerge/>
-            <w:tcBorders>
-              <w:right w:val="single" w:sz="4" w:space="0" w:color="auto"/>
-            </w:tcBorders>
-            <w:vAlign w:val="center"/>
-          </w:tcPr>
-          <w:p>
-            <w:pPr>
-              <w:pStyle w:val="a4"/>
-              <w:ind w:firstLine="0"/>
-              <w:jc w:val="center"/>
-              <w:rPr>
-                <w:sz w:val="24"/>
-              </w:rPr>
-            </w:pPr>
-          </w:p>
-        </w:tc>
-        <w:tc>
-          <w:tcPr>
-            <w:tcW w:w="1311" w:type="dxa"/>
-            <w:tcBorders>
-              <w:top w:val="single" w:sz="4" w:space="0" w:color="auto"/>
-              <w:left w:val="nil"/>
-              <w:bottom w:val="single" w:sz="4" w:space="0" w:color="auto"/>
-              <w:right w:val="single" w:sz="4" w:space="0" w:color="auto"/>
-            </w:tcBorders>
-          </w:tcPr>
-          <w:p>
-            <w:pPr>
-              <w:pStyle w:val="a4"/>
-              <w:ind w:firstLine="0"/>
-              <w:jc w:val="center"/>
-              <w:rPr>
-                <w:lang w:val="ru-RU"/>
-              </w:rPr>
-            </w:pPr>
-            <w:r>
-              <w:rPr>
-                <w:lang w:val="ru-RU"/>
-              </w:rPr>
-              <w:t>3-ВП</w:t>
-            </w:r>
-          </w:p>
-        </w:tc>
-        <w:tc>
-          <w:tcPr>
-            <w:tcW w:w="1398" w:type="dxa"/>
-            <w:tcBorders>
-              <w:top w:val="single" w:sz="4" w:space="0" w:color="auto"/>
-              <w:left w:val="nil"/>
-              <w:bottom w:val="single" w:sz="4" w:space="0" w:color="auto"/>
-              <w:right w:val="single" w:sz="4" w:space="0" w:color="auto"/>
-            </w:tcBorders>
-          </w:tcPr>
-          <w:p>
-            <w:pPr>
-              <w:pStyle w:val="a4"/>
-              <w:ind w:firstLine="0"/>
-              <w:jc w:val="center"/>
-              <w:rPr>
-                <w:lang w:val="ru-RU"/>
-              </w:rPr>
-            </w:pPr>
-            <w:r>
-              <w:rPr>
-                <w:lang w:val="ru-RU"/>
-              </w:rPr>
-              <w:t>22,6</w:t>
-            </w:r>
-          </w:p>
-        </w:tc>
-        <w:tc>
-          <w:tcPr>
-            <w:tcW w:w="1486" w:type="dxa"/>
-            <w:tcBorders>
-              <w:top w:val="single" w:sz="4" w:space="0" w:color="auto"/>
-              <w:left w:val="nil"/>
-              <w:bottom w:val="single" w:sz="4" w:space="0" w:color="auto"/>
-              <w:right w:val="single" w:sz="4" w:space="0" w:color="auto"/>
-            </w:tcBorders>
-          </w:tcPr>
-          <w:p>
-            <w:pPr>
-              <w:pStyle w:val="a4"/>
-              <w:ind w:firstLine="0"/>
-              <w:jc w:val="center"/>
-            </w:pPr>
-          </w:p>
-        </w:tc>
-        <w:tc>
-          <w:tcPr>
-            <w:tcW w:w="786" w:type="dxa"/>
-            <w:tcBorders>
-              <w:top w:val="single" w:sz="4" w:space="0" w:color="auto"/>
-              <w:left w:val="nil"/>
-              <w:bottom w:val="single" w:sz="4" w:space="0" w:color="auto"/>
-              <w:right w:val="single" w:sz="4" w:space="0" w:color="auto"/>
-            </w:tcBorders>
-          </w:tcPr>
-          <w:p>
-            <w:pPr>
-              <w:pStyle w:val="a4"/>
-              <w:ind w:firstLine="0"/>
-              <w:jc w:val="center"/>
-            </w:pPr>
-          </w:p>
-        </w:tc>
-        <w:tc>
-          <w:tcPr>
-            <w:tcW w:w="1048" w:type="dxa"/>
-            <w:tcBorders>
-              <w:top w:val="single" w:sz="4" w:space="0" w:color="auto"/>
-              <w:left w:val="nil"/>
-              <w:bottom w:val="single" w:sz="4" w:space="0" w:color="auto"/>
-              <w:right w:val="single" w:sz="4" w:space="0" w:color="auto"/>
-            </w:tcBorders>
-          </w:tcPr>
-          <w:p>
-            <w:pPr>
-              <w:pStyle w:val="a4"/>
-              <w:ind w:firstLine="0"/>
-              <w:jc w:val="center"/>
-            </w:pPr>
-          </w:p>
-        </w:tc>
-        <w:tc>
-          <w:tcPr>
-            <w:tcW w:w="1223" w:type="dxa"/>
-            <w:tcBorders>
-              <w:top w:val="single" w:sz="4" w:space="0" w:color="auto"/>
-              <w:left w:val="nil"/>
-              <w:bottom w:val="single" w:sz="4" w:space="0" w:color="auto"/>
-              <w:right w:val="single" w:sz="4" w:space="0" w:color="auto"/>
-            </w:tcBorders>
-          </w:tcPr>
-          <w:p>
-            <w:pPr>
-              <w:pStyle w:val="a4"/>
-              <w:ind w:firstLine="0"/>
-              <w:jc w:val="center"/>
-            </w:pPr>
-          </w:p>
-        </w:tc>
-      </w:tr>
-      <w:tr>
-        <w:trPr>
-          <w:cantSplit/>
-          <w:trHeight w:val="403"/>
-        </w:trPr>
-        <w:tc>
-          <w:tcPr>
-            <w:tcW w:w="2465" w:type="dxa"/>
-            <w:gridSpan w:val="2"/>
-            <w:vMerge/>
-            <w:tcBorders>
-              <w:right w:val="single" w:sz="4" w:space="0" w:color="auto"/>
-            </w:tcBorders>
-            <w:vAlign w:val="center"/>
-          </w:tcPr>
-          <w:p>
-            <w:pPr>
-              <w:pStyle w:val="a4"/>
-              <w:ind w:firstLine="0"/>
-              <w:jc w:val="center"/>
-              <w:rPr>
-                <w:sz w:val="24"/>
-              </w:rPr>
-            </w:pPr>
-          </w:p>
-        </w:tc>
-        <w:tc>
-          <w:tcPr>
-            <w:tcW w:w="1311" w:type="dxa"/>
-            <w:tcBorders>
-              <w:top w:val="single" w:sz="4" w:space="0" w:color="auto"/>
-              <w:left w:val="nil"/>
-              <w:right w:val="single" w:sz="4" w:space="0" w:color="auto"/>
-            </w:tcBorders>
-          </w:tcPr>
-          <w:p>
-            <w:pPr>
-              <w:pStyle w:val="a4"/>
-              <w:ind w:firstLine="0"/>
-              <w:jc w:val="center"/>
-              <w:rPr>
-                <w:lang w:val="ru-RU"/>
-              </w:rPr>
-            </w:pPr>
-            <w:r>
-              <w:rPr>
-                <w:lang w:val="ru-RU"/>
-              </w:rPr>
-              <w:t>3-Б</w:t>
-            </w:r>
-          </w:p>
-        </w:tc>
-        <w:tc>
-          <w:tcPr>
-            <w:tcW w:w="1398" w:type="dxa"/>
-            <w:tcBorders>
-              <w:top w:val="single" w:sz="4" w:space="0" w:color="auto"/>
-              <w:left w:val="nil"/>
-              <w:right w:val="single" w:sz="4" w:space="0" w:color="auto"/>
-            </w:tcBorders>
-          </w:tcPr>
-          <w:p>
-            <w:pPr>
-              <w:pStyle w:val="a4"/>
-              <w:ind w:firstLine="0"/>
-              <w:jc w:val="center"/>
-              <w:rPr>
-                <w:lang w:val="ru-RU"/>
-              </w:rPr>
-            </w:pPr>
-            <w:r>
-              <w:rPr>
-                <w:lang w:val="ru-RU"/>
-              </w:rPr>
-              <w:t>10,8</w:t>
-            </w:r>
-          </w:p>
-        </w:tc>
-        <w:tc>
-          <w:tcPr>
-            <w:tcW w:w="1486" w:type="dxa"/>
-            <w:tcBorders>
-              <w:top w:val="single" w:sz="4" w:space="0" w:color="auto"/>
-              <w:left w:val="nil"/>
-              <w:right w:val="single" w:sz="4" w:space="0" w:color="auto"/>
-            </w:tcBorders>
-          </w:tcPr>
-          <w:p>
-            <w:pPr>
-              <w:pStyle w:val="a4"/>
-              <w:ind w:firstLine="0"/>
-              <w:jc w:val="center"/>
-            </w:pPr>
-          </w:p>
-        </w:tc>
-        <w:tc>
-          <w:tcPr>
-            <w:tcW w:w="786" w:type="dxa"/>
-            <w:tcBorders>
-              <w:top w:val="single" w:sz="4" w:space="0" w:color="auto"/>
-              <w:left w:val="nil"/>
-              <w:right w:val="single" w:sz="4" w:space="0" w:color="auto"/>
-            </w:tcBorders>
-          </w:tcPr>
-          <w:p>
-            <w:pPr>
-              <w:pStyle w:val="a4"/>
-              <w:ind w:firstLine="0"/>
-              <w:jc w:val="center"/>
-            </w:pPr>
-          </w:p>
-        </w:tc>
-        <w:tc>
-          <w:tcPr>
-            <w:tcW w:w="1048" w:type="dxa"/>
-            <w:tcBorders>
-              <w:top w:val="single" w:sz="4" w:space="0" w:color="auto"/>
-              <w:left w:val="nil"/>
-              <w:right w:val="single" w:sz="4" w:space="0" w:color="auto"/>
-            </w:tcBorders>
-          </w:tcPr>
-          <w:p>
-            <w:pPr>
-              <w:pStyle w:val="a4"/>
-              <w:ind w:firstLine="0"/>
-              <w:jc w:val="center"/>
-            </w:pPr>
-          </w:p>
-        </w:tc>
-        <w:tc>
-          <w:tcPr>
-            <w:tcW w:w="1223" w:type="dxa"/>
-            <w:tcBorders>
-              <w:top w:val="single" w:sz="4" w:space="0" w:color="auto"/>
-              <w:left w:val="nil"/>
-              <w:bottom w:val="single" w:sz="12" w:space="0" w:color="000000"/>
-              <w:right w:val="single" w:sz="4" w:space="0" w:color="auto"/>
-            </w:tcBorders>
-          </w:tcPr>
-          <w:p>
-            <w:pPr>
-              <w:pStyle w:val="a4"/>
-              <w:ind w:firstLine="0"/>
-              <w:jc w:val="center"/>
-            </w:pPr>
-          </w:p>
-        </w:tc>
-      </w:tr>
-      <w:bookmarkEnd w:id="1"/>
-    </w:tbl>
-    <w:p>
-      <w:pPr>
-        <w:pStyle w:val="a4"/>
-        <w:keepNext/>
-        <w:ind w:firstLine="0"/>
-      </w:pPr>
-    </w:p>
     <w:p>
       <w:pPr>
         <w:ind w:left="284"/>
@@ -16002,7 +13485,6 @@
           <w:rFonts w:ascii="Times New Roman" w:hAnsi="Times New Roman" w:cs="Times New Roman"/>
           <w:sz w:val="28"/>
           <w:szCs w:val="28"/>
-          <w:lang w:val="en-US"/>
         </w:rPr>
       </w:pPr>
     </w:p>

--- a/ЕСіМ2/Сіденко_М_О_08_03_2021.docx
+++ b/ЕСіМ2/Сіденко_М_О_08_03_2021.docx
@@ -5228,7 +5228,7 @@
           <v:shape id="_x0000_i1025" type="#_x0000_t75" style="width:17.25pt;height:18.75pt" o:ole="" fillcolor="window">
             <v:imagedata r:id="rId5" o:title=""/>
           </v:shape>
-          <o:OLEObject Type="Embed" ProgID="Equation.3" ShapeID="_x0000_i1025" DrawAspect="Content" ObjectID="_1677264804" r:id="rId6"/>
+          <o:OLEObject Type="Embed" ProgID="Equation.3" ShapeID="_x0000_i1025" DrawAspect="Content" ObjectID="_1677351577" r:id="rId6"/>
         </w:object>
       </w:r>
       <w:r>
@@ -5252,7 +5252,7 @@
           <v:shape id="_x0000_i1026" type="#_x0000_t75" style="width:20.25pt;height:18.75pt" o:ole="" fillcolor="window">
             <v:imagedata r:id="rId7" o:title=""/>
           </v:shape>
-          <o:OLEObject Type="Embed" ProgID="Equation.3" ShapeID="_x0000_i1026" DrawAspect="Content" ObjectID="_1677264805" r:id="rId8"/>
+          <o:OLEObject Type="Embed" ProgID="Equation.3" ShapeID="_x0000_i1026" DrawAspect="Content" ObjectID="_1677351578" r:id="rId8"/>
         </w:object>
       </w:r>
       <w:r>
@@ -5296,7 +5296,7 @@
           <v:shape id="_x0000_i1027" type="#_x0000_t75" style="width:17.25pt;height:18.75pt" o:ole="" fillcolor="window">
             <v:imagedata r:id="rId9" o:title=""/>
           </v:shape>
-          <o:OLEObject Type="Embed" ProgID="Equation.3" ShapeID="_x0000_i1027" DrawAspect="Content" ObjectID="_1677264806" r:id="rId10"/>
+          <o:OLEObject Type="Embed" ProgID="Equation.3" ShapeID="_x0000_i1027" DrawAspect="Content" ObjectID="_1677351579" r:id="rId10"/>
         </w:object>
       </w:r>
       <w:r>
@@ -5340,7 +5340,7 @@
           <v:shape id="_x0000_i1028" type="#_x0000_t75" style="width:38.25pt;height:18.75pt" o:ole="" fillcolor="window">
             <v:imagedata r:id="rId11" o:title=""/>
           </v:shape>
-          <o:OLEObject Type="Embed" ProgID="Equation.3" ShapeID="_x0000_i1028" DrawAspect="Content" ObjectID="_1677264807" r:id="rId12"/>
+          <o:OLEObject Type="Embed" ProgID="Equation.3" ShapeID="_x0000_i1028" DrawAspect="Content" ObjectID="_1677351580" r:id="rId12"/>
         </w:object>
       </w:r>
       <w:r>
@@ -7428,7 +7428,7 @@
           <v:shape id="_x0000_i1029" type="#_x0000_t75" style="width:251.25pt;height:20.25pt" o:ole="">
             <v:imagedata r:id="rId13" o:title=""/>
           </v:shape>
-          <o:OLEObject Type="Embed" ProgID="Equation.DSMT4" ShapeID="_x0000_i1029" DrawAspect="Content" ObjectID="_1677264808" r:id="rId14"/>
+          <o:OLEObject Type="Embed" ProgID="Equation.DSMT4" ShapeID="_x0000_i1029" DrawAspect="Content" ObjectID="_1677351581" r:id="rId14"/>
         </w:object>
       </w:r>
     </w:p>
@@ -7454,7 +7454,7 @@
           <v:shape id="_x0000_i1030" type="#_x0000_t75" style="width:273pt;height:20.25pt" o:ole="">
             <v:imagedata r:id="rId15" o:title=""/>
           </v:shape>
-          <o:OLEObject Type="Embed" ProgID="Equation.DSMT4" ShapeID="_x0000_i1030" DrawAspect="Content" ObjectID="_1677264809" r:id="rId16"/>
+          <o:OLEObject Type="Embed" ProgID="Equation.DSMT4" ShapeID="_x0000_i1030" DrawAspect="Content" ObjectID="_1677351582" r:id="rId16"/>
         </w:object>
       </w:r>
     </w:p>
@@ -7489,7 +7489,7 @@
           <v:shape id="_x0000_i1031" type="#_x0000_t75" style="width:56.25pt;height:18.75pt" o:ole="" fillcolor="window">
             <v:imagedata r:id="rId17" o:title=""/>
           </v:shape>
-          <o:OLEObject Type="Embed" ProgID="Equation.3" ShapeID="_x0000_i1031" DrawAspect="Content" ObjectID="_1677264810" r:id="rId18"/>
+          <o:OLEObject Type="Embed" ProgID="Equation.3" ShapeID="_x0000_i1031" DrawAspect="Content" ObjectID="_1677351583" r:id="rId18"/>
         </w:object>
       </w:r>
       <w:r>
@@ -7513,7 +7513,7 @@
           <v:shape id="_x0000_i1032" type="#_x0000_t75" style="width:44.25pt;height:14.25pt" o:ole="" fillcolor="window">
             <v:imagedata r:id="rId19" o:title=""/>
           </v:shape>
-          <o:OLEObject Type="Embed" ProgID="Equation.3" ShapeID="_x0000_i1032" DrawAspect="Content" ObjectID="_1677264811" r:id="rId20"/>
+          <o:OLEObject Type="Embed" ProgID="Equation.3" ShapeID="_x0000_i1032" DrawAspect="Content" ObjectID="_1677351584" r:id="rId20"/>
         </w:object>
       </w:r>
       <w:r>
@@ -7701,7 +7701,7 @@
           <v:shape id="_x0000_i1033" type="#_x0000_t75" style="width:246pt;height:42.75pt" o:ole="">
             <v:imagedata r:id="rId22" o:title=""/>
           </v:shape>
-          <o:OLEObject Type="Embed" ProgID="Equation.DSMT4" ShapeID="_x0000_i1033" DrawAspect="Content" ObjectID="_1677264812" r:id="rId23"/>
+          <o:OLEObject Type="Embed" ProgID="Equation.DSMT4" ShapeID="_x0000_i1033" DrawAspect="Content" ObjectID="_1677351585" r:id="rId23"/>
         </w:object>
       </w:r>
     </w:p>
@@ -7738,7 +7738,7 @@
           <v:shape id="_x0000_i1034" type="#_x0000_t75" style="width:308.25pt;height:45pt" o:ole="">
             <v:imagedata r:id="rId24" o:title=""/>
           </v:shape>
-          <o:OLEObject Type="Embed" ProgID="Equation.DSMT4" ShapeID="_x0000_i1034" DrawAspect="Content" ObjectID="_1677264813" r:id="rId25"/>
+          <o:OLEObject Type="Embed" ProgID="Equation.DSMT4" ShapeID="_x0000_i1034" DrawAspect="Content" ObjectID="_1677351586" r:id="rId25"/>
         </w:object>
       </w:r>
     </w:p>
@@ -7775,7 +7775,7 @@
           <v:shape id="_x0000_i1035" type="#_x0000_t75" style="width:275.25pt;height:24.75pt" o:ole="">
             <v:imagedata r:id="rId26" o:title=""/>
           </v:shape>
-          <o:OLEObject Type="Embed" ProgID="Equation.DSMT4" ShapeID="_x0000_i1035" DrawAspect="Content" ObjectID="_1677264814" r:id="rId27"/>
+          <o:OLEObject Type="Embed" ProgID="Equation.DSMT4" ShapeID="_x0000_i1035" DrawAspect="Content" ObjectID="_1677351587" r:id="rId27"/>
         </w:object>
       </w:r>
     </w:p>
@@ -7801,7 +7801,7 @@
           <v:shape id="_x0000_i1036" type="#_x0000_t75" style="width:205.5pt;height:21pt" o:ole="">
             <v:imagedata r:id="rId28" o:title=""/>
           </v:shape>
-          <o:OLEObject Type="Embed" ProgID="Equation.DSMT4" ShapeID="_x0000_i1036" DrawAspect="Content" ObjectID="_1677264815" r:id="rId29"/>
+          <o:OLEObject Type="Embed" ProgID="Equation.DSMT4" ShapeID="_x0000_i1036" DrawAspect="Content" ObjectID="_1677351588" r:id="rId29"/>
         </w:object>
       </w:r>
     </w:p>
@@ -7833,7 +7833,7 @@
           <v:shape id="_x0000_i1037" type="#_x0000_t75" style="width:41.25pt;height:21pt" o:ole="" fillcolor="window">
             <v:imagedata r:id="rId30" o:title=""/>
           </v:shape>
-          <o:OLEObject Type="Embed" ProgID="Equation.3" ShapeID="_x0000_i1037" DrawAspect="Content" ObjectID="_1677264816" r:id="rId31"/>
+          <o:OLEObject Type="Embed" ProgID="Equation.3" ShapeID="_x0000_i1037" DrawAspect="Content" ObjectID="_1677351589" r:id="rId31"/>
         </w:object>
       </w:r>
       <w:r>
@@ -7868,7 +7868,7 @@
           <v:shape id="_x0000_i1038" type="#_x0000_t75" style="width:57.75pt;height:18pt" o:ole="" fillcolor="window">
             <v:imagedata r:id="rId32" o:title=""/>
           </v:shape>
-          <o:OLEObject Type="Embed" ProgID="Equation.3" ShapeID="_x0000_i1038" DrawAspect="Content" ObjectID="_1677264817" r:id="rId33"/>
+          <o:OLEObject Type="Embed" ProgID="Equation.3" ShapeID="_x0000_i1038" DrawAspect="Content" ObjectID="_1677351590" r:id="rId33"/>
         </w:object>
       </w:r>
       <w:r>
@@ -7932,7 +7932,7 @@
           <v:shape id="_x0000_i1039" type="#_x0000_t75" style="width:90.75pt;height:26.25pt" o:ole="" fillcolor="window">
             <v:imagedata r:id="rId34" o:title=""/>
           </v:shape>
-          <o:OLEObject Type="Embed" ProgID="Equation.3" ShapeID="_x0000_i1039" DrawAspect="Content" ObjectID="_1677264818" r:id="rId35"/>
+          <o:OLEObject Type="Embed" ProgID="Equation.3" ShapeID="_x0000_i1039" DrawAspect="Content" ObjectID="_1677351591" r:id="rId35"/>
         </w:object>
       </w:r>
       <w:r>
@@ -8053,7 +8053,7 @@
           <v:shape id="_x0000_i1040" type="#_x0000_t75" style="width:99.75pt;height:75pt" o:ole="" fillcolor="window">
             <v:imagedata r:id="rId36" o:title=""/>
           </v:shape>
-          <o:OLEObject Type="Embed" ProgID="Equation.3" ShapeID="_x0000_i1040" DrawAspect="Content" ObjectID="_1677264819" r:id="rId37"/>
+          <o:OLEObject Type="Embed" ProgID="Equation.3" ShapeID="_x0000_i1040" DrawAspect="Content" ObjectID="_1677351592" r:id="rId37"/>
         </w:object>
       </w:r>
       <w:r>
@@ -8077,7 +8077,7 @@
           <v:shape id="_x0000_i1041" type="#_x0000_t75" style="width:90pt;height:75pt" o:ole="" fillcolor="window">
             <v:imagedata r:id="rId38" o:title=""/>
           </v:shape>
-          <o:OLEObject Type="Embed" ProgID="Equation.3" ShapeID="_x0000_i1041" DrawAspect="Content" ObjectID="_1677264820" r:id="rId39"/>
+          <o:OLEObject Type="Embed" ProgID="Equation.3" ShapeID="_x0000_i1041" DrawAspect="Content" ObjectID="_1677351593" r:id="rId39"/>
         </w:object>
       </w:r>
     </w:p>
@@ -8115,7 +8115,7 @@
           <v:shape id="_x0000_i1042" type="#_x0000_t75" style="width:384pt;height:36pt" o:ole="">
             <v:imagedata r:id="rId40" o:title=""/>
           </v:shape>
-          <o:OLEObject Type="Embed" ProgID="Equation.DSMT4" ShapeID="_x0000_i1042" DrawAspect="Content" ObjectID="_1677264821" r:id="rId41"/>
+          <o:OLEObject Type="Embed" ProgID="Equation.DSMT4" ShapeID="_x0000_i1042" DrawAspect="Content" ObjectID="_1677351594" r:id="rId41"/>
         </w:object>
       </w:r>
     </w:p>
@@ -8142,7 +8142,7 @@
           <v:shape id="_x0000_i1043" type="#_x0000_t75" style="width:410.25pt;height:36pt" o:ole="">
             <v:imagedata r:id="rId42" o:title=""/>
           </v:shape>
-          <o:OLEObject Type="Embed" ProgID="Equation.DSMT4" ShapeID="_x0000_i1043" DrawAspect="Content" ObjectID="_1677264822" r:id="rId43"/>
+          <o:OLEObject Type="Embed" ProgID="Equation.DSMT4" ShapeID="_x0000_i1043" DrawAspect="Content" ObjectID="_1677351595" r:id="rId43"/>
         </w:object>
       </w:r>
     </w:p>
@@ -8186,7 +8186,7 @@
           <v:shape id="_x0000_i1044" type="#_x0000_t75" style="width:33.75pt;height:18.75pt" o:ole="" fillcolor="window">
             <v:imagedata r:id="rId44" o:title=""/>
           </v:shape>
-          <o:OLEObject Type="Embed" ProgID="Equation.3" ShapeID="_x0000_i1044" DrawAspect="Content" ObjectID="_1677264823" r:id="rId45"/>
+          <o:OLEObject Type="Embed" ProgID="Equation.3" ShapeID="_x0000_i1044" DrawAspect="Content" ObjectID="_1677351596" r:id="rId45"/>
         </w:object>
       </w:r>
       <w:r>
@@ -8210,7 +8210,7 @@
           <v:shape id="_x0000_i1045" type="#_x0000_t75" style="width:32.25pt;height:14.25pt" o:ole="" fillcolor="window">
             <v:imagedata r:id="rId46" o:title=""/>
           </v:shape>
-          <o:OLEObject Type="Embed" ProgID="Equation.3" ShapeID="_x0000_i1045" DrawAspect="Content" ObjectID="_1677264824" r:id="rId47"/>
+          <o:OLEObject Type="Embed" ProgID="Equation.3" ShapeID="_x0000_i1045" DrawAspect="Content" ObjectID="_1677351597" r:id="rId47"/>
         </w:object>
       </w:r>
       <w:r>
@@ -8255,7 +8255,7 @@
           <v:shape id="_x0000_i1046" type="#_x0000_t75" style="width:47.25pt;height:18.75pt" o:ole="" fillcolor="window">
             <v:imagedata r:id="rId48" o:title=""/>
           </v:shape>
-          <o:OLEObject Type="Embed" ProgID="Equation.3" ShapeID="_x0000_i1046" DrawAspect="Content" ObjectID="_1677264825" r:id="rId49"/>
+          <o:OLEObject Type="Embed" ProgID="Equation.3" ShapeID="_x0000_i1046" DrawAspect="Content" ObjectID="_1677351598" r:id="rId49"/>
         </w:object>
       </w:r>
       <w:r>
@@ -8342,7 +8342,7 @@
           <v:shape id="_x0000_i1047" type="#_x0000_t75" style="width:71.25pt;height:43.5pt" o:ole="" fillcolor="window">
             <v:imagedata r:id="rId50" o:title=""/>
           </v:shape>
-          <o:OLEObject Type="Embed" ProgID="Equation.3" ShapeID="_x0000_i1047" DrawAspect="Content" ObjectID="_1677264826" r:id="rId51"/>
+          <o:OLEObject Type="Embed" ProgID="Equation.3" ShapeID="_x0000_i1047" DrawAspect="Content" ObjectID="_1677351599" r:id="rId51"/>
         </w:object>
       </w:r>
     </w:p>
@@ -8369,7 +8369,7 @@
           <v:shape id="_x0000_i1048" type="#_x0000_t75" style="width:95.25pt;height:38.25pt" o:ole="">
             <v:imagedata r:id="rId52" o:title=""/>
           </v:shape>
-          <o:OLEObject Type="Embed" ProgID="Equation.DSMT4" ShapeID="_x0000_i1048" DrawAspect="Content" ObjectID="_1677264827" r:id="rId53"/>
+          <o:OLEObject Type="Embed" ProgID="Equation.DSMT4" ShapeID="_x0000_i1048" DrawAspect="Content" ObjectID="_1677351600" r:id="rId53"/>
         </w:object>
       </w:r>
       <w:r>
@@ -8413,7 +8413,7 @@
           <v:shape id="_x0000_i1049" type="#_x0000_t75" style="width:44.25pt;height:18pt" o:ole="" fillcolor="window">
             <v:imagedata r:id="rId54" o:title=""/>
           </v:shape>
-          <o:OLEObject Type="Embed" ProgID="Equation.3" ShapeID="_x0000_i1049" DrawAspect="Content" ObjectID="_1677264828" r:id="rId55"/>
+          <o:OLEObject Type="Embed" ProgID="Equation.3" ShapeID="_x0000_i1049" DrawAspect="Content" ObjectID="_1677351601" r:id="rId55"/>
         </w:object>
       </w:r>
       <w:r>
@@ -8448,7 +8448,7 @@
           <v:shape id="_x0000_i1050" type="#_x0000_t75" style="width:38.25pt;height:18.75pt" o:ole="" fillcolor="window">
             <v:imagedata r:id="rId56" o:title=""/>
           </v:shape>
-          <o:OLEObject Type="Embed" ProgID="Equation.3" ShapeID="_x0000_i1050" DrawAspect="Content" ObjectID="_1677264829" r:id="rId57"/>
+          <o:OLEObject Type="Embed" ProgID="Equation.3" ShapeID="_x0000_i1050" DrawAspect="Content" ObjectID="_1677351602" r:id="rId57"/>
         </w:object>
       </w:r>
       <w:r>
@@ -8503,7 +8503,7 @@
           <v:shape id="_x0000_i1051" type="#_x0000_t75" style="width:24.75pt;height:18.75pt" o:ole="" fillcolor="window">
             <v:imagedata r:id="rId58" o:title=""/>
           </v:shape>
-          <o:OLEObject Type="Embed" ProgID="Equation.3" ShapeID="_x0000_i1051" DrawAspect="Content" ObjectID="_1677264830" r:id="rId59"/>
+          <o:OLEObject Type="Embed" ProgID="Equation.3" ShapeID="_x0000_i1051" DrawAspect="Content" ObjectID="_1677351603" r:id="rId59"/>
         </w:object>
       </w:r>
       <w:r>
@@ -8538,7 +8538,7 @@
           <v:shape id="_x0000_i1052" type="#_x0000_t75" style="width:464.25pt;height:95.25pt" o:ole="" fillcolor="window">
             <v:imagedata r:id="rId60" o:title=""/>
           </v:shape>
-          <o:OLEObject Type="Embed" ProgID="Equation.DSMT4" ShapeID="_x0000_i1052" DrawAspect="Content" ObjectID="_1677264831" r:id="rId61"/>
+          <o:OLEObject Type="Embed" ProgID="Equation.DSMT4" ShapeID="_x0000_i1052" DrawAspect="Content" ObjectID="_1677351604" r:id="rId61"/>
         </w:object>
       </w:r>
     </w:p>
@@ -8572,7 +8572,7 @@
           <v:shape id="_x0000_i1053" type="#_x0000_t75" style="width:33.75pt;height:18.75pt" o:ole="" fillcolor="window">
             <v:imagedata r:id="rId62" o:title=""/>
           </v:shape>
-          <o:OLEObject Type="Embed" ProgID="Equation.3" ShapeID="_x0000_i1053" DrawAspect="Content" ObjectID="_1677264832" r:id="rId63"/>
+          <o:OLEObject Type="Embed" ProgID="Equation.3" ShapeID="_x0000_i1053" DrawAspect="Content" ObjectID="_1677351605" r:id="rId63"/>
         </w:object>
       </w:r>
       <w:r>
@@ -8596,7 +8596,7 @@
           <v:shape id="_x0000_i1054" type="#_x0000_t75" style="width:32.25pt;height:14.25pt" o:ole="" fillcolor="window">
             <v:imagedata r:id="rId64" o:title=""/>
           </v:shape>
-          <o:OLEObject Type="Embed" ProgID="Equation.3" ShapeID="_x0000_i1054" DrawAspect="Content" ObjectID="_1677264833" r:id="rId65"/>
+          <o:OLEObject Type="Embed" ProgID="Equation.3" ShapeID="_x0000_i1054" DrawAspect="Content" ObjectID="_1677351606" r:id="rId65"/>
         </w:object>
       </w:r>
       <w:r>
@@ -8631,7 +8631,7 @@
           <v:shape id="_x0000_i1055" type="#_x0000_t75" style="width:45pt;height:20.25pt" o:ole="" fillcolor="window">
             <v:imagedata r:id="rId66" o:title=""/>
           </v:shape>
-          <o:OLEObject Type="Embed" ProgID="Equation.3" ShapeID="_x0000_i1055" DrawAspect="Content" ObjectID="_1677264834" r:id="rId67"/>
+          <o:OLEObject Type="Embed" ProgID="Equation.3" ShapeID="_x0000_i1055" DrawAspect="Content" ObjectID="_1677351607" r:id="rId67"/>
         </w:object>
       </w:r>
       <w:r>
@@ -8655,7 +8655,7 @@
           <v:shape id="_x0000_i1056" type="#_x0000_t75" style="width:18pt;height:14.25pt" o:ole="" fillcolor="window">
             <v:imagedata r:id="rId68" o:title=""/>
           </v:shape>
-          <o:OLEObject Type="Embed" ProgID="Equation.3" ShapeID="_x0000_i1056" DrawAspect="Content" ObjectID="_1677264835" r:id="rId69"/>
+          <o:OLEObject Type="Embed" ProgID="Equation.3" ShapeID="_x0000_i1056" DrawAspect="Content" ObjectID="_1677351608" r:id="rId69"/>
         </w:object>
       </w:r>
       <w:r>
@@ -8755,7 +8755,7 @@
                 <v:shape id="_x0000_i1057" type="#_x0000_t75" style="width:24.75pt;height:18.75pt" o:ole="" fillcolor="window">
                   <v:imagedata r:id="rId70" o:title=""/>
                 </v:shape>
-                <o:OLEObject Type="Embed" ProgID="Equation.3" ShapeID="_x0000_i1057" DrawAspect="Content" ObjectID="_1677264836" r:id="rId71"/>
+                <o:OLEObject Type="Embed" ProgID="Equation.3" ShapeID="_x0000_i1057" DrawAspect="Content" ObjectID="_1677351609" r:id="rId71"/>
               </w:object>
             </w:r>
             <w:proofErr w:type="spellStart"/>
@@ -8789,7 +8789,7 @@
                 <v:shape id="_x0000_i1058" type="#_x0000_t75" style="width:18.75pt;height:17.25pt" o:ole="" fillcolor="window">
                   <v:imagedata r:id="rId72" o:title=""/>
                 </v:shape>
-                <o:OLEObject Type="Embed" ProgID="Equation.3" ShapeID="_x0000_i1058" DrawAspect="Content" ObjectID="_1677264837" r:id="rId73"/>
+                <o:OLEObject Type="Embed" ProgID="Equation.3" ShapeID="_x0000_i1058" DrawAspect="Content" ObjectID="_1677351610" r:id="rId73"/>
               </w:object>
             </w:r>
             <w:r>
@@ -8820,7 +8820,7 @@
                 <v:shape id="_x0000_i1059" type="#_x0000_t75" style="width:42pt;height:18.75pt" o:ole="" fillcolor="window">
                   <v:imagedata r:id="rId74" o:title=""/>
                 </v:shape>
-                <o:OLEObject Type="Embed" ProgID="Equation.3" ShapeID="_x0000_i1059" DrawAspect="Content" ObjectID="_1677264838" r:id="rId75"/>
+                <o:OLEObject Type="Embed" ProgID="Equation.3" ShapeID="_x0000_i1059" DrawAspect="Content" ObjectID="_1677351611" r:id="rId75"/>
               </w:object>
             </w:r>
           </w:p>
@@ -8867,7 +8867,7 @@
                 <v:shape id="_x0000_i1060" type="#_x0000_t75" style="width:15.75pt;height:17.25pt" o:ole="" fillcolor="window">
                   <v:imagedata r:id="rId76" o:title=""/>
                 </v:shape>
-                <o:OLEObject Type="Embed" ProgID="Equation.3" ShapeID="_x0000_i1060" DrawAspect="Content" ObjectID="_1677264839" r:id="rId77"/>
+                <o:OLEObject Type="Embed" ProgID="Equation.3" ShapeID="_x0000_i1060" DrawAspect="Content" ObjectID="_1677351612" r:id="rId77"/>
               </w:object>
             </w:r>
             <w:r>
@@ -8898,7 +8898,7 @@
                 <v:shape id="_x0000_i1061" type="#_x0000_t75" style="width:39.75pt;height:18.75pt" o:ole="" fillcolor="window">
                   <v:imagedata r:id="rId78" o:title=""/>
                 </v:shape>
-                <o:OLEObject Type="Embed" ProgID="Equation.3" ShapeID="_x0000_i1061" DrawAspect="Content" ObjectID="_1677264840" r:id="rId79"/>
+                <o:OLEObject Type="Embed" ProgID="Equation.3" ShapeID="_x0000_i1061" DrawAspect="Content" ObjectID="_1677351613" r:id="rId79"/>
               </w:object>
             </w:r>
           </w:p>
@@ -8944,7 +8944,7 @@
                 <v:shape id="_x0000_i1062" type="#_x0000_t75" style="width:42pt;height:20.25pt" o:ole="" fillcolor="window">
                   <v:imagedata r:id="rId80" o:title=""/>
                 </v:shape>
-                <o:OLEObject Type="Embed" ProgID="Equation.3" ShapeID="_x0000_i1062" DrawAspect="Content" ObjectID="_1677264841" r:id="rId81"/>
+                <o:OLEObject Type="Embed" ProgID="Equation.3" ShapeID="_x0000_i1062" DrawAspect="Content" ObjectID="_1677351614" r:id="rId81"/>
               </w:object>
             </w:r>
           </w:p>
@@ -8981,7 +8981,7 @@
                 <v:shape id="_x0000_i1063" type="#_x0000_t75" style="width:20.25pt;height:18.75pt" o:ole="" fillcolor="window">
                   <v:imagedata r:id="rId82" o:title=""/>
                 </v:shape>
-                <o:OLEObject Type="Embed" ProgID="Equation.3" ShapeID="_x0000_i1063" DrawAspect="Content" ObjectID="_1677264842" r:id="rId83"/>
+                <o:OLEObject Type="Embed" ProgID="Equation.3" ShapeID="_x0000_i1063" DrawAspect="Content" ObjectID="_1677351615" r:id="rId83"/>
               </w:object>
             </w:r>
             <w:r>
@@ -8998,7 +8998,7 @@
                 <v:shape id="_x0000_i1064" type="#_x0000_t75" style="width:36.75pt;height:20.25pt" o:ole="" fillcolor="window">
                   <v:imagedata r:id="rId84" o:title=""/>
                 </v:shape>
-                <o:OLEObject Type="Embed" ProgID="Equation.3" ShapeID="_x0000_i1064" DrawAspect="Content" ObjectID="_1677264843" r:id="rId85"/>
+                <o:OLEObject Type="Embed" ProgID="Equation.3" ShapeID="_x0000_i1064" DrawAspect="Content" ObjectID="_1677351616" r:id="rId85"/>
               </w:object>
             </w:r>
             <w:r>
@@ -11017,7 +11017,7 @@
                 <v:shape id="_x0000_i1065" type="#_x0000_t75" style="width:18pt;height:21pt" o:ole="" fillcolor="window">
                   <v:imagedata r:id="rId88" o:title=""/>
                 </v:shape>
-                <o:OLEObject Type="Embed" ProgID="Equation.3" ShapeID="_x0000_i1065" DrawAspect="Content" ObjectID="_1677264844" r:id="rId89"/>
+                <o:OLEObject Type="Embed" ProgID="Equation.3" ShapeID="_x0000_i1065" DrawAspect="Content" ObjectID="_1677351617" r:id="rId89"/>
               </w:object>
             </w:r>
             <w:r>
@@ -11279,7 +11279,7 @@
                 <v:shape id="_x0000_i1066" type="#_x0000_t75" style="width:24pt;height:19.5pt" o:ole="" fillcolor="window">
                   <v:imagedata r:id="rId90" o:title=""/>
                 </v:shape>
-                <o:OLEObject Type="Embed" ProgID="Equation.3" ShapeID="_x0000_i1066" DrawAspect="Content" ObjectID="_1677264845" r:id="rId91"/>
+                <o:OLEObject Type="Embed" ProgID="Equation.3" ShapeID="_x0000_i1066" DrawAspect="Content" ObjectID="_1677351618" r:id="rId91"/>
               </w:object>
             </w:r>
             <w:r>
@@ -11541,7 +11541,7 @@
                 <v:shape id="_x0000_i1067" type="#_x0000_t75" style="width:28.5pt;height:17.25pt" o:ole="" fillcolor="window">
                   <v:imagedata r:id="rId92" o:title=""/>
                 </v:shape>
-                <o:OLEObject Type="Embed" ProgID="Equation.3" ShapeID="_x0000_i1067" DrawAspect="Content" ObjectID="_1677264846" r:id="rId93"/>
+                <o:OLEObject Type="Embed" ProgID="Equation.3" ShapeID="_x0000_i1067" DrawAspect="Content" ObjectID="_1677351619" r:id="rId93"/>
               </w:object>
             </w:r>
             <w:r>
@@ -12525,7 +12525,7 @@
           <v:shape id="_x0000_i1068" type="#_x0000_t75" style="width:332.25pt;height:60.75pt" o:ole="" fillcolor="window">
             <v:imagedata r:id="rId94" o:title=""/>
           </v:shape>
-          <o:OLEObject Type="Embed" ProgID="Equation.DSMT4" ShapeID="_x0000_i1068" DrawAspect="Content" ObjectID="_1677264847" r:id="rId95"/>
+          <o:OLEObject Type="Embed" ProgID="Equation.DSMT4" ShapeID="_x0000_i1068" DrawAspect="Content" ObjectID="_1677351620" r:id="rId95"/>
         </w:object>
       </w:r>
     </w:p>
@@ -12545,7 +12545,7 @@
           <v:shape id="_x0000_i1069" type="#_x0000_t75" style="width:348.75pt;height:60.75pt" o:ole="" fillcolor="window">
             <v:imagedata r:id="rId96" o:title=""/>
           </v:shape>
-          <o:OLEObject Type="Embed" ProgID="Equation.DSMT4" ShapeID="_x0000_i1069" DrawAspect="Content" ObjectID="_1677264848" r:id="rId97"/>
+          <o:OLEObject Type="Embed" ProgID="Equation.DSMT4" ShapeID="_x0000_i1069" DrawAspect="Content" ObjectID="_1677351621" r:id="rId97"/>
         </w:object>
       </w:r>
     </w:p>
@@ -12564,7 +12564,7 @@
           <v:shape id="_x0000_i1070" type="#_x0000_t75" style="width:102.75pt;height:18.75pt" o:ole="">
             <v:imagedata r:id="rId98" o:title=""/>
           </v:shape>
-          <o:OLEObject Type="Embed" ProgID="Equation.DSMT4" ShapeID="_x0000_i1070" DrawAspect="Content" ObjectID="_1677264849" r:id="rId99"/>
+          <o:OLEObject Type="Embed" ProgID="Equation.DSMT4" ShapeID="_x0000_i1070" DrawAspect="Content" ObjectID="_1677351622" r:id="rId99"/>
         </w:object>
       </w:r>
     </w:p>
@@ -12584,7 +12584,7 @@
           <v:shape id="_x0000_i1071" type="#_x0000_t75" style="width:339.75pt;height:60.75pt" o:ole="" fillcolor="window">
             <v:imagedata r:id="rId100" o:title=""/>
           </v:shape>
-          <o:OLEObject Type="Embed" ProgID="Equation.DSMT4" ShapeID="_x0000_i1071" DrawAspect="Content" ObjectID="_1677264850" r:id="rId101"/>
+          <o:OLEObject Type="Embed" ProgID="Equation.DSMT4" ShapeID="_x0000_i1071" DrawAspect="Content" ObjectID="_1677351623" r:id="rId101"/>
         </w:object>
       </w:r>
     </w:p>
@@ -12604,7 +12604,7 @@
           <v:shape id="_x0000_i1072" type="#_x0000_t75" style="width:359.25pt;height:60.75pt" o:ole="" fillcolor="window">
             <v:imagedata r:id="rId102" o:title=""/>
           </v:shape>
-          <o:OLEObject Type="Embed" ProgID="Equation.DSMT4" ShapeID="_x0000_i1072" DrawAspect="Content" ObjectID="_1677264851" r:id="rId103"/>
+          <o:OLEObject Type="Embed" ProgID="Equation.DSMT4" ShapeID="_x0000_i1072" DrawAspect="Content" ObjectID="_1677351624" r:id="rId103"/>
         </w:object>
       </w:r>
     </w:p>
@@ -12623,7 +12623,7 @@
           <v:shape id="_x0000_i1073" type="#_x0000_t75" style="width:102.75pt;height:18.75pt" o:ole="">
             <v:imagedata r:id="rId104" o:title=""/>
           </v:shape>
-          <o:OLEObject Type="Embed" ProgID="Equation.DSMT4" ShapeID="_x0000_i1073" DrawAspect="Content" ObjectID="_1677264852" r:id="rId105"/>
+          <o:OLEObject Type="Embed" ProgID="Equation.DSMT4" ShapeID="_x0000_i1073" DrawAspect="Content" ObjectID="_1677351625" r:id="rId105"/>
         </w:object>
       </w:r>
     </w:p>
@@ -12658,7 +12658,7 @@
           <v:shape id="_x0000_i1074" type="#_x0000_t75" style="width:39pt;height:21pt" o:ole="" fillcolor="window">
             <v:imagedata r:id="rId106" o:title=""/>
           </v:shape>
-          <o:OLEObject Type="Embed" ProgID="Equation.3" ShapeID="_x0000_i1074" DrawAspect="Content" ObjectID="_1677264853" r:id="rId107"/>
+          <o:OLEObject Type="Embed" ProgID="Equation.3" ShapeID="_x0000_i1074" DrawAspect="Content" ObjectID="_1677351626" r:id="rId107"/>
         </w:object>
       </w:r>
       <w:r>
@@ -12713,7 +12713,7 @@
           <v:shape id="_x0000_i1075" type="#_x0000_t75" style="width:90.75pt;height:21pt" o:ole="" fillcolor="window">
             <v:imagedata r:id="rId108" o:title=""/>
           </v:shape>
-          <o:OLEObject Type="Embed" ProgID="Equation.3" ShapeID="_x0000_i1075" DrawAspect="Content" ObjectID="_1677264854" r:id="rId109"/>
+          <o:OLEObject Type="Embed" ProgID="Equation.3" ShapeID="_x0000_i1075" DrawAspect="Content" ObjectID="_1677351627" r:id="rId109"/>
         </w:object>
       </w:r>
       <w:r>
@@ -12805,7 +12805,7 @@
           <v:shape id="_x0000_i1076" type="#_x0000_t75" style="width:57.75pt;height:24.75pt" o:ole="" fillcolor="window">
             <v:imagedata r:id="rId110" o:title=""/>
           </v:shape>
-          <o:OLEObject Type="Embed" ProgID="Equation.3" ShapeID="_x0000_i1076" DrawAspect="Content" ObjectID="_1677264855" r:id="rId111"/>
+          <o:OLEObject Type="Embed" ProgID="Equation.3" ShapeID="_x0000_i1076" DrawAspect="Content" ObjectID="_1677351628" r:id="rId111"/>
         </w:object>
       </w:r>
       <w:r>
@@ -12883,7 +12883,7 @@
           <v:shape id="_x0000_i1077" type="#_x0000_t75" style="width:480pt;height:60.75pt" o:ole="" fillcolor="window">
             <v:imagedata r:id="rId112" o:title=""/>
           </v:shape>
-          <o:OLEObject Type="Embed" ProgID="Equation.DSMT4" ShapeID="_x0000_i1077" DrawAspect="Content" ObjectID="_1677264856" r:id="rId113"/>
+          <o:OLEObject Type="Embed" ProgID="Equation.DSMT4" ShapeID="_x0000_i1077" DrawAspect="Content" ObjectID="_1677351629" r:id="rId113"/>
         </w:object>
       </w:r>
     </w:p>
@@ -12923,7 +12923,7 @@
           <v:shape id="_x0000_i1078" type="#_x0000_t75" style="width:350.25pt;height:60.75pt" o:ole="" fillcolor="window">
             <v:imagedata r:id="rId114" o:title=""/>
           </v:shape>
-          <o:OLEObject Type="Embed" ProgID="Equation.DSMT4" ShapeID="_x0000_i1078" DrawAspect="Content" ObjectID="_1677264857" r:id="rId115"/>
+          <o:OLEObject Type="Embed" ProgID="Equation.DSMT4" ShapeID="_x0000_i1078" DrawAspect="Content" ObjectID="_1677351630" r:id="rId115"/>
         </w:object>
       </w:r>
     </w:p>
@@ -12943,7 +12943,7 @@
           <v:shape id="_x0000_i1079" type="#_x0000_t75" style="width:365.25pt;height:60.75pt" o:ole="" fillcolor="window">
             <v:imagedata r:id="rId116" o:title=""/>
           </v:shape>
-          <o:OLEObject Type="Embed" ProgID="Equation.DSMT4" ShapeID="_x0000_i1079" DrawAspect="Content" ObjectID="_1677264858" r:id="rId117"/>
+          <o:OLEObject Type="Embed" ProgID="Equation.DSMT4" ShapeID="_x0000_i1079" DrawAspect="Content" ObjectID="_1677351631" r:id="rId117"/>
         </w:object>
       </w:r>
     </w:p>
@@ -12963,7 +12963,7 @@
           <v:shape id="_x0000_i1080" type="#_x0000_t75" style="width:345.75pt;height:60.75pt" o:ole="" fillcolor="window">
             <v:imagedata r:id="rId118" o:title=""/>
           </v:shape>
-          <o:OLEObject Type="Embed" ProgID="Equation.DSMT4" ShapeID="_x0000_i1080" DrawAspect="Content" ObjectID="_1677264859" r:id="rId119"/>
+          <o:OLEObject Type="Embed" ProgID="Equation.DSMT4" ShapeID="_x0000_i1080" DrawAspect="Content" ObjectID="_1677351632" r:id="rId119"/>
         </w:object>
       </w:r>
       <w:r>
@@ -12975,7 +12975,7 @@
           <v:shape id="_x0000_i1081" type="#_x0000_t75" style="width:369.75pt;height:60.75pt" o:ole="" fillcolor="window">
             <v:imagedata r:id="rId120" o:title=""/>
           </v:shape>
-          <o:OLEObject Type="Embed" ProgID="Equation.DSMT4" ShapeID="_x0000_i1081" DrawAspect="Content" ObjectID="_1677264860" r:id="rId121"/>
+          <o:OLEObject Type="Embed" ProgID="Equation.DSMT4" ShapeID="_x0000_i1081" DrawAspect="Content" ObjectID="_1677351633" r:id="rId121"/>
         </w:object>
       </w:r>
     </w:p>
@@ -13010,7 +13010,7 @@
           <v:shape id="_x0000_i1082" type="#_x0000_t75" style="width:39pt;height:21pt" o:ole="" fillcolor="window">
             <v:imagedata r:id="rId106" o:title=""/>
           </v:shape>
-          <o:OLEObject Type="Embed" ProgID="Equation.3" ShapeID="_x0000_i1082" DrawAspect="Content" ObjectID="_1677264861" r:id="rId122"/>
+          <o:OLEObject Type="Embed" ProgID="Equation.3" ShapeID="_x0000_i1082" DrawAspect="Content" ObjectID="_1677351634" r:id="rId122"/>
         </w:object>
       </w:r>
       <w:r>
@@ -13065,7 +13065,7 @@
           <v:shape id="_x0000_i1083" type="#_x0000_t75" style="width:90.75pt;height:21pt" o:ole="" fillcolor="window">
             <v:imagedata r:id="rId108" o:title=""/>
           </v:shape>
-          <o:OLEObject Type="Embed" ProgID="Equation.3" ShapeID="_x0000_i1083" DrawAspect="Content" ObjectID="_1677264862" r:id="rId123"/>
+          <o:OLEObject Type="Embed" ProgID="Equation.3" ShapeID="_x0000_i1083" DrawAspect="Content" ObjectID="_1677351635" r:id="rId123"/>
         </w:object>
       </w:r>
       <w:r>
@@ -13158,7 +13158,7 @@
           <v:shape id="_x0000_i1084" type="#_x0000_t75" style="width:57.75pt;height:24.75pt" o:ole="" fillcolor="window">
             <v:imagedata r:id="rId110" o:title=""/>
           </v:shape>
-          <o:OLEObject Type="Embed" ProgID="Equation.3" ShapeID="_x0000_i1084" DrawAspect="Content" ObjectID="_1677264863" r:id="rId124"/>
+          <o:OLEObject Type="Embed" ProgID="Equation.3" ShapeID="_x0000_i1084" DrawAspect="Content" ObjectID="_1677351636" r:id="rId124"/>
         </w:object>
       </w:r>
       <w:r>
@@ -13226,7 +13226,7 @@
           <v:shape id="_x0000_i1085" type="#_x0000_t75" style="width:467.25pt;height:59.25pt" o:ole="" fillcolor="window">
             <v:imagedata r:id="rId112" o:title=""/>
           </v:shape>
-          <o:OLEObject Type="Embed" ProgID="Equation.DSMT4" ShapeID="_x0000_i1085" DrawAspect="Content" ObjectID="_1677264864" r:id="rId125"/>
+          <o:OLEObject Type="Embed" ProgID="Equation.DSMT4" ShapeID="_x0000_i1085" DrawAspect="Content" ObjectID="_1677351637" r:id="rId125"/>
         </w:object>
       </w:r>
     </w:p>
@@ -13240,6 +13240,75 @@
           <w:szCs w:val="28"/>
         </w:rPr>
       </w:pPr>
+      <w:r>
+        <w:rPr>
+          <w:rFonts w:ascii="Calibri" w:eastAsia="Times New Roman" w:hAnsi="Calibri" w:cs="Calibri"/>
+          <w:noProof/>
+          <w:color w:val="000000"/>
+          <w:lang w:eastAsia="ru-RU"/>
+        </w:rPr>
+        <w:drawing>
+          <wp:anchor distT="0" distB="0" distL="114300" distR="114300" simplePos="0" relativeHeight="251658240" behindDoc="0" locked="0" layoutInCell="1" allowOverlap="1" wp14:anchorId="206EAD5B" wp14:editId="50FD4856">
+            <wp:simplePos x="0" y="0"/>
+            <wp:positionH relativeFrom="column">
+              <wp:posOffset>-929005</wp:posOffset>
+            </wp:positionH>
+            <wp:positionV relativeFrom="paragraph">
+              <wp:posOffset>-478155</wp:posOffset>
+            </wp:positionV>
+            <wp:extent cx="390525" cy="238125"/>
+            <wp:effectExtent l="0" t="0" r="9525" b="9525"/>
+            <wp:wrapNone/>
+            <wp:docPr id="1" name="Рисунок 1">
+              <a:extLst xmlns:a="http://schemas.openxmlformats.org/drawingml/2006/main">
+                <a:ext uri="{63B3BB69-23CF-44E3-9099-C40C66FF867C}">
+                  <a14:compatExt xmlns:a14="http://schemas.microsoft.com/office/drawing/2010/main" spid="_x0000_s9217"/>
+                </a:ext>
+              </a:extLst>
+            </wp:docPr>
+            <wp:cNvGraphicFramePr/>
+            <a:graphic xmlns:a="http://schemas.openxmlformats.org/drawingml/2006/main">
+              <a:graphicData uri="http://schemas.openxmlformats.org/drawingml/2006/picture">
+                <pic:pic xmlns:pic="http://schemas.openxmlformats.org/drawingml/2006/picture">
+                  <pic:nvPicPr>
+                    <pic:cNvPr id="2" name="Object 1">
+                      <a:extLst>
+                        <a:ext uri="{63B3BB69-23CF-44E3-9099-C40C66FF867C}">
+                          <a14:compatExt xmlns:a14="http://schemas.microsoft.com/office/drawing/2010/main" spid="_x0000_s9217"/>
+                        </a:ext>
+                      </a:extLst>
+                    </pic:cNvPr>
+                    <pic:cNvPicPr>
+                      <a:picLocks noChangeAspect="1"/>
+                    </pic:cNvPicPr>
+                  </pic:nvPicPr>
+                  <pic:blipFill>
+                    <a:blip r:embed="rId126"/>
+                    <a:stretch>
+                      <a:fillRect/>
+                    </a:stretch>
+                  </pic:blipFill>
+                  <pic:spPr>
+                    <a:xfrm>
+                      <a:off x="0" y="0"/>
+                      <a:ext cx="390525" cy="238125"/>
+                    </a:xfrm>
+                    <a:prstGeom prst="rect">
+                      <a:avLst/>
+                    </a:prstGeom>
+                  </pic:spPr>
+                </pic:pic>
+              </a:graphicData>
+            </a:graphic>
+            <wp14:sizeRelH relativeFrom="page">
+              <wp14:pctWidth>0</wp14:pctWidth>
+            </wp14:sizeRelH>
+            <wp14:sizeRelV relativeFrom="page">
+              <wp14:pctHeight>0</wp14:pctHeight>
+            </wp14:sizeRelV>
+          </wp:anchor>
+        </w:drawing>
+      </w:r>
       <w:proofErr w:type="spellStart"/>
       <w:r>
         <w:rPr>
@@ -13313,6 +13382,3641 @@
         <w:t xml:space="preserve"> в схемах</w:t>
       </w:r>
     </w:p>
+    <w:tbl>
+      <w:tblPr>
+        <w:tblW w:w="9604" w:type="dxa"/>
+        <w:tblBorders>
+          <w:top w:val="single" w:sz="4" w:space="0" w:color="auto"/>
+          <w:left w:val="single" w:sz="4" w:space="0" w:color="auto"/>
+          <w:bottom w:val="single" w:sz="4" w:space="0" w:color="auto"/>
+          <w:right w:val="single" w:sz="4" w:space="0" w:color="auto"/>
+          <w:insideH w:val="single" w:sz="4" w:space="0" w:color="auto"/>
+          <w:insideV w:val="single" w:sz="4" w:space="0" w:color="auto"/>
+        </w:tblBorders>
+        <w:tblLayout w:type="fixed"/>
+        <w:tblLook w:val="04A0" w:firstRow="1" w:lastRow="0" w:firstColumn="1" w:lastColumn="0" w:noHBand="0" w:noVBand="1"/>
+      </w:tblPr>
+      <w:tblGrid>
+        <w:gridCol w:w="2301"/>
+        <w:gridCol w:w="1070"/>
+        <w:gridCol w:w="1089"/>
+        <w:gridCol w:w="1142"/>
+        <w:gridCol w:w="63"/>
+        <w:gridCol w:w="1084"/>
+        <w:gridCol w:w="556"/>
+        <w:gridCol w:w="44"/>
+        <w:gridCol w:w="1124"/>
+        <w:gridCol w:w="27"/>
+        <w:gridCol w:w="1104"/>
+      </w:tblGrid>
+      <w:tr>
+        <w:trPr>
+          <w:trHeight w:val="529"/>
+        </w:trPr>
+        <w:tc>
+          <w:tcPr>
+            <w:tcW w:w="2301" w:type="dxa"/>
+            <w:shd w:val="clear" w:color="auto" w:fill="auto"/>
+            <w:vAlign w:val="center"/>
+            <w:hideMark/>
+          </w:tcPr>
+          <w:p>
+            <w:pPr>
+              <w:spacing w:after="0" w:line="240" w:lineRule="auto"/>
+              <w:jc w:val="center"/>
+              <w:rPr>
+                <w:rFonts w:ascii="Times New Roman" w:eastAsia="Times New Roman" w:hAnsi="Times New Roman" w:cs="Times New Roman"/>
+                <w:color w:val="000000"/>
+                <w:sz w:val="24"/>
+                <w:szCs w:val="24"/>
+                <w:lang w:eastAsia="ru-RU"/>
+              </w:rPr>
+            </w:pPr>
+            <w:proofErr w:type="spellStart"/>
+            <w:r>
+              <w:rPr>
+                <w:rFonts w:ascii="Times New Roman" w:eastAsia="Times New Roman" w:hAnsi="Times New Roman" w:cs="Times New Roman"/>
+                <w:color w:val="000000"/>
+                <w:sz w:val="24"/>
+                <w:szCs w:val="24"/>
+                <w:lang w:eastAsia="ru-RU"/>
+              </w:rPr>
+              <w:t>Група</w:t>
+            </w:r>
+            <w:proofErr w:type="spellEnd"/>
+          </w:p>
+        </w:tc>
+        <w:tc>
+          <w:tcPr>
+            <w:tcW w:w="1070" w:type="dxa"/>
+            <w:shd w:val="clear" w:color="auto" w:fill="auto"/>
+            <w:vAlign w:val="center"/>
+            <w:hideMark/>
+          </w:tcPr>
+          <w:p>
+            <w:pPr>
+              <w:spacing w:after="0" w:line="240" w:lineRule="auto"/>
+              <w:jc w:val="center"/>
+              <w:rPr>
+                <w:rFonts w:ascii="Times New Roman" w:eastAsia="Times New Roman" w:hAnsi="Times New Roman" w:cs="Times New Roman"/>
+                <w:color w:val="000000"/>
+                <w:sz w:val="24"/>
+                <w:szCs w:val="24"/>
+                <w:lang w:eastAsia="ru-RU"/>
+              </w:rPr>
+            </w:pPr>
+            <w:proofErr w:type="spellStart"/>
+            <w:r>
+              <w:rPr>
+                <w:rFonts w:ascii="Times New Roman" w:eastAsia="Times New Roman" w:hAnsi="Times New Roman" w:cs="Times New Roman"/>
+                <w:color w:val="000000"/>
+                <w:sz w:val="24"/>
+                <w:szCs w:val="24"/>
+                <w:lang w:eastAsia="ru-RU"/>
+              </w:rPr>
+              <w:t>Варіант</w:t>
+            </w:r>
+            <w:proofErr w:type="spellEnd"/>
+          </w:p>
+        </w:tc>
+        <w:tc>
+          <w:tcPr>
+            <w:tcW w:w="1089" w:type="dxa"/>
+            <w:shd w:val="clear" w:color="auto" w:fill="auto"/>
+            <w:vAlign w:val="center"/>
+            <w:hideMark/>
+          </w:tcPr>
+          <w:p>
+            <w:pPr>
+              <w:spacing w:after="0" w:line="240" w:lineRule="auto"/>
+              <w:jc w:val="center"/>
+              <w:rPr>
+                <w:rFonts w:ascii="Times New Roman" w:eastAsia="Times New Roman" w:hAnsi="Times New Roman" w:cs="Times New Roman"/>
+                <w:color w:val="000000"/>
+                <w:sz w:val="24"/>
+                <w:szCs w:val="24"/>
+                <w:lang w:eastAsia="ru-RU"/>
+              </w:rPr>
+            </w:pPr>
+            <w:proofErr w:type="spellStart"/>
+            <w:r>
+              <w:rPr>
+                <w:rFonts w:ascii="Times New Roman" w:eastAsia="Times New Roman" w:hAnsi="Times New Roman" w:cs="Times New Roman"/>
+                <w:color w:val="000000"/>
+                <w:sz w:val="24"/>
+                <w:szCs w:val="24"/>
+                <w:lang w:eastAsia="ru-RU"/>
+              </w:rPr>
+              <w:t>Ділянка</w:t>
+            </w:r>
+            <w:proofErr w:type="spellEnd"/>
+          </w:p>
+        </w:tc>
+        <w:tc>
+          <w:tcPr>
+            <w:tcW w:w="1205" w:type="dxa"/>
+            <w:gridSpan w:val="2"/>
+            <w:vAlign w:val="center"/>
+          </w:tcPr>
+          <w:p>
+            <w:pPr>
+              <w:spacing w:after="0" w:line="240" w:lineRule="auto"/>
+              <w:jc w:val="center"/>
+              <w:rPr>
+                <w:rFonts w:ascii="Times New Roman" w:eastAsia="Times New Roman" w:hAnsi="Times New Roman" w:cs="Times New Roman"/>
+                <w:color w:val="000000"/>
+                <w:sz w:val="24"/>
+                <w:szCs w:val="24"/>
+                <w:lang w:eastAsia="ru-RU"/>
+              </w:rPr>
+            </w:pPr>
+            <w:r>
+              <w:rPr>
+                <w:rFonts w:ascii="Times New Roman" w:eastAsia="Times New Roman" w:hAnsi="Times New Roman" w:cs="Times New Roman"/>
+                <w:color w:val="000000"/>
+                <w:position w:val="-12"/>
+                <w:sz w:val="24"/>
+                <w:szCs w:val="24"/>
+                <w:lang w:eastAsia="ru-RU"/>
+              </w:rPr>
+              <w:object w:dxaOrig="800" w:dyaOrig="380">
+                <v:shape id="_x0000_i1090" type="#_x0000_t75" style="width:39.75pt;height:18.75pt" o:ole="">
+                  <v:imagedata r:id="rId127" o:title=""/>
+                </v:shape>
+                <o:OLEObject Type="Embed" ProgID="Equation.DSMT4" ShapeID="_x0000_i1090" DrawAspect="Content" ObjectID="_1677351638" r:id="rId128"/>
+              </w:object>
+            </w:r>
+          </w:p>
+        </w:tc>
+        <w:tc>
+          <w:tcPr>
+            <w:tcW w:w="1084" w:type="dxa"/>
+            <w:vAlign w:val="center"/>
+          </w:tcPr>
+          <w:p>
+            <w:pPr>
+              <w:spacing w:after="0" w:line="240" w:lineRule="auto"/>
+              <w:jc w:val="center"/>
+              <w:rPr>
+                <w:rFonts w:ascii="Times New Roman" w:eastAsia="Times New Roman" w:hAnsi="Times New Roman" w:cs="Times New Roman"/>
+                <w:color w:val="000000"/>
+                <w:sz w:val="24"/>
+                <w:szCs w:val="24"/>
+                <w:lang w:eastAsia="ru-RU"/>
+              </w:rPr>
+            </w:pPr>
+            <w:r>
+              <w:rPr>
+                <w:rFonts w:ascii="Times New Roman" w:eastAsia="Times New Roman" w:hAnsi="Times New Roman" w:cs="Times New Roman"/>
+                <w:color w:val="000000"/>
+                <w:position w:val="-16"/>
+                <w:sz w:val="24"/>
+                <w:szCs w:val="24"/>
+                <w:lang w:eastAsia="ru-RU"/>
+              </w:rPr>
+              <w:object w:dxaOrig="1120" w:dyaOrig="420">
+                <v:shape id="_x0000_i1093" type="#_x0000_t75" style="width:53.25pt;height:18.75pt" o:ole="">
+                  <v:imagedata r:id="rId129" o:title=""/>
+                </v:shape>
+                <o:OLEObject Type="Embed" ProgID="Equation.DSMT4" ShapeID="_x0000_i1093" DrawAspect="Content" ObjectID="_1677351639" r:id="rId130"/>
+              </w:object>
+            </w:r>
+          </w:p>
+        </w:tc>
+        <w:tc>
+          <w:tcPr>
+            <w:tcW w:w="600" w:type="dxa"/>
+            <w:gridSpan w:val="2"/>
+            <w:vAlign w:val="center"/>
+          </w:tcPr>
+          <w:p>
+            <w:pPr>
+              <w:spacing w:after="0" w:line="240" w:lineRule="auto"/>
+              <w:jc w:val="center"/>
+              <w:rPr>
+                <w:rFonts w:ascii="Times New Roman" w:eastAsia="Times New Roman" w:hAnsi="Times New Roman" w:cs="Times New Roman"/>
+                <w:color w:val="000000"/>
+                <w:sz w:val="24"/>
+                <w:szCs w:val="24"/>
+                <w:lang w:val="en-US" w:eastAsia="ru-RU"/>
+              </w:rPr>
+            </w:pPr>
+            <w:r>
+              <w:rPr>
+                <w:rFonts w:ascii="Times New Roman" w:eastAsia="Times New Roman" w:hAnsi="Times New Roman" w:cs="Times New Roman"/>
+                <w:color w:val="000000"/>
+                <w:sz w:val="24"/>
+                <w:szCs w:val="24"/>
+                <w:lang w:val="en-US" w:eastAsia="ru-RU"/>
+              </w:rPr>
+              <w:t>n</w:t>
+            </w:r>
+          </w:p>
+        </w:tc>
+        <w:tc>
+          <w:tcPr>
+            <w:tcW w:w="1151" w:type="dxa"/>
+            <w:gridSpan w:val="2"/>
+            <w:vAlign w:val="center"/>
+          </w:tcPr>
+          <w:p>
+            <w:pPr>
+              <w:spacing w:after="0" w:line="240" w:lineRule="auto"/>
+              <w:jc w:val="center"/>
+              <w:rPr>
+                <w:rFonts w:ascii="Times New Roman" w:eastAsia="Times New Roman" w:hAnsi="Times New Roman" w:cs="Times New Roman"/>
+                <w:color w:val="000000"/>
+                <w:sz w:val="24"/>
+                <w:szCs w:val="24"/>
+                <w:lang w:eastAsia="ru-RU"/>
+              </w:rPr>
+            </w:pPr>
+            <w:r>
+              <w:rPr>
+                <w:rFonts w:ascii="Times New Roman" w:eastAsia="Times New Roman" w:hAnsi="Times New Roman" w:cs="Times New Roman"/>
+                <w:color w:val="000000"/>
+                <w:position w:val="-16"/>
+                <w:sz w:val="24"/>
+                <w:szCs w:val="24"/>
+                <w:lang w:eastAsia="ru-RU"/>
+              </w:rPr>
+              <w:object w:dxaOrig="800" w:dyaOrig="420">
+                <v:shape id="_x0000_i1101" type="#_x0000_t75" style="width:39.75pt;height:21pt" o:ole="">
+                  <v:imagedata r:id="rId131" o:title=""/>
+                </v:shape>
+                <o:OLEObject Type="Embed" ProgID="Equation.DSMT4" ShapeID="_x0000_i1101" DrawAspect="Content" ObjectID="_1677351640" r:id="rId132"/>
+              </w:object>
+            </w:r>
+          </w:p>
+        </w:tc>
+        <w:tc>
+          <w:tcPr>
+            <w:tcW w:w="1104" w:type="dxa"/>
+            <w:vAlign w:val="center"/>
+          </w:tcPr>
+          <w:p>
+            <w:pPr>
+              <w:spacing w:after="0" w:line="240" w:lineRule="auto"/>
+              <w:jc w:val="center"/>
+              <w:rPr>
+                <w:rFonts w:ascii="Times New Roman" w:eastAsia="Times New Roman" w:hAnsi="Times New Roman" w:cs="Times New Roman"/>
+                <w:color w:val="000000"/>
+                <w:sz w:val="24"/>
+                <w:szCs w:val="24"/>
+                <w:lang w:val="en-US" w:eastAsia="ru-RU"/>
+              </w:rPr>
+            </w:pPr>
+            <w:r>
+              <w:rPr>
+                <w:rFonts w:ascii="Times New Roman" w:eastAsia="Times New Roman" w:hAnsi="Times New Roman" w:cs="Times New Roman"/>
+                <w:color w:val="000000"/>
+                <w:position w:val="-16"/>
+                <w:sz w:val="24"/>
+                <w:szCs w:val="24"/>
+                <w:lang w:val="en-US" w:eastAsia="ru-RU"/>
+              </w:rPr>
+              <w:object w:dxaOrig="940" w:dyaOrig="420">
+                <v:shape id="_x0000_i1104" type="#_x0000_t75" style="width:47.25pt;height:21pt" o:ole="">
+                  <v:imagedata r:id="rId133" o:title=""/>
+                </v:shape>
+                <o:OLEObject Type="Embed" ProgID="Equation.DSMT4" ShapeID="_x0000_i1104" DrawAspect="Content" ObjectID="_1677351641" r:id="rId134"/>
+              </w:object>
+            </w:r>
+          </w:p>
+        </w:tc>
+      </w:tr>
+      <w:tr>
+        <w:trPr>
+          <w:trHeight w:val="386"/>
+        </w:trPr>
+        <w:tc>
+          <w:tcPr>
+            <w:tcW w:w="2301" w:type="dxa"/>
+            <w:vMerge w:val="restart"/>
+            <w:shd w:val="clear" w:color="auto" w:fill="auto"/>
+            <w:vAlign w:val="center"/>
+            <w:hideMark/>
+          </w:tcPr>
+          <w:p>
+            <w:pPr>
+              <w:spacing w:after="0" w:line="240" w:lineRule="auto"/>
+              <w:jc w:val="center"/>
+              <w:rPr>
+                <w:rFonts w:ascii="Times New Roman" w:eastAsia="Times New Roman" w:hAnsi="Times New Roman" w:cs="Times New Roman"/>
+                <w:color w:val="000000"/>
+                <w:sz w:val="24"/>
+                <w:szCs w:val="24"/>
+                <w:lang w:eastAsia="ru-RU"/>
+              </w:rPr>
+            </w:pPr>
+            <w:r>
+              <w:rPr>
+                <w:rFonts w:ascii="Times New Roman" w:eastAsia="Times New Roman" w:hAnsi="Times New Roman" w:cs="Times New Roman"/>
+                <w:color w:val="000000"/>
+                <w:sz w:val="24"/>
+                <w:szCs w:val="24"/>
+                <w:lang w:eastAsia="ru-RU"/>
+              </w:rPr>
+              <w:t>I</w:t>
+            </w:r>
+          </w:p>
+        </w:tc>
+        <w:tc>
+          <w:tcPr>
+            <w:tcW w:w="1070" w:type="dxa"/>
+            <w:vMerge w:val="restart"/>
+            <w:shd w:val="clear" w:color="auto" w:fill="auto"/>
+            <w:vAlign w:val="center"/>
+            <w:hideMark/>
+          </w:tcPr>
+          <w:p>
+            <w:pPr>
+              <w:spacing w:after="0" w:line="240" w:lineRule="auto"/>
+              <w:jc w:val="center"/>
+              <w:rPr>
+                <w:rFonts w:ascii="Times New Roman" w:eastAsia="Times New Roman" w:hAnsi="Times New Roman" w:cs="Times New Roman"/>
+                <w:color w:val="000000"/>
+                <w:sz w:val="24"/>
+                <w:szCs w:val="24"/>
+                <w:lang w:eastAsia="ru-RU"/>
+              </w:rPr>
+            </w:pPr>
+            <w:r>
+              <w:rPr>
+                <w:rFonts w:ascii="Times New Roman" w:eastAsia="Times New Roman" w:hAnsi="Times New Roman" w:cs="Times New Roman"/>
+                <w:color w:val="000000"/>
+                <w:sz w:val="24"/>
+                <w:szCs w:val="24"/>
+                <w:lang w:eastAsia="ru-RU"/>
+              </w:rPr>
+              <w:t>а</w:t>
+            </w:r>
+          </w:p>
+        </w:tc>
+        <w:tc>
+          <w:tcPr>
+            <w:tcW w:w="1089" w:type="dxa"/>
+            <w:shd w:val="clear" w:color="auto" w:fill="auto"/>
+            <w:vAlign w:val="center"/>
+            <w:hideMark/>
+          </w:tcPr>
+          <w:p>
+            <w:pPr>
+              <w:spacing w:after="0" w:line="240" w:lineRule="auto"/>
+              <w:jc w:val="center"/>
+              <w:rPr>
+                <w:rFonts w:ascii="Times New Roman" w:eastAsia="Times New Roman" w:hAnsi="Times New Roman" w:cs="Times New Roman"/>
+                <w:color w:val="000000"/>
+                <w:sz w:val="28"/>
+                <w:szCs w:val="28"/>
+                <w:lang w:eastAsia="ru-RU"/>
+              </w:rPr>
+            </w:pPr>
+            <w:r>
+              <w:rPr>
+                <w:rFonts w:ascii="Times New Roman" w:eastAsia="Times New Roman" w:hAnsi="Times New Roman" w:cs="Times New Roman"/>
+                <w:color w:val="000000"/>
+                <w:sz w:val="28"/>
+                <w:szCs w:val="28"/>
+                <w:lang w:eastAsia="ru-RU"/>
+              </w:rPr>
+              <w:t>ВП-В</w:t>
+            </w:r>
+          </w:p>
+        </w:tc>
+        <w:tc>
+          <w:tcPr>
+            <w:tcW w:w="1142" w:type="dxa"/>
+            <w:shd w:val="clear" w:color="auto" w:fill="auto"/>
+            <w:vAlign w:val="center"/>
+            <w:hideMark/>
+          </w:tcPr>
+          <w:p>
+            <w:pPr>
+              <w:spacing w:after="0" w:line="240" w:lineRule="auto"/>
+              <w:jc w:val="center"/>
+              <w:rPr>
+                <w:rFonts w:ascii="Times New Roman" w:eastAsia="Times New Roman" w:hAnsi="Times New Roman" w:cs="Times New Roman"/>
+                <w:color w:val="000000"/>
+                <w:sz w:val="28"/>
+                <w:szCs w:val="28"/>
+                <w:lang w:eastAsia="ru-RU"/>
+              </w:rPr>
+            </w:pPr>
+            <w:r>
+              <w:rPr>
+                <w:rFonts w:ascii="Times New Roman" w:eastAsia="Times New Roman" w:hAnsi="Times New Roman" w:cs="Times New Roman"/>
+                <w:color w:val="000000"/>
+                <w:sz w:val="28"/>
+                <w:szCs w:val="28"/>
+                <w:lang w:eastAsia="ru-RU"/>
+              </w:rPr>
+              <w:t>11.8</w:t>
+            </w:r>
+          </w:p>
+        </w:tc>
+        <w:tc>
+          <w:tcPr>
+            <w:tcW w:w="1147" w:type="dxa"/>
+            <w:gridSpan w:val="2"/>
+            <w:shd w:val="clear" w:color="auto" w:fill="auto"/>
+            <w:vAlign w:val="center"/>
+            <w:hideMark/>
+          </w:tcPr>
+          <w:p>
+            <w:pPr>
+              <w:spacing w:after="0" w:line="240" w:lineRule="auto"/>
+              <w:jc w:val="center"/>
+              <w:rPr>
+                <w:rFonts w:ascii="Times New Roman" w:eastAsia="Times New Roman" w:hAnsi="Times New Roman" w:cs="Times New Roman"/>
+                <w:color w:val="000000"/>
+                <w:sz w:val="28"/>
+                <w:szCs w:val="28"/>
+                <w:lang w:eastAsia="ru-RU"/>
+              </w:rPr>
+            </w:pPr>
+            <w:r>
+              <w:rPr>
+                <w:rFonts w:ascii="Times New Roman" w:eastAsia="Times New Roman" w:hAnsi="Times New Roman" w:cs="Times New Roman"/>
+                <w:color w:val="000000"/>
+                <w:sz w:val="28"/>
+                <w:szCs w:val="28"/>
+                <w:lang w:eastAsia="ru-RU"/>
+              </w:rPr>
+              <w:t>27.0</w:t>
+            </w:r>
+          </w:p>
+        </w:tc>
+        <w:tc>
+          <w:tcPr>
+            <w:tcW w:w="556" w:type="dxa"/>
+            <w:shd w:val="clear" w:color="auto" w:fill="auto"/>
+            <w:vAlign w:val="center"/>
+            <w:hideMark/>
+          </w:tcPr>
+          <w:p>
+            <w:pPr>
+              <w:spacing w:after="0" w:line="240" w:lineRule="auto"/>
+              <w:jc w:val="center"/>
+              <w:rPr>
+                <w:rFonts w:ascii="Times New Roman" w:eastAsia="Times New Roman" w:hAnsi="Times New Roman" w:cs="Times New Roman"/>
+                <w:color w:val="000000"/>
+                <w:sz w:val="28"/>
+                <w:szCs w:val="28"/>
+                <w:lang w:eastAsia="ru-RU"/>
+              </w:rPr>
+            </w:pPr>
+            <w:r>
+              <w:rPr>
+                <w:rFonts w:ascii="Times New Roman" w:eastAsia="Times New Roman" w:hAnsi="Times New Roman" w:cs="Times New Roman"/>
+                <w:color w:val="000000"/>
+                <w:sz w:val="28"/>
+                <w:szCs w:val="28"/>
+                <w:lang w:eastAsia="ru-RU"/>
+              </w:rPr>
+              <w:t>1</w:t>
+            </w:r>
+          </w:p>
+        </w:tc>
+        <w:tc>
+          <w:tcPr>
+            <w:tcW w:w="1168" w:type="dxa"/>
+            <w:gridSpan w:val="2"/>
+            <w:shd w:val="clear" w:color="auto" w:fill="auto"/>
+            <w:vAlign w:val="center"/>
+            <w:hideMark/>
+          </w:tcPr>
+          <w:p>
+            <w:pPr>
+              <w:spacing w:after="0" w:line="240" w:lineRule="auto"/>
+              <w:jc w:val="center"/>
+              <w:rPr>
+                <w:rFonts w:ascii="Times New Roman" w:eastAsia="Times New Roman" w:hAnsi="Times New Roman" w:cs="Times New Roman"/>
+                <w:color w:val="000000"/>
+                <w:sz w:val="28"/>
+                <w:szCs w:val="28"/>
+                <w:lang w:eastAsia="ru-RU"/>
+              </w:rPr>
+            </w:pPr>
+            <w:r>
+              <w:rPr>
+                <w:rFonts w:ascii="Times New Roman" w:eastAsia="Times New Roman" w:hAnsi="Times New Roman" w:cs="Times New Roman"/>
+                <w:color w:val="000000"/>
+                <w:sz w:val="28"/>
+                <w:szCs w:val="28"/>
+                <w:lang w:eastAsia="ru-RU"/>
+              </w:rPr>
+              <w:t>91.4</w:t>
+            </w:r>
+          </w:p>
+        </w:tc>
+        <w:tc>
+          <w:tcPr>
+            <w:tcW w:w="1131" w:type="dxa"/>
+            <w:gridSpan w:val="2"/>
+            <w:vMerge w:val="restart"/>
+            <w:shd w:val="clear" w:color="auto" w:fill="auto"/>
+            <w:vAlign w:val="center"/>
+            <w:hideMark/>
+          </w:tcPr>
+          <w:p>
+            <w:pPr>
+              <w:spacing w:after="0" w:line="240" w:lineRule="auto"/>
+              <w:jc w:val="center"/>
+              <w:rPr>
+                <w:rFonts w:ascii="Times New Roman" w:eastAsia="Times New Roman" w:hAnsi="Times New Roman" w:cs="Times New Roman"/>
+                <w:color w:val="000000"/>
+                <w:sz w:val="28"/>
+                <w:szCs w:val="28"/>
+                <w:lang w:eastAsia="ru-RU"/>
+              </w:rPr>
+            </w:pPr>
+            <w:r>
+              <w:rPr>
+                <w:rFonts w:ascii="Times New Roman" w:eastAsia="Times New Roman" w:hAnsi="Times New Roman" w:cs="Times New Roman"/>
+                <w:color w:val="000000"/>
+                <w:sz w:val="28"/>
+                <w:szCs w:val="28"/>
+                <w:lang w:eastAsia="ru-RU"/>
+              </w:rPr>
+              <w:t>110</w:t>
+            </w:r>
+          </w:p>
+        </w:tc>
+      </w:tr>
+      <w:tr>
+        <w:trPr>
+          <w:trHeight w:val="386"/>
+        </w:trPr>
+        <w:tc>
+          <w:tcPr>
+            <w:tcW w:w="2301" w:type="dxa"/>
+            <w:vMerge/>
+            <w:vAlign w:val="center"/>
+            <w:hideMark/>
+          </w:tcPr>
+          <w:p>
+            <w:pPr>
+              <w:spacing w:after="0" w:line="240" w:lineRule="auto"/>
+              <w:jc w:val="center"/>
+              <w:rPr>
+                <w:rFonts w:ascii="Times New Roman" w:eastAsia="Times New Roman" w:hAnsi="Times New Roman" w:cs="Times New Roman"/>
+                <w:color w:val="000000"/>
+                <w:sz w:val="24"/>
+                <w:szCs w:val="24"/>
+                <w:lang w:eastAsia="ru-RU"/>
+              </w:rPr>
+            </w:pPr>
+          </w:p>
+        </w:tc>
+        <w:tc>
+          <w:tcPr>
+            <w:tcW w:w="1070" w:type="dxa"/>
+            <w:vMerge/>
+            <w:vAlign w:val="center"/>
+            <w:hideMark/>
+          </w:tcPr>
+          <w:p>
+            <w:pPr>
+              <w:spacing w:after="0" w:line="240" w:lineRule="auto"/>
+              <w:jc w:val="center"/>
+              <w:rPr>
+                <w:rFonts w:ascii="Times New Roman" w:eastAsia="Times New Roman" w:hAnsi="Times New Roman" w:cs="Times New Roman"/>
+                <w:color w:val="000000"/>
+                <w:sz w:val="24"/>
+                <w:szCs w:val="24"/>
+                <w:lang w:eastAsia="ru-RU"/>
+              </w:rPr>
+            </w:pPr>
+          </w:p>
+        </w:tc>
+        <w:tc>
+          <w:tcPr>
+            <w:tcW w:w="1089" w:type="dxa"/>
+            <w:shd w:val="clear" w:color="auto" w:fill="auto"/>
+            <w:vAlign w:val="center"/>
+            <w:hideMark/>
+          </w:tcPr>
+          <w:p>
+            <w:pPr>
+              <w:spacing w:after="0" w:line="240" w:lineRule="auto"/>
+              <w:jc w:val="center"/>
+              <w:rPr>
+                <w:rFonts w:ascii="Times New Roman" w:eastAsia="Times New Roman" w:hAnsi="Times New Roman" w:cs="Times New Roman"/>
+                <w:color w:val="000000"/>
+                <w:sz w:val="28"/>
+                <w:szCs w:val="28"/>
+                <w:lang w:eastAsia="ru-RU"/>
+              </w:rPr>
+            </w:pPr>
+            <w:r>
+              <w:rPr>
+                <w:rFonts w:ascii="Times New Roman" w:eastAsia="Times New Roman" w:hAnsi="Times New Roman" w:cs="Times New Roman"/>
+                <w:color w:val="000000"/>
+                <w:sz w:val="28"/>
+                <w:szCs w:val="28"/>
+                <w:lang w:eastAsia="ru-RU"/>
+              </w:rPr>
+              <w:t>ВП-Д</w:t>
+            </w:r>
+          </w:p>
+        </w:tc>
+        <w:tc>
+          <w:tcPr>
+            <w:tcW w:w="1142" w:type="dxa"/>
+            <w:shd w:val="clear" w:color="auto" w:fill="auto"/>
+            <w:vAlign w:val="center"/>
+            <w:hideMark/>
+          </w:tcPr>
+          <w:p>
+            <w:pPr>
+              <w:spacing w:after="0" w:line="240" w:lineRule="auto"/>
+              <w:jc w:val="center"/>
+              <w:rPr>
+                <w:rFonts w:ascii="Times New Roman" w:eastAsia="Times New Roman" w:hAnsi="Times New Roman" w:cs="Times New Roman"/>
+                <w:color w:val="000000"/>
+                <w:sz w:val="28"/>
+                <w:szCs w:val="28"/>
+                <w:lang w:eastAsia="ru-RU"/>
+              </w:rPr>
+            </w:pPr>
+            <w:r>
+              <w:rPr>
+                <w:rFonts w:ascii="Times New Roman" w:eastAsia="Times New Roman" w:hAnsi="Times New Roman" w:cs="Times New Roman"/>
+                <w:color w:val="000000"/>
+                <w:sz w:val="28"/>
+                <w:szCs w:val="28"/>
+                <w:lang w:eastAsia="ru-RU"/>
+              </w:rPr>
+              <w:t>7.8</w:t>
+            </w:r>
+          </w:p>
+        </w:tc>
+        <w:tc>
+          <w:tcPr>
+            <w:tcW w:w="1147" w:type="dxa"/>
+            <w:gridSpan w:val="2"/>
+            <w:shd w:val="clear" w:color="auto" w:fill="auto"/>
+            <w:vAlign w:val="center"/>
+            <w:hideMark/>
+          </w:tcPr>
+          <w:p>
+            <w:pPr>
+              <w:spacing w:after="0" w:line="240" w:lineRule="auto"/>
+              <w:jc w:val="center"/>
+              <w:rPr>
+                <w:rFonts w:ascii="Times New Roman" w:eastAsia="Times New Roman" w:hAnsi="Times New Roman" w:cs="Times New Roman"/>
+                <w:color w:val="000000"/>
+                <w:sz w:val="28"/>
+                <w:szCs w:val="28"/>
+                <w:lang w:eastAsia="ru-RU"/>
+              </w:rPr>
+            </w:pPr>
+            <w:r>
+              <w:rPr>
+                <w:rFonts w:ascii="Times New Roman" w:eastAsia="Times New Roman" w:hAnsi="Times New Roman" w:cs="Times New Roman"/>
+                <w:color w:val="000000"/>
+                <w:sz w:val="28"/>
+                <w:szCs w:val="28"/>
+                <w:lang w:eastAsia="ru-RU"/>
+              </w:rPr>
+              <w:t>35.0</w:t>
+            </w:r>
+          </w:p>
+        </w:tc>
+        <w:tc>
+          <w:tcPr>
+            <w:tcW w:w="556" w:type="dxa"/>
+            <w:shd w:val="clear" w:color="auto" w:fill="auto"/>
+            <w:vAlign w:val="center"/>
+            <w:hideMark/>
+          </w:tcPr>
+          <w:p>
+            <w:pPr>
+              <w:spacing w:after="0" w:line="240" w:lineRule="auto"/>
+              <w:jc w:val="center"/>
+              <w:rPr>
+                <w:rFonts w:ascii="Times New Roman" w:eastAsia="Times New Roman" w:hAnsi="Times New Roman" w:cs="Times New Roman"/>
+                <w:color w:val="000000"/>
+                <w:sz w:val="28"/>
+                <w:szCs w:val="28"/>
+                <w:lang w:eastAsia="ru-RU"/>
+              </w:rPr>
+            </w:pPr>
+            <w:r>
+              <w:rPr>
+                <w:rFonts w:ascii="Times New Roman" w:eastAsia="Times New Roman" w:hAnsi="Times New Roman" w:cs="Times New Roman"/>
+                <w:color w:val="000000"/>
+                <w:sz w:val="28"/>
+                <w:szCs w:val="28"/>
+                <w:lang w:eastAsia="ru-RU"/>
+              </w:rPr>
+              <w:t>1</w:t>
+            </w:r>
+          </w:p>
+        </w:tc>
+        <w:tc>
+          <w:tcPr>
+            <w:tcW w:w="1168" w:type="dxa"/>
+            <w:gridSpan w:val="2"/>
+            <w:shd w:val="clear" w:color="auto" w:fill="auto"/>
+            <w:vAlign w:val="center"/>
+            <w:hideMark/>
+          </w:tcPr>
+          <w:p>
+            <w:pPr>
+              <w:spacing w:after="0" w:line="240" w:lineRule="auto"/>
+              <w:jc w:val="center"/>
+              <w:rPr>
+                <w:rFonts w:ascii="Times New Roman" w:eastAsia="Times New Roman" w:hAnsi="Times New Roman" w:cs="Times New Roman"/>
+                <w:color w:val="000000"/>
+                <w:sz w:val="28"/>
+                <w:szCs w:val="28"/>
+                <w:lang w:eastAsia="ru-RU"/>
+              </w:rPr>
+            </w:pPr>
+            <w:r>
+              <w:rPr>
+                <w:rFonts w:ascii="Times New Roman" w:eastAsia="Times New Roman" w:hAnsi="Times New Roman" w:cs="Times New Roman"/>
+                <w:color w:val="000000"/>
+                <w:sz w:val="28"/>
+                <w:szCs w:val="28"/>
+                <w:lang w:eastAsia="ru-RU"/>
+              </w:rPr>
+              <w:t>103.5</w:t>
+            </w:r>
+          </w:p>
+        </w:tc>
+        <w:tc>
+          <w:tcPr>
+            <w:tcW w:w="1131" w:type="dxa"/>
+            <w:gridSpan w:val="2"/>
+            <w:vMerge/>
+            <w:vAlign w:val="center"/>
+            <w:hideMark/>
+          </w:tcPr>
+          <w:p>
+            <w:pPr>
+              <w:spacing w:after="0" w:line="240" w:lineRule="auto"/>
+              <w:jc w:val="center"/>
+              <w:rPr>
+                <w:rFonts w:ascii="Times New Roman" w:eastAsia="Times New Roman" w:hAnsi="Times New Roman" w:cs="Times New Roman"/>
+                <w:color w:val="000000"/>
+                <w:sz w:val="28"/>
+                <w:szCs w:val="28"/>
+                <w:lang w:eastAsia="ru-RU"/>
+              </w:rPr>
+            </w:pPr>
+          </w:p>
+        </w:tc>
+      </w:tr>
+      <w:tr>
+        <w:trPr>
+          <w:trHeight w:val="386"/>
+        </w:trPr>
+        <w:tc>
+          <w:tcPr>
+            <w:tcW w:w="2301" w:type="dxa"/>
+            <w:vMerge/>
+            <w:vAlign w:val="center"/>
+            <w:hideMark/>
+          </w:tcPr>
+          <w:p>
+            <w:pPr>
+              <w:spacing w:after="0" w:line="240" w:lineRule="auto"/>
+              <w:jc w:val="center"/>
+              <w:rPr>
+                <w:rFonts w:ascii="Times New Roman" w:eastAsia="Times New Roman" w:hAnsi="Times New Roman" w:cs="Times New Roman"/>
+                <w:color w:val="000000"/>
+                <w:sz w:val="24"/>
+                <w:szCs w:val="24"/>
+                <w:lang w:eastAsia="ru-RU"/>
+              </w:rPr>
+            </w:pPr>
+          </w:p>
+        </w:tc>
+        <w:tc>
+          <w:tcPr>
+            <w:tcW w:w="1070" w:type="dxa"/>
+            <w:vMerge/>
+            <w:vAlign w:val="center"/>
+            <w:hideMark/>
+          </w:tcPr>
+          <w:p>
+            <w:pPr>
+              <w:spacing w:after="0" w:line="240" w:lineRule="auto"/>
+              <w:jc w:val="center"/>
+              <w:rPr>
+                <w:rFonts w:ascii="Times New Roman" w:eastAsia="Times New Roman" w:hAnsi="Times New Roman" w:cs="Times New Roman"/>
+                <w:color w:val="000000"/>
+                <w:sz w:val="24"/>
+                <w:szCs w:val="24"/>
+                <w:lang w:eastAsia="ru-RU"/>
+              </w:rPr>
+            </w:pPr>
+          </w:p>
+        </w:tc>
+        <w:tc>
+          <w:tcPr>
+            <w:tcW w:w="1089" w:type="dxa"/>
+            <w:shd w:val="clear" w:color="auto" w:fill="auto"/>
+            <w:vAlign w:val="center"/>
+            <w:hideMark/>
+          </w:tcPr>
+          <w:p>
+            <w:pPr>
+              <w:spacing w:after="0" w:line="240" w:lineRule="auto"/>
+              <w:jc w:val="center"/>
+              <w:rPr>
+                <w:rFonts w:ascii="Times New Roman" w:eastAsia="Times New Roman" w:hAnsi="Times New Roman" w:cs="Times New Roman"/>
+                <w:color w:val="000000"/>
+                <w:sz w:val="28"/>
+                <w:szCs w:val="28"/>
+                <w:lang w:eastAsia="ru-RU"/>
+              </w:rPr>
+            </w:pPr>
+            <w:r>
+              <w:rPr>
+                <w:rFonts w:ascii="Times New Roman" w:eastAsia="Times New Roman" w:hAnsi="Times New Roman" w:cs="Times New Roman"/>
+                <w:color w:val="000000"/>
+                <w:sz w:val="28"/>
+                <w:szCs w:val="28"/>
+                <w:lang w:eastAsia="ru-RU"/>
+              </w:rPr>
+              <w:t>В-Д</w:t>
+            </w:r>
+          </w:p>
+        </w:tc>
+        <w:tc>
+          <w:tcPr>
+            <w:tcW w:w="1142" w:type="dxa"/>
+            <w:shd w:val="clear" w:color="auto" w:fill="auto"/>
+            <w:vAlign w:val="center"/>
+            <w:hideMark/>
+          </w:tcPr>
+          <w:p>
+            <w:pPr>
+              <w:spacing w:after="0" w:line="240" w:lineRule="auto"/>
+              <w:jc w:val="center"/>
+              <w:rPr>
+                <w:rFonts w:ascii="Times New Roman" w:eastAsia="Times New Roman" w:hAnsi="Times New Roman" w:cs="Times New Roman"/>
+                <w:color w:val="000000"/>
+                <w:sz w:val="28"/>
+                <w:szCs w:val="28"/>
+                <w:lang w:eastAsia="ru-RU"/>
+              </w:rPr>
+            </w:pPr>
+            <w:r>
+              <w:rPr>
+                <w:rFonts w:ascii="Times New Roman" w:eastAsia="Times New Roman" w:hAnsi="Times New Roman" w:cs="Times New Roman"/>
+                <w:color w:val="000000"/>
+                <w:sz w:val="28"/>
+                <w:szCs w:val="28"/>
+                <w:lang w:eastAsia="ru-RU"/>
+              </w:rPr>
+              <w:t>5.6</w:t>
+            </w:r>
+          </w:p>
+        </w:tc>
+        <w:tc>
+          <w:tcPr>
+            <w:tcW w:w="1147" w:type="dxa"/>
+            <w:gridSpan w:val="2"/>
+            <w:shd w:val="clear" w:color="auto" w:fill="auto"/>
+            <w:vAlign w:val="center"/>
+            <w:hideMark/>
+          </w:tcPr>
+          <w:p>
+            <w:pPr>
+              <w:spacing w:after="0" w:line="240" w:lineRule="auto"/>
+              <w:jc w:val="center"/>
+              <w:rPr>
+                <w:rFonts w:ascii="Times New Roman" w:eastAsia="Times New Roman" w:hAnsi="Times New Roman" w:cs="Times New Roman"/>
+                <w:color w:val="000000"/>
+                <w:sz w:val="28"/>
+                <w:szCs w:val="28"/>
+                <w:lang w:eastAsia="ru-RU"/>
+              </w:rPr>
+            </w:pPr>
+            <w:r>
+              <w:rPr>
+                <w:rFonts w:ascii="Times New Roman" w:eastAsia="Times New Roman" w:hAnsi="Times New Roman" w:cs="Times New Roman"/>
+                <w:color w:val="000000"/>
+                <w:sz w:val="28"/>
+                <w:szCs w:val="28"/>
+                <w:lang w:eastAsia="ru-RU"/>
+              </w:rPr>
+              <w:t>8.0</w:t>
+            </w:r>
+          </w:p>
+        </w:tc>
+        <w:tc>
+          <w:tcPr>
+            <w:tcW w:w="556" w:type="dxa"/>
+            <w:shd w:val="clear" w:color="auto" w:fill="auto"/>
+            <w:vAlign w:val="center"/>
+            <w:hideMark/>
+          </w:tcPr>
+          <w:p>
+            <w:pPr>
+              <w:spacing w:after="0" w:line="240" w:lineRule="auto"/>
+              <w:jc w:val="center"/>
+              <w:rPr>
+                <w:rFonts w:ascii="Times New Roman" w:eastAsia="Times New Roman" w:hAnsi="Times New Roman" w:cs="Times New Roman"/>
+                <w:color w:val="000000"/>
+                <w:sz w:val="28"/>
+                <w:szCs w:val="28"/>
+                <w:lang w:eastAsia="ru-RU"/>
+              </w:rPr>
+            </w:pPr>
+            <w:r>
+              <w:rPr>
+                <w:rFonts w:ascii="Times New Roman" w:eastAsia="Times New Roman" w:hAnsi="Times New Roman" w:cs="Times New Roman"/>
+                <w:color w:val="000000"/>
+                <w:sz w:val="28"/>
+                <w:szCs w:val="28"/>
+                <w:lang w:eastAsia="ru-RU"/>
+              </w:rPr>
+              <w:t>1</w:t>
+            </w:r>
+          </w:p>
+        </w:tc>
+        <w:tc>
+          <w:tcPr>
+            <w:tcW w:w="1168" w:type="dxa"/>
+            <w:gridSpan w:val="2"/>
+            <w:shd w:val="clear" w:color="auto" w:fill="auto"/>
+            <w:vAlign w:val="center"/>
+            <w:hideMark/>
+          </w:tcPr>
+          <w:p>
+            <w:pPr>
+              <w:spacing w:after="0" w:line="240" w:lineRule="auto"/>
+              <w:jc w:val="center"/>
+              <w:rPr>
+                <w:rFonts w:ascii="Times New Roman" w:eastAsia="Times New Roman" w:hAnsi="Times New Roman" w:cs="Times New Roman"/>
+                <w:color w:val="000000"/>
+                <w:sz w:val="28"/>
+                <w:szCs w:val="28"/>
+                <w:lang w:eastAsia="ru-RU"/>
+              </w:rPr>
+            </w:pPr>
+            <w:r>
+              <w:rPr>
+                <w:rFonts w:ascii="Times New Roman" w:eastAsia="Times New Roman" w:hAnsi="Times New Roman" w:cs="Times New Roman"/>
+                <w:color w:val="000000"/>
+                <w:sz w:val="28"/>
+                <w:szCs w:val="28"/>
+                <w:lang w:eastAsia="ru-RU"/>
+              </w:rPr>
+              <w:t>50.3</w:t>
+            </w:r>
+          </w:p>
+        </w:tc>
+        <w:tc>
+          <w:tcPr>
+            <w:tcW w:w="1131" w:type="dxa"/>
+            <w:gridSpan w:val="2"/>
+            <w:vMerge/>
+            <w:vAlign w:val="center"/>
+            <w:hideMark/>
+          </w:tcPr>
+          <w:p>
+            <w:pPr>
+              <w:spacing w:after="0" w:line="240" w:lineRule="auto"/>
+              <w:jc w:val="center"/>
+              <w:rPr>
+                <w:rFonts w:ascii="Times New Roman" w:eastAsia="Times New Roman" w:hAnsi="Times New Roman" w:cs="Times New Roman"/>
+                <w:color w:val="000000"/>
+                <w:sz w:val="28"/>
+                <w:szCs w:val="28"/>
+                <w:lang w:eastAsia="ru-RU"/>
+              </w:rPr>
+            </w:pPr>
+          </w:p>
+        </w:tc>
+      </w:tr>
+      <w:tr>
+        <w:trPr>
+          <w:trHeight w:val="386"/>
+        </w:trPr>
+        <w:tc>
+          <w:tcPr>
+            <w:tcW w:w="2301" w:type="dxa"/>
+            <w:vMerge/>
+            <w:vAlign w:val="center"/>
+            <w:hideMark/>
+          </w:tcPr>
+          <w:p>
+            <w:pPr>
+              <w:spacing w:after="0" w:line="240" w:lineRule="auto"/>
+              <w:jc w:val="center"/>
+              <w:rPr>
+                <w:rFonts w:ascii="Times New Roman" w:eastAsia="Times New Roman" w:hAnsi="Times New Roman" w:cs="Times New Roman"/>
+                <w:color w:val="000000"/>
+                <w:sz w:val="24"/>
+                <w:szCs w:val="24"/>
+                <w:lang w:eastAsia="ru-RU"/>
+              </w:rPr>
+            </w:pPr>
+          </w:p>
+        </w:tc>
+        <w:tc>
+          <w:tcPr>
+            <w:tcW w:w="1070" w:type="dxa"/>
+            <w:vMerge w:val="restart"/>
+            <w:shd w:val="clear" w:color="auto" w:fill="auto"/>
+            <w:vAlign w:val="center"/>
+            <w:hideMark/>
+          </w:tcPr>
+          <w:p>
+            <w:pPr>
+              <w:spacing w:after="0" w:line="240" w:lineRule="auto"/>
+              <w:jc w:val="center"/>
+              <w:rPr>
+                <w:rFonts w:ascii="Times New Roman" w:eastAsia="Times New Roman" w:hAnsi="Times New Roman" w:cs="Times New Roman"/>
+                <w:color w:val="000000"/>
+                <w:sz w:val="24"/>
+                <w:szCs w:val="24"/>
+                <w:lang w:eastAsia="ru-RU"/>
+              </w:rPr>
+            </w:pPr>
+            <w:r>
+              <w:rPr>
+                <w:rFonts w:ascii="Times New Roman" w:eastAsia="Times New Roman" w:hAnsi="Times New Roman" w:cs="Times New Roman"/>
+                <w:color w:val="000000"/>
+                <w:sz w:val="24"/>
+                <w:szCs w:val="24"/>
+                <w:lang w:eastAsia="ru-RU"/>
+              </w:rPr>
+              <w:t>д</w:t>
+            </w:r>
+          </w:p>
+        </w:tc>
+        <w:tc>
+          <w:tcPr>
+            <w:tcW w:w="1089" w:type="dxa"/>
+            <w:shd w:val="clear" w:color="auto" w:fill="auto"/>
+            <w:vAlign w:val="center"/>
+            <w:hideMark/>
+          </w:tcPr>
+          <w:p>
+            <w:pPr>
+              <w:spacing w:after="0" w:line="240" w:lineRule="auto"/>
+              <w:jc w:val="center"/>
+              <w:rPr>
+                <w:rFonts w:ascii="Times New Roman" w:eastAsia="Times New Roman" w:hAnsi="Times New Roman" w:cs="Times New Roman"/>
+                <w:color w:val="000000"/>
+                <w:sz w:val="28"/>
+                <w:szCs w:val="28"/>
+                <w:lang w:eastAsia="ru-RU"/>
+              </w:rPr>
+            </w:pPr>
+            <w:r>
+              <w:rPr>
+                <w:rFonts w:ascii="Times New Roman" w:eastAsia="Times New Roman" w:hAnsi="Times New Roman" w:cs="Times New Roman"/>
+                <w:color w:val="000000"/>
+                <w:sz w:val="28"/>
+                <w:szCs w:val="28"/>
+                <w:lang w:eastAsia="ru-RU"/>
+              </w:rPr>
+              <w:t>В-Д</w:t>
+            </w:r>
+          </w:p>
+        </w:tc>
+        <w:tc>
+          <w:tcPr>
+            <w:tcW w:w="1142" w:type="dxa"/>
+            <w:shd w:val="clear" w:color="auto" w:fill="auto"/>
+            <w:vAlign w:val="center"/>
+            <w:hideMark/>
+          </w:tcPr>
+          <w:p>
+            <w:pPr>
+              <w:spacing w:after="0" w:line="240" w:lineRule="auto"/>
+              <w:jc w:val="center"/>
+              <w:rPr>
+                <w:rFonts w:ascii="Times New Roman" w:eastAsia="Times New Roman" w:hAnsi="Times New Roman" w:cs="Times New Roman"/>
+                <w:color w:val="000000"/>
+                <w:sz w:val="28"/>
+                <w:szCs w:val="28"/>
+                <w:lang w:eastAsia="ru-RU"/>
+              </w:rPr>
+            </w:pPr>
+            <w:r>
+              <w:rPr>
+                <w:rFonts w:ascii="Times New Roman" w:eastAsia="Times New Roman" w:hAnsi="Times New Roman" w:cs="Times New Roman"/>
+                <w:color w:val="000000"/>
+                <w:sz w:val="28"/>
+                <w:szCs w:val="28"/>
+                <w:lang w:eastAsia="ru-RU"/>
+              </w:rPr>
+              <w:t>5.6</w:t>
+            </w:r>
+          </w:p>
+        </w:tc>
+        <w:tc>
+          <w:tcPr>
+            <w:tcW w:w="1147" w:type="dxa"/>
+            <w:gridSpan w:val="2"/>
+            <w:shd w:val="clear" w:color="auto" w:fill="auto"/>
+            <w:vAlign w:val="center"/>
+            <w:hideMark/>
+          </w:tcPr>
+          <w:p>
+            <w:pPr>
+              <w:spacing w:after="0" w:line="240" w:lineRule="auto"/>
+              <w:jc w:val="center"/>
+              <w:rPr>
+                <w:rFonts w:ascii="Times New Roman" w:eastAsia="Times New Roman" w:hAnsi="Times New Roman" w:cs="Times New Roman"/>
+                <w:color w:val="000000"/>
+                <w:sz w:val="28"/>
+                <w:szCs w:val="28"/>
+                <w:lang w:eastAsia="ru-RU"/>
+              </w:rPr>
+            </w:pPr>
+            <w:r>
+              <w:rPr>
+                <w:rFonts w:ascii="Times New Roman" w:eastAsia="Times New Roman" w:hAnsi="Times New Roman" w:cs="Times New Roman"/>
+                <w:color w:val="000000"/>
+                <w:sz w:val="28"/>
+                <w:szCs w:val="28"/>
+                <w:lang w:eastAsia="ru-RU"/>
+              </w:rPr>
+              <w:t>35</w:t>
+            </w:r>
+          </w:p>
+        </w:tc>
+        <w:tc>
+          <w:tcPr>
+            <w:tcW w:w="556" w:type="dxa"/>
+            <w:shd w:val="clear" w:color="auto" w:fill="auto"/>
+            <w:vAlign w:val="center"/>
+            <w:hideMark/>
+          </w:tcPr>
+          <w:p>
+            <w:pPr>
+              <w:spacing w:after="0" w:line="240" w:lineRule="auto"/>
+              <w:jc w:val="center"/>
+              <w:rPr>
+                <w:rFonts w:ascii="Times New Roman" w:eastAsia="Times New Roman" w:hAnsi="Times New Roman" w:cs="Times New Roman"/>
+                <w:color w:val="000000"/>
+                <w:sz w:val="28"/>
+                <w:szCs w:val="28"/>
+                <w:lang w:eastAsia="ru-RU"/>
+              </w:rPr>
+            </w:pPr>
+            <w:r>
+              <w:rPr>
+                <w:rFonts w:ascii="Times New Roman" w:eastAsia="Times New Roman" w:hAnsi="Times New Roman" w:cs="Times New Roman"/>
+                <w:color w:val="000000"/>
+                <w:sz w:val="28"/>
+                <w:szCs w:val="28"/>
+                <w:lang w:eastAsia="ru-RU"/>
+              </w:rPr>
+              <w:t>2</w:t>
+            </w:r>
+          </w:p>
+        </w:tc>
+        <w:tc>
+          <w:tcPr>
+            <w:tcW w:w="1168" w:type="dxa"/>
+            <w:gridSpan w:val="2"/>
+            <w:shd w:val="clear" w:color="auto" w:fill="auto"/>
+            <w:vAlign w:val="center"/>
+            <w:hideMark/>
+          </w:tcPr>
+          <w:p>
+            <w:pPr>
+              <w:spacing w:after="0" w:line="240" w:lineRule="auto"/>
+              <w:jc w:val="center"/>
+              <w:rPr>
+                <w:rFonts w:ascii="Times New Roman" w:eastAsia="Times New Roman" w:hAnsi="Times New Roman" w:cs="Times New Roman"/>
+                <w:color w:val="000000"/>
+                <w:sz w:val="28"/>
+                <w:szCs w:val="28"/>
+                <w:lang w:eastAsia="ru-RU"/>
+              </w:rPr>
+            </w:pPr>
+            <w:r>
+              <w:rPr>
+                <w:rFonts w:ascii="Times New Roman" w:eastAsia="Times New Roman" w:hAnsi="Times New Roman" w:cs="Times New Roman"/>
+                <w:color w:val="000000"/>
+                <w:sz w:val="28"/>
+                <w:szCs w:val="28"/>
+                <w:lang w:eastAsia="ru-RU"/>
+              </w:rPr>
+              <w:t>73.3</w:t>
+            </w:r>
+          </w:p>
+        </w:tc>
+        <w:tc>
+          <w:tcPr>
+            <w:tcW w:w="1131" w:type="dxa"/>
+            <w:gridSpan w:val="2"/>
+            <w:vMerge w:val="restart"/>
+            <w:shd w:val="clear" w:color="auto" w:fill="auto"/>
+            <w:vAlign w:val="center"/>
+            <w:hideMark/>
+          </w:tcPr>
+          <w:p>
+            <w:pPr>
+              <w:spacing w:after="0" w:line="240" w:lineRule="auto"/>
+              <w:jc w:val="center"/>
+              <w:rPr>
+                <w:rFonts w:ascii="Times New Roman" w:eastAsia="Times New Roman" w:hAnsi="Times New Roman" w:cs="Times New Roman"/>
+                <w:color w:val="000000"/>
+                <w:sz w:val="28"/>
+                <w:szCs w:val="28"/>
+                <w:lang w:eastAsia="ru-RU"/>
+              </w:rPr>
+            </w:pPr>
+            <w:r>
+              <w:rPr>
+                <w:rFonts w:ascii="Times New Roman" w:eastAsia="Times New Roman" w:hAnsi="Times New Roman" w:cs="Times New Roman"/>
+                <w:color w:val="000000"/>
+                <w:sz w:val="28"/>
+                <w:szCs w:val="28"/>
+                <w:lang w:eastAsia="ru-RU"/>
+              </w:rPr>
+              <w:t>110</w:t>
+            </w:r>
+          </w:p>
+        </w:tc>
+      </w:tr>
+      <w:tr>
+        <w:trPr>
+          <w:trHeight w:val="386"/>
+        </w:trPr>
+        <w:tc>
+          <w:tcPr>
+            <w:tcW w:w="2301" w:type="dxa"/>
+            <w:vMerge/>
+            <w:vAlign w:val="center"/>
+            <w:hideMark/>
+          </w:tcPr>
+          <w:p>
+            <w:pPr>
+              <w:spacing w:after="0" w:line="240" w:lineRule="auto"/>
+              <w:jc w:val="center"/>
+              <w:rPr>
+                <w:rFonts w:ascii="Times New Roman" w:eastAsia="Times New Roman" w:hAnsi="Times New Roman" w:cs="Times New Roman"/>
+                <w:color w:val="000000"/>
+                <w:sz w:val="24"/>
+                <w:szCs w:val="24"/>
+                <w:lang w:eastAsia="ru-RU"/>
+              </w:rPr>
+            </w:pPr>
+          </w:p>
+        </w:tc>
+        <w:tc>
+          <w:tcPr>
+            <w:tcW w:w="1070" w:type="dxa"/>
+            <w:vMerge/>
+            <w:vAlign w:val="center"/>
+            <w:hideMark/>
+          </w:tcPr>
+          <w:p>
+            <w:pPr>
+              <w:spacing w:after="0" w:line="240" w:lineRule="auto"/>
+              <w:jc w:val="center"/>
+              <w:rPr>
+                <w:rFonts w:ascii="Times New Roman" w:eastAsia="Times New Roman" w:hAnsi="Times New Roman" w:cs="Times New Roman"/>
+                <w:color w:val="000000"/>
+                <w:sz w:val="24"/>
+                <w:szCs w:val="24"/>
+                <w:lang w:eastAsia="ru-RU"/>
+              </w:rPr>
+            </w:pPr>
+          </w:p>
+        </w:tc>
+        <w:tc>
+          <w:tcPr>
+            <w:tcW w:w="1089" w:type="dxa"/>
+            <w:shd w:val="clear" w:color="auto" w:fill="auto"/>
+            <w:vAlign w:val="center"/>
+            <w:hideMark/>
+          </w:tcPr>
+          <w:p>
+            <w:pPr>
+              <w:spacing w:after="0" w:line="240" w:lineRule="auto"/>
+              <w:jc w:val="center"/>
+              <w:rPr>
+                <w:rFonts w:ascii="Times New Roman" w:eastAsia="Times New Roman" w:hAnsi="Times New Roman" w:cs="Times New Roman"/>
+                <w:color w:val="000000"/>
+                <w:sz w:val="28"/>
+                <w:szCs w:val="28"/>
+                <w:lang w:eastAsia="ru-RU"/>
+              </w:rPr>
+            </w:pPr>
+            <w:r>
+              <w:rPr>
+                <w:rFonts w:ascii="Times New Roman" w:eastAsia="Times New Roman" w:hAnsi="Times New Roman" w:cs="Times New Roman"/>
+                <w:color w:val="000000"/>
+                <w:sz w:val="28"/>
+                <w:szCs w:val="28"/>
+                <w:lang w:eastAsia="ru-RU"/>
+              </w:rPr>
+              <w:t>ВП-Д</w:t>
+            </w:r>
+          </w:p>
+        </w:tc>
+        <w:tc>
+          <w:tcPr>
+            <w:tcW w:w="1142" w:type="dxa"/>
+            <w:shd w:val="clear" w:color="auto" w:fill="auto"/>
+            <w:vAlign w:val="center"/>
+            <w:hideMark/>
+          </w:tcPr>
+          <w:p>
+            <w:pPr>
+              <w:spacing w:after="0" w:line="240" w:lineRule="auto"/>
+              <w:jc w:val="center"/>
+              <w:rPr>
+                <w:rFonts w:ascii="Times New Roman" w:eastAsia="Times New Roman" w:hAnsi="Times New Roman" w:cs="Times New Roman"/>
+                <w:color w:val="000000"/>
+                <w:sz w:val="28"/>
+                <w:szCs w:val="28"/>
+                <w:lang w:eastAsia="ru-RU"/>
+              </w:rPr>
+            </w:pPr>
+            <w:r>
+              <w:rPr>
+                <w:rFonts w:ascii="Times New Roman" w:eastAsia="Times New Roman" w:hAnsi="Times New Roman" w:cs="Times New Roman"/>
+                <w:color w:val="000000"/>
+                <w:sz w:val="28"/>
+                <w:szCs w:val="28"/>
+                <w:lang w:eastAsia="ru-RU"/>
+              </w:rPr>
+              <w:t>7.8</w:t>
+            </w:r>
+          </w:p>
+        </w:tc>
+        <w:tc>
+          <w:tcPr>
+            <w:tcW w:w="1147" w:type="dxa"/>
+            <w:gridSpan w:val="2"/>
+            <w:shd w:val="clear" w:color="auto" w:fill="auto"/>
+            <w:vAlign w:val="center"/>
+            <w:hideMark/>
+          </w:tcPr>
+          <w:p>
+            <w:pPr>
+              <w:spacing w:after="0" w:line="240" w:lineRule="auto"/>
+              <w:jc w:val="center"/>
+              <w:rPr>
+                <w:rFonts w:ascii="Times New Roman" w:eastAsia="Times New Roman" w:hAnsi="Times New Roman" w:cs="Times New Roman"/>
+                <w:color w:val="000000"/>
+                <w:sz w:val="28"/>
+                <w:szCs w:val="28"/>
+                <w:lang w:eastAsia="ru-RU"/>
+              </w:rPr>
+            </w:pPr>
+            <w:r>
+              <w:rPr>
+                <w:rFonts w:ascii="Times New Roman" w:eastAsia="Times New Roman" w:hAnsi="Times New Roman" w:cs="Times New Roman"/>
+                <w:color w:val="000000"/>
+                <w:sz w:val="28"/>
+                <w:szCs w:val="28"/>
+                <w:lang w:eastAsia="ru-RU"/>
+              </w:rPr>
+              <w:t>27</w:t>
+            </w:r>
+          </w:p>
+        </w:tc>
+        <w:tc>
+          <w:tcPr>
+            <w:tcW w:w="556" w:type="dxa"/>
+            <w:shd w:val="clear" w:color="auto" w:fill="auto"/>
+            <w:vAlign w:val="center"/>
+            <w:hideMark/>
+          </w:tcPr>
+          <w:p>
+            <w:pPr>
+              <w:spacing w:after="0" w:line="240" w:lineRule="auto"/>
+              <w:jc w:val="center"/>
+              <w:rPr>
+                <w:rFonts w:ascii="Times New Roman" w:eastAsia="Times New Roman" w:hAnsi="Times New Roman" w:cs="Times New Roman"/>
+                <w:color w:val="000000"/>
+                <w:sz w:val="28"/>
+                <w:szCs w:val="28"/>
+                <w:lang w:eastAsia="ru-RU"/>
+              </w:rPr>
+            </w:pPr>
+            <w:r>
+              <w:rPr>
+                <w:rFonts w:ascii="Times New Roman" w:eastAsia="Times New Roman" w:hAnsi="Times New Roman" w:cs="Times New Roman"/>
+                <w:color w:val="000000"/>
+                <w:sz w:val="28"/>
+                <w:szCs w:val="28"/>
+                <w:lang w:eastAsia="ru-RU"/>
+              </w:rPr>
+              <w:t>2</w:t>
+            </w:r>
+          </w:p>
+        </w:tc>
+        <w:tc>
+          <w:tcPr>
+            <w:tcW w:w="1168" w:type="dxa"/>
+            <w:gridSpan w:val="2"/>
+            <w:shd w:val="clear" w:color="auto" w:fill="auto"/>
+            <w:vAlign w:val="center"/>
+            <w:hideMark/>
+          </w:tcPr>
+          <w:p>
+            <w:pPr>
+              <w:spacing w:after="0" w:line="240" w:lineRule="auto"/>
+              <w:jc w:val="center"/>
+              <w:rPr>
+                <w:rFonts w:ascii="Times New Roman" w:eastAsia="Times New Roman" w:hAnsi="Times New Roman" w:cs="Times New Roman"/>
+                <w:color w:val="000000"/>
+                <w:sz w:val="28"/>
+                <w:szCs w:val="28"/>
+                <w:lang w:eastAsia="ru-RU"/>
+              </w:rPr>
+            </w:pPr>
+            <w:r>
+              <w:rPr>
+                <w:rFonts w:ascii="Times New Roman" w:eastAsia="Times New Roman" w:hAnsi="Times New Roman" w:cs="Times New Roman"/>
+                <w:color w:val="000000"/>
+                <w:sz w:val="28"/>
+                <w:szCs w:val="28"/>
+                <w:lang w:eastAsia="ru-RU"/>
+              </w:rPr>
+              <w:t>64.9</w:t>
+            </w:r>
+          </w:p>
+        </w:tc>
+        <w:tc>
+          <w:tcPr>
+            <w:tcW w:w="1131" w:type="dxa"/>
+            <w:gridSpan w:val="2"/>
+            <w:vMerge/>
+            <w:vAlign w:val="center"/>
+            <w:hideMark/>
+          </w:tcPr>
+          <w:p>
+            <w:pPr>
+              <w:spacing w:after="0" w:line="240" w:lineRule="auto"/>
+              <w:jc w:val="center"/>
+              <w:rPr>
+                <w:rFonts w:ascii="Times New Roman" w:eastAsia="Times New Roman" w:hAnsi="Times New Roman" w:cs="Times New Roman"/>
+                <w:color w:val="000000"/>
+                <w:sz w:val="28"/>
+                <w:szCs w:val="28"/>
+                <w:lang w:eastAsia="ru-RU"/>
+              </w:rPr>
+            </w:pPr>
+          </w:p>
+        </w:tc>
+      </w:tr>
+      <w:tr>
+        <w:trPr>
+          <w:trHeight w:val="386"/>
+        </w:trPr>
+        <w:tc>
+          <w:tcPr>
+            <w:tcW w:w="2301" w:type="dxa"/>
+            <w:vMerge w:val="restart"/>
+            <w:shd w:val="clear" w:color="auto" w:fill="auto"/>
+            <w:vAlign w:val="center"/>
+            <w:hideMark/>
+          </w:tcPr>
+          <w:p>
+            <w:pPr>
+              <w:spacing w:after="0" w:line="240" w:lineRule="auto"/>
+              <w:jc w:val="center"/>
+              <w:rPr>
+                <w:rFonts w:ascii="Times New Roman" w:eastAsia="Times New Roman" w:hAnsi="Times New Roman" w:cs="Times New Roman"/>
+                <w:color w:val="000000"/>
+                <w:sz w:val="24"/>
+                <w:szCs w:val="24"/>
+                <w:lang w:eastAsia="ru-RU"/>
+              </w:rPr>
+            </w:pPr>
+            <w:r>
+              <w:rPr>
+                <w:rFonts w:ascii="Times New Roman" w:eastAsia="Times New Roman" w:hAnsi="Times New Roman" w:cs="Times New Roman"/>
+                <w:color w:val="000000"/>
+                <w:sz w:val="24"/>
+                <w:szCs w:val="24"/>
+                <w:lang w:eastAsia="ru-RU"/>
+              </w:rPr>
+              <w:t>II</w:t>
+            </w:r>
+          </w:p>
+        </w:tc>
+        <w:tc>
+          <w:tcPr>
+            <w:tcW w:w="1070" w:type="dxa"/>
+            <w:vMerge w:val="restart"/>
+            <w:shd w:val="clear" w:color="auto" w:fill="auto"/>
+            <w:vAlign w:val="center"/>
+            <w:hideMark/>
+          </w:tcPr>
+          <w:p>
+            <w:pPr>
+              <w:spacing w:after="0" w:line="240" w:lineRule="auto"/>
+              <w:jc w:val="center"/>
+              <w:rPr>
+                <w:rFonts w:ascii="Times New Roman" w:eastAsia="Times New Roman" w:hAnsi="Times New Roman" w:cs="Times New Roman"/>
+                <w:color w:val="000000"/>
+                <w:sz w:val="24"/>
+                <w:szCs w:val="24"/>
+                <w:lang w:eastAsia="ru-RU"/>
+              </w:rPr>
+            </w:pPr>
+            <w:r>
+              <w:rPr>
+                <w:rFonts w:ascii="Times New Roman" w:eastAsia="Times New Roman" w:hAnsi="Times New Roman" w:cs="Times New Roman"/>
+                <w:color w:val="000000"/>
+                <w:sz w:val="24"/>
+                <w:szCs w:val="24"/>
+                <w:lang w:eastAsia="ru-RU"/>
+              </w:rPr>
+              <w:t>а</w:t>
+            </w:r>
+          </w:p>
+        </w:tc>
+        <w:tc>
+          <w:tcPr>
+            <w:tcW w:w="1089" w:type="dxa"/>
+            <w:shd w:val="clear" w:color="auto" w:fill="auto"/>
+            <w:vAlign w:val="center"/>
+            <w:hideMark/>
+          </w:tcPr>
+          <w:p>
+            <w:pPr>
+              <w:spacing w:after="0" w:line="240" w:lineRule="auto"/>
+              <w:jc w:val="center"/>
+              <w:rPr>
+                <w:rFonts w:ascii="Times New Roman" w:eastAsia="Times New Roman" w:hAnsi="Times New Roman" w:cs="Times New Roman"/>
+                <w:color w:val="000000"/>
+                <w:sz w:val="28"/>
+                <w:szCs w:val="28"/>
+                <w:lang w:eastAsia="ru-RU"/>
+              </w:rPr>
+            </w:pPr>
+            <w:r>
+              <w:rPr>
+                <w:rFonts w:ascii="Times New Roman" w:eastAsia="Times New Roman" w:hAnsi="Times New Roman" w:cs="Times New Roman"/>
+                <w:color w:val="000000"/>
+                <w:sz w:val="28"/>
+                <w:szCs w:val="28"/>
+                <w:lang w:eastAsia="ru-RU"/>
+              </w:rPr>
+              <w:t>ВП-Г</w:t>
+            </w:r>
+          </w:p>
+        </w:tc>
+        <w:tc>
+          <w:tcPr>
+            <w:tcW w:w="1142" w:type="dxa"/>
+            <w:shd w:val="clear" w:color="auto" w:fill="auto"/>
+            <w:vAlign w:val="center"/>
+            <w:hideMark/>
+          </w:tcPr>
+          <w:p>
+            <w:pPr>
+              <w:spacing w:after="0" w:line="240" w:lineRule="auto"/>
+              <w:jc w:val="center"/>
+              <w:rPr>
+                <w:rFonts w:ascii="Times New Roman" w:eastAsia="Times New Roman" w:hAnsi="Times New Roman" w:cs="Times New Roman"/>
+                <w:color w:val="000000"/>
+                <w:sz w:val="28"/>
+                <w:szCs w:val="28"/>
+                <w:lang w:eastAsia="ru-RU"/>
+              </w:rPr>
+            </w:pPr>
+            <w:r>
+              <w:rPr>
+                <w:rFonts w:ascii="Times New Roman" w:eastAsia="Times New Roman" w:hAnsi="Times New Roman" w:cs="Times New Roman"/>
+                <w:color w:val="000000"/>
+                <w:sz w:val="28"/>
+                <w:szCs w:val="28"/>
+                <w:lang w:eastAsia="ru-RU"/>
+              </w:rPr>
+              <w:t>9.8</w:t>
+            </w:r>
+          </w:p>
+        </w:tc>
+        <w:tc>
+          <w:tcPr>
+            <w:tcW w:w="1147" w:type="dxa"/>
+            <w:gridSpan w:val="2"/>
+            <w:shd w:val="clear" w:color="auto" w:fill="auto"/>
+            <w:vAlign w:val="center"/>
+            <w:hideMark/>
+          </w:tcPr>
+          <w:p>
+            <w:pPr>
+              <w:spacing w:after="0" w:line="240" w:lineRule="auto"/>
+              <w:jc w:val="center"/>
+              <w:rPr>
+                <w:rFonts w:ascii="Times New Roman" w:eastAsia="Times New Roman" w:hAnsi="Times New Roman" w:cs="Times New Roman"/>
+                <w:color w:val="000000"/>
+                <w:sz w:val="28"/>
+                <w:szCs w:val="28"/>
+                <w:lang w:eastAsia="ru-RU"/>
+              </w:rPr>
+            </w:pPr>
+            <w:r>
+              <w:rPr>
+                <w:rFonts w:ascii="Times New Roman" w:eastAsia="Times New Roman" w:hAnsi="Times New Roman" w:cs="Times New Roman"/>
+                <w:color w:val="000000"/>
+                <w:sz w:val="28"/>
+                <w:szCs w:val="28"/>
+                <w:lang w:eastAsia="ru-RU"/>
+              </w:rPr>
+              <w:t>34.8</w:t>
+            </w:r>
+          </w:p>
+        </w:tc>
+        <w:tc>
+          <w:tcPr>
+            <w:tcW w:w="556" w:type="dxa"/>
+            <w:shd w:val="clear" w:color="auto" w:fill="auto"/>
+            <w:vAlign w:val="center"/>
+            <w:hideMark/>
+          </w:tcPr>
+          <w:p>
+            <w:pPr>
+              <w:spacing w:after="0" w:line="240" w:lineRule="auto"/>
+              <w:jc w:val="center"/>
+              <w:rPr>
+                <w:rFonts w:ascii="Times New Roman" w:eastAsia="Times New Roman" w:hAnsi="Times New Roman" w:cs="Times New Roman"/>
+                <w:color w:val="000000"/>
+                <w:sz w:val="28"/>
+                <w:szCs w:val="28"/>
+                <w:lang w:eastAsia="ru-RU"/>
+              </w:rPr>
+            </w:pPr>
+            <w:r>
+              <w:rPr>
+                <w:rFonts w:ascii="Times New Roman" w:eastAsia="Times New Roman" w:hAnsi="Times New Roman" w:cs="Times New Roman"/>
+                <w:color w:val="000000"/>
+                <w:sz w:val="28"/>
+                <w:szCs w:val="28"/>
+                <w:lang w:eastAsia="ru-RU"/>
+              </w:rPr>
+              <w:t>1</w:t>
+            </w:r>
+          </w:p>
+        </w:tc>
+        <w:tc>
+          <w:tcPr>
+            <w:tcW w:w="1168" w:type="dxa"/>
+            <w:gridSpan w:val="2"/>
+            <w:shd w:val="clear" w:color="auto" w:fill="auto"/>
+            <w:vAlign w:val="center"/>
+            <w:hideMark/>
+          </w:tcPr>
+          <w:p>
+            <w:pPr>
+              <w:spacing w:after="0" w:line="240" w:lineRule="auto"/>
+              <w:jc w:val="center"/>
+              <w:rPr>
+                <w:rFonts w:ascii="Times New Roman" w:eastAsia="Times New Roman" w:hAnsi="Times New Roman" w:cs="Times New Roman"/>
+                <w:color w:val="000000"/>
+                <w:sz w:val="28"/>
+                <w:szCs w:val="28"/>
+                <w:lang w:eastAsia="ru-RU"/>
+              </w:rPr>
+            </w:pPr>
+            <w:r>
+              <w:rPr>
+                <w:rFonts w:ascii="Times New Roman" w:eastAsia="Times New Roman" w:hAnsi="Times New Roman" w:cs="Times New Roman"/>
+                <w:color w:val="000000"/>
+                <w:sz w:val="28"/>
+                <w:szCs w:val="28"/>
+                <w:lang w:eastAsia="ru-RU"/>
+              </w:rPr>
+              <w:t>103.4</w:t>
+            </w:r>
+          </w:p>
+        </w:tc>
+        <w:tc>
+          <w:tcPr>
+            <w:tcW w:w="1131" w:type="dxa"/>
+            <w:gridSpan w:val="2"/>
+            <w:vMerge w:val="restart"/>
+            <w:shd w:val="clear" w:color="auto" w:fill="auto"/>
+            <w:vAlign w:val="center"/>
+            <w:hideMark/>
+          </w:tcPr>
+          <w:p>
+            <w:pPr>
+              <w:spacing w:after="0" w:line="240" w:lineRule="auto"/>
+              <w:jc w:val="center"/>
+              <w:rPr>
+                <w:rFonts w:ascii="Times New Roman" w:eastAsia="Times New Roman" w:hAnsi="Times New Roman" w:cs="Times New Roman"/>
+                <w:color w:val="000000"/>
+                <w:sz w:val="28"/>
+                <w:szCs w:val="28"/>
+                <w:lang w:eastAsia="ru-RU"/>
+              </w:rPr>
+            </w:pPr>
+            <w:r>
+              <w:rPr>
+                <w:rFonts w:ascii="Times New Roman" w:eastAsia="Times New Roman" w:hAnsi="Times New Roman" w:cs="Times New Roman"/>
+                <w:color w:val="000000"/>
+                <w:sz w:val="28"/>
+                <w:szCs w:val="28"/>
+                <w:lang w:eastAsia="ru-RU"/>
+              </w:rPr>
+              <w:t>110</w:t>
+            </w:r>
+          </w:p>
+        </w:tc>
+      </w:tr>
+      <w:tr>
+        <w:trPr>
+          <w:trHeight w:val="372"/>
+        </w:trPr>
+        <w:tc>
+          <w:tcPr>
+            <w:tcW w:w="2301" w:type="dxa"/>
+            <w:vMerge/>
+            <w:vAlign w:val="center"/>
+            <w:hideMark/>
+          </w:tcPr>
+          <w:p>
+            <w:pPr>
+              <w:spacing w:after="0" w:line="240" w:lineRule="auto"/>
+              <w:jc w:val="center"/>
+              <w:rPr>
+                <w:rFonts w:ascii="Times New Roman" w:eastAsia="Times New Roman" w:hAnsi="Times New Roman" w:cs="Times New Roman"/>
+                <w:color w:val="000000"/>
+                <w:sz w:val="24"/>
+                <w:szCs w:val="24"/>
+                <w:lang w:eastAsia="ru-RU"/>
+              </w:rPr>
+            </w:pPr>
+          </w:p>
+        </w:tc>
+        <w:tc>
+          <w:tcPr>
+            <w:tcW w:w="1070" w:type="dxa"/>
+            <w:vMerge/>
+            <w:vAlign w:val="center"/>
+            <w:hideMark/>
+          </w:tcPr>
+          <w:p>
+            <w:pPr>
+              <w:spacing w:after="0" w:line="240" w:lineRule="auto"/>
+              <w:jc w:val="center"/>
+              <w:rPr>
+                <w:rFonts w:ascii="Times New Roman" w:eastAsia="Times New Roman" w:hAnsi="Times New Roman" w:cs="Times New Roman"/>
+                <w:color w:val="000000"/>
+                <w:sz w:val="24"/>
+                <w:szCs w:val="24"/>
+                <w:lang w:eastAsia="ru-RU"/>
+              </w:rPr>
+            </w:pPr>
+          </w:p>
+        </w:tc>
+        <w:tc>
+          <w:tcPr>
+            <w:tcW w:w="1089" w:type="dxa"/>
+            <w:shd w:val="clear" w:color="auto" w:fill="auto"/>
+            <w:vAlign w:val="center"/>
+            <w:hideMark/>
+          </w:tcPr>
+          <w:p>
+            <w:pPr>
+              <w:spacing w:after="0" w:line="240" w:lineRule="auto"/>
+              <w:jc w:val="center"/>
+              <w:rPr>
+                <w:rFonts w:ascii="Times New Roman" w:eastAsia="Times New Roman" w:hAnsi="Times New Roman" w:cs="Times New Roman"/>
+                <w:color w:val="000000"/>
+                <w:sz w:val="28"/>
+                <w:szCs w:val="28"/>
+                <w:lang w:eastAsia="ru-RU"/>
+              </w:rPr>
+            </w:pPr>
+            <w:r>
+              <w:rPr>
+                <w:rFonts w:ascii="Times New Roman" w:eastAsia="Times New Roman" w:hAnsi="Times New Roman" w:cs="Times New Roman"/>
+                <w:color w:val="000000"/>
+                <w:sz w:val="28"/>
+                <w:szCs w:val="28"/>
+                <w:lang w:eastAsia="ru-RU"/>
+              </w:rPr>
+              <w:t>ВП-Е</w:t>
+            </w:r>
+          </w:p>
+        </w:tc>
+        <w:tc>
+          <w:tcPr>
+            <w:tcW w:w="1142" w:type="dxa"/>
+            <w:shd w:val="clear" w:color="auto" w:fill="auto"/>
+            <w:vAlign w:val="center"/>
+            <w:hideMark/>
+          </w:tcPr>
+          <w:p>
+            <w:pPr>
+              <w:spacing w:after="0" w:line="240" w:lineRule="auto"/>
+              <w:jc w:val="center"/>
+              <w:rPr>
+                <w:rFonts w:ascii="Times New Roman" w:eastAsia="Times New Roman" w:hAnsi="Times New Roman" w:cs="Times New Roman"/>
+                <w:color w:val="000000"/>
+                <w:sz w:val="28"/>
+                <w:szCs w:val="28"/>
+                <w:lang w:eastAsia="ru-RU"/>
+              </w:rPr>
+            </w:pPr>
+            <w:r>
+              <w:rPr>
+                <w:rFonts w:ascii="Times New Roman" w:eastAsia="Times New Roman" w:hAnsi="Times New Roman" w:cs="Times New Roman"/>
+                <w:color w:val="000000"/>
+                <w:sz w:val="28"/>
+                <w:szCs w:val="28"/>
+                <w:lang w:eastAsia="ru-RU"/>
+              </w:rPr>
+              <w:t>11.9</w:t>
+            </w:r>
+          </w:p>
+        </w:tc>
+        <w:tc>
+          <w:tcPr>
+            <w:tcW w:w="1147" w:type="dxa"/>
+            <w:gridSpan w:val="2"/>
+            <w:shd w:val="clear" w:color="auto" w:fill="auto"/>
+            <w:vAlign w:val="center"/>
+            <w:hideMark/>
+          </w:tcPr>
+          <w:p>
+            <w:pPr>
+              <w:spacing w:after="0" w:line="240" w:lineRule="auto"/>
+              <w:jc w:val="center"/>
+              <w:rPr>
+                <w:rFonts w:ascii="Times New Roman" w:eastAsia="Times New Roman" w:hAnsi="Times New Roman" w:cs="Times New Roman"/>
+                <w:color w:val="000000"/>
+                <w:sz w:val="28"/>
+                <w:szCs w:val="28"/>
+                <w:lang w:eastAsia="ru-RU"/>
+              </w:rPr>
+            </w:pPr>
+            <w:r>
+              <w:rPr>
+                <w:rFonts w:ascii="Times New Roman" w:eastAsia="Times New Roman" w:hAnsi="Times New Roman" w:cs="Times New Roman"/>
+                <w:color w:val="000000"/>
+                <w:sz w:val="28"/>
+                <w:szCs w:val="28"/>
+                <w:lang w:eastAsia="ru-RU"/>
+              </w:rPr>
+              <w:t>32.2</w:t>
+            </w:r>
+          </w:p>
+        </w:tc>
+        <w:tc>
+          <w:tcPr>
+            <w:tcW w:w="556" w:type="dxa"/>
+            <w:shd w:val="clear" w:color="auto" w:fill="auto"/>
+            <w:vAlign w:val="center"/>
+            <w:hideMark/>
+          </w:tcPr>
+          <w:p>
+            <w:pPr>
+              <w:spacing w:after="0" w:line="240" w:lineRule="auto"/>
+              <w:jc w:val="center"/>
+              <w:rPr>
+                <w:rFonts w:ascii="Times New Roman" w:eastAsia="Times New Roman" w:hAnsi="Times New Roman" w:cs="Times New Roman"/>
+                <w:color w:val="000000"/>
+                <w:sz w:val="28"/>
+                <w:szCs w:val="28"/>
+                <w:lang w:eastAsia="ru-RU"/>
+              </w:rPr>
+            </w:pPr>
+            <w:r>
+              <w:rPr>
+                <w:rFonts w:ascii="Times New Roman" w:eastAsia="Times New Roman" w:hAnsi="Times New Roman" w:cs="Times New Roman"/>
+                <w:color w:val="000000"/>
+                <w:sz w:val="28"/>
+                <w:szCs w:val="28"/>
+                <w:lang w:eastAsia="ru-RU"/>
+              </w:rPr>
+              <w:t>1</w:t>
+            </w:r>
+          </w:p>
+        </w:tc>
+        <w:tc>
+          <w:tcPr>
+            <w:tcW w:w="1168" w:type="dxa"/>
+            <w:gridSpan w:val="2"/>
+            <w:shd w:val="clear" w:color="auto" w:fill="auto"/>
+            <w:vAlign w:val="center"/>
+            <w:hideMark/>
+          </w:tcPr>
+          <w:p>
+            <w:pPr>
+              <w:spacing w:after="0" w:line="240" w:lineRule="auto"/>
+              <w:jc w:val="center"/>
+              <w:rPr>
+                <w:rFonts w:ascii="Times New Roman" w:eastAsia="Times New Roman" w:hAnsi="Times New Roman" w:cs="Times New Roman"/>
+                <w:color w:val="000000"/>
+                <w:sz w:val="28"/>
+                <w:szCs w:val="28"/>
+                <w:lang w:eastAsia="ru-RU"/>
+              </w:rPr>
+            </w:pPr>
+            <w:r>
+              <w:rPr>
+                <w:rFonts w:ascii="Times New Roman" w:eastAsia="Times New Roman" w:hAnsi="Times New Roman" w:cs="Times New Roman"/>
+                <w:color w:val="000000"/>
+                <w:sz w:val="28"/>
+                <w:szCs w:val="28"/>
+                <w:lang w:eastAsia="ru-RU"/>
+              </w:rPr>
+              <w:t>99.6</w:t>
+            </w:r>
+          </w:p>
+        </w:tc>
+        <w:tc>
+          <w:tcPr>
+            <w:tcW w:w="1131" w:type="dxa"/>
+            <w:gridSpan w:val="2"/>
+            <w:vMerge/>
+            <w:vAlign w:val="center"/>
+            <w:hideMark/>
+          </w:tcPr>
+          <w:p>
+            <w:pPr>
+              <w:spacing w:after="0" w:line="240" w:lineRule="auto"/>
+              <w:jc w:val="center"/>
+              <w:rPr>
+                <w:rFonts w:ascii="Times New Roman" w:eastAsia="Times New Roman" w:hAnsi="Times New Roman" w:cs="Times New Roman"/>
+                <w:color w:val="000000"/>
+                <w:sz w:val="28"/>
+                <w:szCs w:val="28"/>
+                <w:lang w:eastAsia="ru-RU"/>
+              </w:rPr>
+            </w:pPr>
+          </w:p>
+        </w:tc>
+      </w:tr>
+      <w:tr>
+        <w:trPr>
+          <w:trHeight w:val="372"/>
+        </w:trPr>
+        <w:tc>
+          <w:tcPr>
+            <w:tcW w:w="2301" w:type="dxa"/>
+            <w:vMerge/>
+            <w:vAlign w:val="center"/>
+            <w:hideMark/>
+          </w:tcPr>
+          <w:p>
+            <w:pPr>
+              <w:spacing w:after="0" w:line="240" w:lineRule="auto"/>
+              <w:jc w:val="center"/>
+              <w:rPr>
+                <w:rFonts w:ascii="Times New Roman" w:eastAsia="Times New Roman" w:hAnsi="Times New Roman" w:cs="Times New Roman"/>
+                <w:color w:val="000000"/>
+                <w:sz w:val="24"/>
+                <w:szCs w:val="24"/>
+                <w:lang w:eastAsia="ru-RU"/>
+              </w:rPr>
+            </w:pPr>
+          </w:p>
+        </w:tc>
+        <w:tc>
+          <w:tcPr>
+            <w:tcW w:w="1070" w:type="dxa"/>
+            <w:vMerge/>
+            <w:vAlign w:val="center"/>
+            <w:hideMark/>
+          </w:tcPr>
+          <w:p>
+            <w:pPr>
+              <w:spacing w:after="0" w:line="240" w:lineRule="auto"/>
+              <w:jc w:val="center"/>
+              <w:rPr>
+                <w:rFonts w:ascii="Times New Roman" w:eastAsia="Times New Roman" w:hAnsi="Times New Roman" w:cs="Times New Roman"/>
+                <w:color w:val="000000"/>
+                <w:sz w:val="24"/>
+                <w:szCs w:val="24"/>
+                <w:lang w:eastAsia="ru-RU"/>
+              </w:rPr>
+            </w:pPr>
+          </w:p>
+        </w:tc>
+        <w:tc>
+          <w:tcPr>
+            <w:tcW w:w="1089" w:type="dxa"/>
+            <w:shd w:val="clear" w:color="auto" w:fill="auto"/>
+            <w:vAlign w:val="center"/>
+            <w:hideMark/>
+          </w:tcPr>
+          <w:p>
+            <w:pPr>
+              <w:spacing w:after="0" w:line="240" w:lineRule="auto"/>
+              <w:jc w:val="center"/>
+              <w:rPr>
+                <w:rFonts w:ascii="Times New Roman" w:eastAsia="Times New Roman" w:hAnsi="Times New Roman" w:cs="Times New Roman"/>
+                <w:color w:val="000000"/>
+                <w:sz w:val="28"/>
+                <w:szCs w:val="28"/>
+                <w:lang w:eastAsia="ru-RU"/>
+              </w:rPr>
+            </w:pPr>
+            <w:r>
+              <w:rPr>
+                <w:rFonts w:ascii="Times New Roman" w:eastAsia="Times New Roman" w:hAnsi="Times New Roman" w:cs="Times New Roman"/>
+                <w:color w:val="000000"/>
+                <w:sz w:val="28"/>
+                <w:szCs w:val="28"/>
+                <w:lang w:eastAsia="ru-RU"/>
+              </w:rPr>
+              <w:t>Е-Г</w:t>
+            </w:r>
+          </w:p>
+        </w:tc>
+        <w:tc>
+          <w:tcPr>
+            <w:tcW w:w="1142" w:type="dxa"/>
+            <w:shd w:val="clear" w:color="auto" w:fill="auto"/>
+            <w:vAlign w:val="center"/>
+            <w:hideMark/>
+          </w:tcPr>
+          <w:p>
+            <w:pPr>
+              <w:spacing w:after="0" w:line="240" w:lineRule="auto"/>
+              <w:jc w:val="center"/>
+              <w:rPr>
+                <w:rFonts w:ascii="Times New Roman" w:eastAsia="Times New Roman" w:hAnsi="Times New Roman" w:cs="Times New Roman"/>
+                <w:color w:val="000000"/>
+                <w:sz w:val="28"/>
+                <w:szCs w:val="28"/>
+                <w:lang w:eastAsia="ru-RU"/>
+              </w:rPr>
+            </w:pPr>
+            <w:r>
+              <w:rPr>
+                <w:rFonts w:ascii="Times New Roman" w:eastAsia="Times New Roman" w:hAnsi="Times New Roman" w:cs="Times New Roman"/>
+                <w:color w:val="000000"/>
+                <w:sz w:val="28"/>
+                <w:szCs w:val="28"/>
+                <w:lang w:eastAsia="ru-RU"/>
+              </w:rPr>
+              <w:t>14.5</w:t>
+            </w:r>
+          </w:p>
+        </w:tc>
+        <w:tc>
+          <w:tcPr>
+            <w:tcW w:w="1147" w:type="dxa"/>
+            <w:gridSpan w:val="2"/>
+            <w:shd w:val="clear" w:color="auto" w:fill="auto"/>
+            <w:vAlign w:val="center"/>
+            <w:hideMark/>
+          </w:tcPr>
+          <w:p>
+            <w:pPr>
+              <w:spacing w:after="0" w:line="240" w:lineRule="auto"/>
+              <w:jc w:val="center"/>
+              <w:rPr>
+                <w:rFonts w:ascii="Times New Roman" w:eastAsia="Times New Roman" w:hAnsi="Times New Roman" w:cs="Times New Roman"/>
+                <w:color w:val="000000"/>
+                <w:sz w:val="28"/>
+                <w:szCs w:val="28"/>
+                <w:lang w:eastAsia="ru-RU"/>
+              </w:rPr>
+            </w:pPr>
+            <w:r>
+              <w:rPr>
+                <w:rFonts w:ascii="Times New Roman" w:eastAsia="Times New Roman" w:hAnsi="Times New Roman" w:cs="Times New Roman"/>
+                <w:color w:val="000000"/>
+                <w:sz w:val="28"/>
+                <w:szCs w:val="28"/>
+                <w:lang w:eastAsia="ru-RU"/>
+              </w:rPr>
+              <w:t>2.8</w:t>
+            </w:r>
+          </w:p>
+        </w:tc>
+        <w:tc>
+          <w:tcPr>
+            <w:tcW w:w="556" w:type="dxa"/>
+            <w:shd w:val="clear" w:color="auto" w:fill="auto"/>
+            <w:vAlign w:val="center"/>
+            <w:hideMark/>
+          </w:tcPr>
+          <w:p>
+            <w:pPr>
+              <w:spacing w:after="0" w:line="240" w:lineRule="auto"/>
+              <w:jc w:val="center"/>
+              <w:rPr>
+                <w:rFonts w:ascii="Times New Roman" w:eastAsia="Times New Roman" w:hAnsi="Times New Roman" w:cs="Times New Roman"/>
+                <w:color w:val="000000"/>
+                <w:sz w:val="28"/>
+                <w:szCs w:val="28"/>
+                <w:lang w:eastAsia="ru-RU"/>
+              </w:rPr>
+            </w:pPr>
+            <w:r>
+              <w:rPr>
+                <w:rFonts w:ascii="Times New Roman" w:eastAsia="Times New Roman" w:hAnsi="Times New Roman" w:cs="Times New Roman"/>
+                <w:color w:val="000000"/>
+                <w:sz w:val="28"/>
+                <w:szCs w:val="28"/>
+                <w:lang w:eastAsia="ru-RU"/>
+              </w:rPr>
+              <w:t>1</w:t>
+            </w:r>
+          </w:p>
+        </w:tc>
+        <w:tc>
+          <w:tcPr>
+            <w:tcW w:w="1168" w:type="dxa"/>
+            <w:gridSpan w:val="2"/>
+            <w:shd w:val="clear" w:color="auto" w:fill="auto"/>
+            <w:vAlign w:val="center"/>
+            <w:hideMark/>
+          </w:tcPr>
+          <w:p>
+            <w:pPr>
+              <w:spacing w:after="0" w:line="240" w:lineRule="auto"/>
+              <w:jc w:val="center"/>
+              <w:rPr>
+                <w:rFonts w:ascii="Times New Roman" w:eastAsia="Times New Roman" w:hAnsi="Times New Roman" w:cs="Times New Roman"/>
+                <w:color w:val="000000"/>
+                <w:sz w:val="28"/>
+                <w:szCs w:val="28"/>
+                <w:lang w:eastAsia="ru-RU"/>
+              </w:rPr>
+            </w:pPr>
+            <w:r>
+              <w:rPr>
+                <w:rFonts w:ascii="Times New Roman" w:eastAsia="Times New Roman" w:hAnsi="Times New Roman" w:cs="Times New Roman"/>
+                <w:color w:val="000000"/>
+                <w:sz w:val="28"/>
+                <w:szCs w:val="28"/>
+                <w:lang w:eastAsia="ru-RU"/>
+              </w:rPr>
+              <w:t>33.6</w:t>
+            </w:r>
+          </w:p>
+        </w:tc>
+        <w:tc>
+          <w:tcPr>
+            <w:tcW w:w="1131" w:type="dxa"/>
+            <w:gridSpan w:val="2"/>
+            <w:vMerge/>
+            <w:vAlign w:val="center"/>
+            <w:hideMark/>
+          </w:tcPr>
+          <w:p>
+            <w:pPr>
+              <w:spacing w:after="0" w:line="240" w:lineRule="auto"/>
+              <w:jc w:val="center"/>
+              <w:rPr>
+                <w:rFonts w:ascii="Times New Roman" w:eastAsia="Times New Roman" w:hAnsi="Times New Roman" w:cs="Times New Roman"/>
+                <w:color w:val="000000"/>
+                <w:sz w:val="28"/>
+                <w:szCs w:val="28"/>
+                <w:lang w:eastAsia="ru-RU"/>
+              </w:rPr>
+            </w:pPr>
+          </w:p>
+        </w:tc>
+      </w:tr>
+      <w:tr>
+        <w:trPr>
+          <w:trHeight w:val="372"/>
+        </w:trPr>
+        <w:tc>
+          <w:tcPr>
+            <w:tcW w:w="2301" w:type="dxa"/>
+            <w:vMerge/>
+            <w:vAlign w:val="center"/>
+            <w:hideMark/>
+          </w:tcPr>
+          <w:p>
+            <w:pPr>
+              <w:spacing w:after="0" w:line="240" w:lineRule="auto"/>
+              <w:jc w:val="center"/>
+              <w:rPr>
+                <w:rFonts w:ascii="Times New Roman" w:eastAsia="Times New Roman" w:hAnsi="Times New Roman" w:cs="Times New Roman"/>
+                <w:color w:val="000000"/>
+                <w:sz w:val="24"/>
+                <w:szCs w:val="24"/>
+                <w:lang w:eastAsia="ru-RU"/>
+              </w:rPr>
+            </w:pPr>
+          </w:p>
+        </w:tc>
+        <w:tc>
+          <w:tcPr>
+            <w:tcW w:w="1070" w:type="dxa"/>
+            <w:vMerge w:val="restart"/>
+            <w:shd w:val="clear" w:color="auto" w:fill="auto"/>
+            <w:vAlign w:val="center"/>
+            <w:hideMark/>
+          </w:tcPr>
+          <w:p>
+            <w:pPr>
+              <w:spacing w:after="0" w:line="240" w:lineRule="auto"/>
+              <w:jc w:val="center"/>
+              <w:rPr>
+                <w:rFonts w:ascii="Times New Roman" w:eastAsia="Times New Roman" w:hAnsi="Times New Roman" w:cs="Times New Roman"/>
+                <w:color w:val="000000"/>
+                <w:sz w:val="24"/>
+                <w:szCs w:val="24"/>
+                <w:lang w:eastAsia="ru-RU"/>
+              </w:rPr>
+            </w:pPr>
+            <w:r>
+              <w:rPr>
+                <w:rFonts w:ascii="Times New Roman" w:eastAsia="Times New Roman" w:hAnsi="Times New Roman" w:cs="Times New Roman"/>
+                <w:color w:val="000000"/>
+                <w:sz w:val="24"/>
+                <w:szCs w:val="24"/>
+                <w:lang w:eastAsia="ru-RU"/>
+              </w:rPr>
+              <w:t>г</w:t>
+            </w:r>
+          </w:p>
+        </w:tc>
+        <w:tc>
+          <w:tcPr>
+            <w:tcW w:w="1089" w:type="dxa"/>
+            <w:shd w:val="clear" w:color="auto" w:fill="auto"/>
+            <w:vAlign w:val="center"/>
+            <w:hideMark/>
+          </w:tcPr>
+          <w:p>
+            <w:pPr>
+              <w:spacing w:after="0" w:line="240" w:lineRule="auto"/>
+              <w:jc w:val="center"/>
+              <w:rPr>
+                <w:rFonts w:ascii="Times New Roman" w:eastAsia="Times New Roman" w:hAnsi="Times New Roman" w:cs="Times New Roman"/>
+                <w:color w:val="000000"/>
+                <w:sz w:val="28"/>
+                <w:szCs w:val="28"/>
+                <w:lang w:eastAsia="ru-RU"/>
+              </w:rPr>
+            </w:pPr>
+            <w:r>
+              <w:rPr>
+                <w:rFonts w:ascii="Times New Roman" w:eastAsia="Times New Roman" w:hAnsi="Times New Roman" w:cs="Times New Roman"/>
+                <w:color w:val="000000"/>
+                <w:sz w:val="28"/>
+                <w:szCs w:val="28"/>
+                <w:lang w:eastAsia="ru-RU"/>
+              </w:rPr>
+              <w:t>ВП-2</w:t>
+            </w:r>
+          </w:p>
+        </w:tc>
+        <w:tc>
+          <w:tcPr>
+            <w:tcW w:w="1142" w:type="dxa"/>
+            <w:shd w:val="clear" w:color="auto" w:fill="auto"/>
+            <w:vAlign w:val="center"/>
+            <w:hideMark/>
+          </w:tcPr>
+          <w:p>
+            <w:pPr>
+              <w:spacing w:after="0" w:line="240" w:lineRule="auto"/>
+              <w:jc w:val="center"/>
+              <w:rPr>
+                <w:rFonts w:ascii="Times New Roman" w:eastAsia="Times New Roman" w:hAnsi="Times New Roman" w:cs="Times New Roman"/>
+                <w:color w:val="000000"/>
+                <w:sz w:val="28"/>
+                <w:szCs w:val="28"/>
+                <w:lang w:eastAsia="ru-RU"/>
+              </w:rPr>
+            </w:pPr>
+            <w:r>
+              <w:rPr>
+                <w:rFonts w:ascii="Times New Roman" w:eastAsia="Times New Roman" w:hAnsi="Times New Roman" w:cs="Times New Roman"/>
+                <w:color w:val="000000"/>
+                <w:sz w:val="28"/>
+                <w:szCs w:val="28"/>
+                <w:lang w:eastAsia="ru-RU"/>
+              </w:rPr>
+              <w:t>5.4</w:t>
+            </w:r>
+          </w:p>
+        </w:tc>
+        <w:tc>
+          <w:tcPr>
+            <w:tcW w:w="1147" w:type="dxa"/>
+            <w:gridSpan w:val="2"/>
+            <w:shd w:val="clear" w:color="auto" w:fill="auto"/>
+            <w:vAlign w:val="center"/>
+            <w:hideMark/>
+          </w:tcPr>
+          <w:p>
+            <w:pPr>
+              <w:spacing w:after="0" w:line="240" w:lineRule="auto"/>
+              <w:jc w:val="center"/>
+              <w:rPr>
+                <w:rFonts w:ascii="Times New Roman" w:eastAsia="Times New Roman" w:hAnsi="Times New Roman" w:cs="Times New Roman"/>
+                <w:color w:val="000000"/>
+                <w:sz w:val="28"/>
+                <w:szCs w:val="28"/>
+                <w:lang w:eastAsia="ru-RU"/>
+              </w:rPr>
+            </w:pPr>
+            <w:r>
+              <w:rPr>
+                <w:rFonts w:ascii="Times New Roman" w:eastAsia="Times New Roman" w:hAnsi="Times New Roman" w:cs="Times New Roman"/>
+                <w:color w:val="000000"/>
+                <w:sz w:val="28"/>
+                <w:szCs w:val="28"/>
+                <w:lang w:eastAsia="ru-RU"/>
+              </w:rPr>
+              <w:t>67.0</w:t>
+            </w:r>
+          </w:p>
+        </w:tc>
+        <w:tc>
+          <w:tcPr>
+            <w:tcW w:w="556" w:type="dxa"/>
+            <w:shd w:val="clear" w:color="auto" w:fill="auto"/>
+            <w:vAlign w:val="center"/>
+            <w:hideMark/>
+          </w:tcPr>
+          <w:p>
+            <w:pPr>
+              <w:spacing w:after="0" w:line="240" w:lineRule="auto"/>
+              <w:jc w:val="center"/>
+              <w:rPr>
+                <w:rFonts w:ascii="Times New Roman" w:eastAsia="Times New Roman" w:hAnsi="Times New Roman" w:cs="Times New Roman"/>
+                <w:color w:val="000000"/>
+                <w:sz w:val="28"/>
+                <w:szCs w:val="28"/>
+                <w:lang w:eastAsia="ru-RU"/>
+              </w:rPr>
+            </w:pPr>
+            <w:r>
+              <w:rPr>
+                <w:rFonts w:ascii="Times New Roman" w:eastAsia="Times New Roman" w:hAnsi="Times New Roman" w:cs="Times New Roman"/>
+                <w:color w:val="000000"/>
+                <w:sz w:val="28"/>
+                <w:szCs w:val="28"/>
+                <w:lang w:eastAsia="ru-RU"/>
+              </w:rPr>
+              <w:t>2</w:t>
+            </w:r>
+          </w:p>
+        </w:tc>
+        <w:tc>
+          <w:tcPr>
+            <w:tcW w:w="1168" w:type="dxa"/>
+            <w:gridSpan w:val="2"/>
+            <w:shd w:val="clear" w:color="auto" w:fill="auto"/>
+            <w:vAlign w:val="center"/>
+            <w:hideMark/>
+          </w:tcPr>
+          <w:p>
+            <w:pPr>
+              <w:spacing w:after="0" w:line="240" w:lineRule="auto"/>
+              <w:jc w:val="center"/>
+              <w:rPr>
+                <w:rFonts w:ascii="Times New Roman" w:eastAsia="Times New Roman" w:hAnsi="Times New Roman" w:cs="Times New Roman"/>
+                <w:color w:val="000000"/>
+                <w:sz w:val="28"/>
+                <w:szCs w:val="28"/>
+                <w:lang w:eastAsia="ru-RU"/>
+              </w:rPr>
+            </w:pPr>
+            <w:r>
+              <w:rPr>
+                <w:rFonts w:ascii="Times New Roman" w:eastAsia="Times New Roman" w:hAnsi="Times New Roman" w:cs="Times New Roman"/>
+                <w:color w:val="000000"/>
+                <w:sz w:val="28"/>
+                <w:szCs w:val="28"/>
+                <w:lang w:eastAsia="ru-RU"/>
+              </w:rPr>
+              <w:t>101</w:t>
+            </w:r>
+          </w:p>
+        </w:tc>
+        <w:tc>
+          <w:tcPr>
+            <w:tcW w:w="1131" w:type="dxa"/>
+            <w:gridSpan w:val="2"/>
+            <w:vMerge w:val="restart"/>
+            <w:shd w:val="clear" w:color="auto" w:fill="auto"/>
+            <w:vAlign w:val="center"/>
+            <w:hideMark/>
+          </w:tcPr>
+          <w:p>
+            <w:pPr>
+              <w:spacing w:after="0" w:line="240" w:lineRule="auto"/>
+              <w:jc w:val="center"/>
+              <w:rPr>
+                <w:rFonts w:ascii="Times New Roman" w:eastAsia="Times New Roman" w:hAnsi="Times New Roman" w:cs="Times New Roman"/>
+                <w:color w:val="000000"/>
+                <w:sz w:val="28"/>
+                <w:szCs w:val="28"/>
+                <w:lang w:eastAsia="ru-RU"/>
+              </w:rPr>
+            </w:pPr>
+            <w:r>
+              <w:rPr>
+                <w:rFonts w:ascii="Times New Roman" w:eastAsia="Times New Roman" w:hAnsi="Times New Roman" w:cs="Times New Roman"/>
+                <w:color w:val="000000"/>
+                <w:sz w:val="28"/>
+                <w:szCs w:val="28"/>
+                <w:lang w:eastAsia="ru-RU"/>
+              </w:rPr>
+              <w:t>110</w:t>
+            </w:r>
+          </w:p>
+        </w:tc>
+      </w:tr>
+      <w:tr>
+        <w:trPr>
+          <w:trHeight w:val="372"/>
+        </w:trPr>
+        <w:tc>
+          <w:tcPr>
+            <w:tcW w:w="2301" w:type="dxa"/>
+            <w:vMerge/>
+            <w:vAlign w:val="center"/>
+            <w:hideMark/>
+          </w:tcPr>
+          <w:p>
+            <w:pPr>
+              <w:spacing w:after="0" w:line="240" w:lineRule="auto"/>
+              <w:jc w:val="center"/>
+              <w:rPr>
+                <w:rFonts w:ascii="Times New Roman" w:eastAsia="Times New Roman" w:hAnsi="Times New Roman" w:cs="Times New Roman"/>
+                <w:color w:val="000000"/>
+                <w:sz w:val="24"/>
+                <w:szCs w:val="24"/>
+                <w:lang w:eastAsia="ru-RU"/>
+              </w:rPr>
+            </w:pPr>
+          </w:p>
+        </w:tc>
+        <w:tc>
+          <w:tcPr>
+            <w:tcW w:w="1070" w:type="dxa"/>
+            <w:vMerge/>
+            <w:vAlign w:val="center"/>
+            <w:hideMark/>
+          </w:tcPr>
+          <w:p>
+            <w:pPr>
+              <w:spacing w:after="0" w:line="240" w:lineRule="auto"/>
+              <w:jc w:val="center"/>
+              <w:rPr>
+                <w:rFonts w:ascii="Times New Roman" w:eastAsia="Times New Roman" w:hAnsi="Times New Roman" w:cs="Times New Roman"/>
+                <w:color w:val="000000"/>
+                <w:sz w:val="24"/>
+                <w:szCs w:val="24"/>
+                <w:lang w:eastAsia="ru-RU"/>
+              </w:rPr>
+            </w:pPr>
+          </w:p>
+        </w:tc>
+        <w:tc>
+          <w:tcPr>
+            <w:tcW w:w="1089" w:type="dxa"/>
+            <w:shd w:val="clear" w:color="auto" w:fill="auto"/>
+            <w:vAlign w:val="center"/>
+            <w:hideMark/>
+          </w:tcPr>
+          <w:p>
+            <w:pPr>
+              <w:spacing w:after="0" w:line="240" w:lineRule="auto"/>
+              <w:jc w:val="center"/>
+              <w:rPr>
+                <w:rFonts w:ascii="Times New Roman" w:eastAsia="Times New Roman" w:hAnsi="Times New Roman" w:cs="Times New Roman"/>
+                <w:color w:val="000000"/>
+                <w:sz w:val="28"/>
+                <w:szCs w:val="28"/>
+                <w:lang w:eastAsia="ru-RU"/>
+              </w:rPr>
+            </w:pPr>
+            <w:r>
+              <w:rPr>
+                <w:rFonts w:ascii="Times New Roman" w:eastAsia="Times New Roman" w:hAnsi="Times New Roman" w:cs="Times New Roman"/>
+                <w:color w:val="000000"/>
+                <w:sz w:val="28"/>
+                <w:szCs w:val="28"/>
+                <w:lang w:eastAsia="ru-RU"/>
+              </w:rPr>
+              <w:t>Г-2</w:t>
+            </w:r>
+          </w:p>
+        </w:tc>
+        <w:tc>
+          <w:tcPr>
+            <w:tcW w:w="1142" w:type="dxa"/>
+            <w:shd w:val="clear" w:color="auto" w:fill="auto"/>
+            <w:vAlign w:val="center"/>
+            <w:hideMark/>
+          </w:tcPr>
+          <w:p>
+            <w:pPr>
+              <w:spacing w:after="0" w:line="240" w:lineRule="auto"/>
+              <w:jc w:val="center"/>
+              <w:rPr>
+                <w:rFonts w:ascii="Times New Roman" w:eastAsia="Times New Roman" w:hAnsi="Times New Roman" w:cs="Times New Roman"/>
+                <w:color w:val="000000"/>
+                <w:sz w:val="28"/>
+                <w:szCs w:val="28"/>
+                <w:lang w:eastAsia="ru-RU"/>
+              </w:rPr>
+            </w:pPr>
+            <w:r>
+              <w:rPr>
+                <w:rFonts w:ascii="Times New Roman" w:eastAsia="Times New Roman" w:hAnsi="Times New Roman" w:cs="Times New Roman"/>
+                <w:color w:val="000000"/>
+                <w:sz w:val="28"/>
+                <w:szCs w:val="28"/>
+                <w:lang w:eastAsia="ru-RU"/>
+              </w:rPr>
+              <w:t>7.2</w:t>
+            </w:r>
+          </w:p>
+        </w:tc>
+        <w:tc>
+          <w:tcPr>
+            <w:tcW w:w="1147" w:type="dxa"/>
+            <w:gridSpan w:val="2"/>
+            <w:shd w:val="clear" w:color="auto" w:fill="auto"/>
+            <w:vAlign w:val="center"/>
+            <w:hideMark/>
+          </w:tcPr>
+          <w:p>
+            <w:pPr>
+              <w:spacing w:after="0" w:line="240" w:lineRule="auto"/>
+              <w:jc w:val="center"/>
+              <w:rPr>
+                <w:rFonts w:ascii="Times New Roman" w:eastAsia="Times New Roman" w:hAnsi="Times New Roman" w:cs="Times New Roman"/>
+                <w:color w:val="000000"/>
+                <w:sz w:val="28"/>
+                <w:szCs w:val="28"/>
+                <w:lang w:eastAsia="ru-RU"/>
+              </w:rPr>
+            </w:pPr>
+            <w:r>
+              <w:rPr>
+                <w:rFonts w:ascii="Times New Roman" w:eastAsia="Times New Roman" w:hAnsi="Times New Roman" w:cs="Times New Roman"/>
+                <w:color w:val="000000"/>
+                <w:sz w:val="28"/>
+                <w:szCs w:val="28"/>
+                <w:lang w:eastAsia="ru-RU"/>
+              </w:rPr>
+              <w:t>32.0</w:t>
+            </w:r>
+          </w:p>
+        </w:tc>
+        <w:tc>
+          <w:tcPr>
+            <w:tcW w:w="556" w:type="dxa"/>
+            <w:shd w:val="clear" w:color="auto" w:fill="auto"/>
+            <w:vAlign w:val="center"/>
+            <w:hideMark/>
+          </w:tcPr>
+          <w:p>
+            <w:pPr>
+              <w:spacing w:after="0" w:line="240" w:lineRule="auto"/>
+              <w:jc w:val="center"/>
+              <w:rPr>
+                <w:rFonts w:ascii="Times New Roman" w:eastAsia="Times New Roman" w:hAnsi="Times New Roman" w:cs="Times New Roman"/>
+                <w:color w:val="000000"/>
+                <w:sz w:val="28"/>
+                <w:szCs w:val="28"/>
+                <w:lang w:eastAsia="ru-RU"/>
+              </w:rPr>
+            </w:pPr>
+            <w:r>
+              <w:rPr>
+                <w:rFonts w:ascii="Times New Roman" w:eastAsia="Times New Roman" w:hAnsi="Times New Roman" w:cs="Times New Roman"/>
+                <w:color w:val="000000"/>
+                <w:sz w:val="28"/>
+                <w:szCs w:val="28"/>
+                <w:lang w:eastAsia="ru-RU"/>
+              </w:rPr>
+              <w:t>2</w:t>
+            </w:r>
+          </w:p>
+        </w:tc>
+        <w:tc>
+          <w:tcPr>
+            <w:tcW w:w="1168" w:type="dxa"/>
+            <w:gridSpan w:val="2"/>
+            <w:shd w:val="clear" w:color="auto" w:fill="auto"/>
+            <w:vAlign w:val="center"/>
+            <w:hideMark/>
+          </w:tcPr>
+          <w:p>
+            <w:pPr>
+              <w:spacing w:after="0" w:line="240" w:lineRule="auto"/>
+              <w:jc w:val="center"/>
+              <w:rPr>
+                <w:rFonts w:ascii="Times New Roman" w:eastAsia="Times New Roman" w:hAnsi="Times New Roman" w:cs="Times New Roman"/>
+                <w:color w:val="000000"/>
+                <w:sz w:val="28"/>
+                <w:szCs w:val="28"/>
+                <w:lang w:eastAsia="ru-RU"/>
+              </w:rPr>
+            </w:pPr>
+            <w:r>
+              <w:rPr>
+                <w:rFonts w:ascii="Times New Roman" w:eastAsia="Times New Roman" w:hAnsi="Times New Roman" w:cs="Times New Roman"/>
+                <w:color w:val="000000"/>
+                <w:sz w:val="28"/>
+                <w:szCs w:val="28"/>
+                <w:lang w:eastAsia="ru-RU"/>
+              </w:rPr>
+              <w:t>70.4</w:t>
+            </w:r>
+          </w:p>
+        </w:tc>
+        <w:tc>
+          <w:tcPr>
+            <w:tcW w:w="1131" w:type="dxa"/>
+            <w:gridSpan w:val="2"/>
+            <w:vMerge/>
+            <w:vAlign w:val="center"/>
+            <w:hideMark/>
+          </w:tcPr>
+          <w:p>
+            <w:pPr>
+              <w:spacing w:after="0" w:line="240" w:lineRule="auto"/>
+              <w:jc w:val="center"/>
+              <w:rPr>
+                <w:rFonts w:ascii="Times New Roman" w:eastAsia="Times New Roman" w:hAnsi="Times New Roman" w:cs="Times New Roman"/>
+                <w:color w:val="000000"/>
+                <w:sz w:val="28"/>
+                <w:szCs w:val="28"/>
+                <w:lang w:eastAsia="ru-RU"/>
+              </w:rPr>
+            </w:pPr>
+          </w:p>
+        </w:tc>
+      </w:tr>
+      <w:tr>
+        <w:trPr>
+          <w:trHeight w:val="372"/>
+        </w:trPr>
+        <w:tc>
+          <w:tcPr>
+            <w:tcW w:w="2301" w:type="dxa"/>
+            <w:vMerge/>
+            <w:vAlign w:val="center"/>
+            <w:hideMark/>
+          </w:tcPr>
+          <w:p>
+            <w:pPr>
+              <w:spacing w:after="0" w:line="240" w:lineRule="auto"/>
+              <w:jc w:val="center"/>
+              <w:rPr>
+                <w:rFonts w:ascii="Times New Roman" w:eastAsia="Times New Roman" w:hAnsi="Times New Roman" w:cs="Times New Roman"/>
+                <w:color w:val="000000"/>
+                <w:sz w:val="24"/>
+                <w:szCs w:val="24"/>
+                <w:lang w:eastAsia="ru-RU"/>
+              </w:rPr>
+            </w:pPr>
+          </w:p>
+        </w:tc>
+        <w:tc>
+          <w:tcPr>
+            <w:tcW w:w="1070" w:type="dxa"/>
+            <w:vMerge/>
+            <w:vAlign w:val="center"/>
+            <w:hideMark/>
+          </w:tcPr>
+          <w:p>
+            <w:pPr>
+              <w:spacing w:after="0" w:line="240" w:lineRule="auto"/>
+              <w:jc w:val="center"/>
+              <w:rPr>
+                <w:rFonts w:ascii="Times New Roman" w:eastAsia="Times New Roman" w:hAnsi="Times New Roman" w:cs="Times New Roman"/>
+                <w:color w:val="000000"/>
+                <w:sz w:val="24"/>
+                <w:szCs w:val="24"/>
+                <w:lang w:eastAsia="ru-RU"/>
+              </w:rPr>
+            </w:pPr>
+          </w:p>
+        </w:tc>
+        <w:tc>
+          <w:tcPr>
+            <w:tcW w:w="1089" w:type="dxa"/>
+            <w:shd w:val="clear" w:color="auto" w:fill="auto"/>
+            <w:vAlign w:val="center"/>
+            <w:hideMark/>
+          </w:tcPr>
+          <w:p>
+            <w:pPr>
+              <w:spacing w:after="0" w:line="240" w:lineRule="auto"/>
+              <w:jc w:val="center"/>
+              <w:rPr>
+                <w:rFonts w:ascii="Times New Roman" w:eastAsia="Times New Roman" w:hAnsi="Times New Roman" w:cs="Times New Roman"/>
+                <w:color w:val="000000"/>
+                <w:sz w:val="28"/>
+                <w:szCs w:val="28"/>
+                <w:lang w:eastAsia="ru-RU"/>
+              </w:rPr>
+            </w:pPr>
+            <w:r>
+              <w:rPr>
+                <w:rFonts w:ascii="Times New Roman" w:eastAsia="Times New Roman" w:hAnsi="Times New Roman" w:cs="Times New Roman"/>
+                <w:color w:val="000000"/>
+                <w:sz w:val="28"/>
+                <w:szCs w:val="28"/>
+                <w:lang w:eastAsia="ru-RU"/>
+              </w:rPr>
+              <w:t>Е-2</w:t>
+            </w:r>
+          </w:p>
+        </w:tc>
+        <w:tc>
+          <w:tcPr>
+            <w:tcW w:w="1142" w:type="dxa"/>
+            <w:shd w:val="clear" w:color="auto" w:fill="auto"/>
+            <w:vAlign w:val="center"/>
+            <w:hideMark/>
+          </w:tcPr>
+          <w:p>
+            <w:pPr>
+              <w:spacing w:after="0" w:line="240" w:lineRule="auto"/>
+              <w:jc w:val="center"/>
+              <w:rPr>
+                <w:rFonts w:ascii="Times New Roman" w:eastAsia="Times New Roman" w:hAnsi="Times New Roman" w:cs="Times New Roman"/>
+                <w:color w:val="000000"/>
+                <w:sz w:val="28"/>
+                <w:szCs w:val="28"/>
+                <w:lang w:eastAsia="ru-RU"/>
+              </w:rPr>
+            </w:pPr>
+            <w:r>
+              <w:rPr>
+                <w:rFonts w:ascii="Times New Roman" w:eastAsia="Times New Roman" w:hAnsi="Times New Roman" w:cs="Times New Roman"/>
+                <w:color w:val="000000"/>
+                <w:sz w:val="28"/>
+                <w:szCs w:val="28"/>
+                <w:lang w:eastAsia="ru-RU"/>
+              </w:rPr>
+              <w:t>8.3</w:t>
+            </w:r>
+          </w:p>
+        </w:tc>
+        <w:tc>
+          <w:tcPr>
+            <w:tcW w:w="1147" w:type="dxa"/>
+            <w:gridSpan w:val="2"/>
+            <w:shd w:val="clear" w:color="auto" w:fill="auto"/>
+            <w:vAlign w:val="center"/>
+            <w:hideMark/>
+          </w:tcPr>
+          <w:p>
+            <w:pPr>
+              <w:spacing w:after="0" w:line="240" w:lineRule="auto"/>
+              <w:jc w:val="center"/>
+              <w:rPr>
+                <w:rFonts w:ascii="Times New Roman" w:eastAsia="Times New Roman" w:hAnsi="Times New Roman" w:cs="Times New Roman"/>
+                <w:color w:val="000000"/>
+                <w:sz w:val="28"/>
+                <w:szCs w:val="28"/>
+                <w:lang w:eastAsia="ru-RU"/>
+              </w:rPr>
+            </w:pPr>
+            <w:r>
+              <w:rPr>
+                <w:rFonts w:ascii="Times New Roman" w:eastAsia="Times New Roman" w:hAnsi="Times New Roman" w:cs="Times New Roman"/>
+                <w:color w:val="000000"/>
+                <w:sz w:val="28"/>
+                <w:szCs w:val="28"/>
+                <w:lang w:eastAsia="ru-RU"/>
+              </w:rPr>
+              <w:t>35.0</w:t>
+            </w:r>
+          </w:p>
+        </w:tc>
+        <w:tc>
+          <w:tcPr>
+            <w:tcW w:w="556" w:type="dxa"/>
+            <w:shd w:val="clear" w:color="auto" w:fill="auto"/>
+            <w:vAlign w:val="center"/>
+            <w:hideMark/>
+          </w:tcPr>
+          <w:p>
+            <w:pPr>
+              <w:spacing w:after="0" w:line="240" w:lineRule="auto"/>
+              <w:jc w:val="center"/>
+              <w:rPr>
+                <w:rFonts w:ascii="Times New Roman" w:eastAsia="Times New Roman" w:hAnsi="Times New Roman" w:cs="Times New Roman"/>
+                <w:color w:val="000000"/>
+                <w:sz w:val="28"/>
+                <w:szCs w:val="28"/>
+                <w:lang w:eastAsia="ru-RU"/>
+              </w:rPr>
+            </w:pPr>
+            <w:r>
+              <w:rPr>
+                <w:rFonts w:ascii="Times New Roman" w:eastAsia="Times New Roman" w:hAnsi="Times New Roman" w:cs="Times New Roman"/>
+                <w:color w:val="000000"/>
+                <w:sz w:val="28"/>
+                <w:szCs w:val="28"/>
+                <w:lang w:eastAsia="ru-RU"/>
+              </w:rPr>
+              <w:t>2</w:t>
+            </w:r>
+          </w:p>
+        </w:tc>
+        <w:tc>
+          <w:tcPr>
+            <w:tcW w:w="1168" w:type="dxa"/>
+            <w:gridSpan w:val="2"/>
+            <w:shd w:val="clear" w:color="auto" w:fill="auto"/>
+            <w:vAlign w:val="center"/>
+            <w:hideMark/>
+          </w:tcPr>
+          <w:p>
+            <w:pPr>
+              <w:spacing w:after="0" w:line="240" w:lineRule="auto"/>
+              <w:jc w:val="center"/>
+              <w:rPr>
+                <w:rFonts w:ascii="Times New Roman" w:eastAsia="Times New Roman" w:hAnsi="Times New Roman" w:cs="Times New Roman"/>
+                <w:color w:val="000000"/>
+                <w:sz w:val="28"/>
+                <w:szCs w:val="28"/>
+                <w:lang w:eastAsia="ru-RU"/>
+              </w:rPr>
+            </w:pPr>
+            <w:r>
+              <w:rPr>
+                <w:rFonts w:ascii="Times New Roman" w:eastAsia="Times New Roman" w:hAnsi="Times New Roman" w:cs="Times New Roman"/>
+                <w:color w:val="000000"/>
+                <w:sz w:val="28"/>
+                <w:szCs w:val="28"/>
+                <w:lang w:eastAsia="ru-RU"/>
+              </w:rPr>
+              <w:t>73.7</w:t>
+            </w:r>
+          </w:p>
+        </w:tc>
+        <w:tc>
+          <w:tcPr>
+            <w:tcW w:w="1131" w:type="dxa"/>
+            <w:gridSpan w:val="2"/>
+            <w:vMerge/>
+            <w:vAlign w:val="center"/>
+            <w:hideMark/>
+          </w:tcPr>
+          <w:p>
+            <w:pPr>
+              <w:spacing w:after="0" w:line="240" w:lineRule="auto"/>
+              <w:jc w:val="center"/>
+              <w:rPr>
+                <w:rFonts w:ascii="Times New Roman" w:eastAsia="Times New Roman" w:hAnsi="Times New Roman" w:cs="Times New Roman"/>
+                <w:color w:val="000000"/>
+                <w:sz w:val="28"/>
+                <w:szCs w:val="28"/>
+                <w:lang w:eastAsia="ru-RU"/>
+              </w:rPr>
+            </w:pPr>
+          </w:p>
+        </w:tc>
+      </w:tr>
+      <w:tr>
+        <w:trPr>
+          <w:trHeight w:val="372"/>
+        </w:trPr>
+        <w:tc>
+          <w:tcPr>
+            <w:tcW w:w="2301" w:type="dxa"/>
+            <w:vMerge w:val="restart"/>
+            <w:shd w:val="clear" w:color="auto" w:fill="auto"/>
+            <w:vAlign w:val="center"/>
+            <w:hideMark/>
+          </w:tcPr>
+          <w:p>
+            <w:pPr>
+              <w:spacing w:after="0" w:line="240" w:lineRule="auto"/>
+              <w:jc w:val="center"/>
+              <w:rPr>
+                <w:rFonts w:ascii="Times New Roman" w:eastAsia="Times New Roman" w:hAnsi="Times New Roman" w:cs="Times New Roman"/>
+                <w:color w:val="000000"/>
+                <w:sz w:val="24"/>
+                <w:szCs w:val="24"/>
+                <w:lang w:eastAsia="ru-RU"/>
+              </w:rPr>
+            </w:pPr>
+            <w:r>
+              <w:rPr>
+                <w:rFonts w:ascii="Times New Roman" w:eastAsia="Times New Roman" w:hAnsi="Times New Roman" w:cs="Times New Roman"/>
+                <w:color w:val="000000"/>
+                <w:sz w:val="24"/>
+                <w:szCs w:val="24"/>
+                <w:lang w:eastAsia="ru-RU"/>
+              </w:rPr>
+              <w:t xml:space="preserve">Мережа </w:t>
+            </w:r>
+            <w:proofErr w:type="spellStart"/>
+            <w:r>
+              <w:rPr>
+                <w:rFonts w:ascii="Times New Roman" w:eastAsia="Times New Roman" w:hAnsi="Times New Roman" w:cs="Times New Roman"/>
+                <w:color w:val="000000"/>
+                <w:sz w:val="24"/>
+                <w:szCs w:val="24"/>
+                <w:lang w:eastAsia="ru-RU"/>
+              </w:rPr>
+              <w:t>зовнішнього</w:t>
+            </w:r>
+            <w:proofErr w:type="spellEnd"/>
+            <w:r>
+              <w:rPr>
+                <w:rFonts w:ascii="Times New Roman" w:eastAsia="Times New Roman" w:hAnsi="Times New Roman" w:cs="Times New Roman"/>
+                <w:color w:val="000000"/>
+                <w:sz w:val="24"/>
+                <w:szCs w:val="24"/>
+                <w:lang w:eastAsia="ru-RU"/>
+              </w:rPr>
+              <w:t xml:space="preserve"> </w:t>
+            </w:r>
+            <w:proofErr w:type="spellStart"/>
+            <w:r>
+              <w:rPr>
+                <w:rFonts w:ascii="Times New Roman" w:eastAsia="Times New Roman" w:hAnsi="Times New Roman" w:cs="Times New Roman"/>
+                <w:color w:val="000000"/>
+                <w:sz w:val="24"/>
+                <w:szCs w:val="24"/>
+                <w:lang w:eastAsia="ru-RU"/>
+              </w:rPr>
+              <w:t>електропостачання</w:t>
+            </w:r>
+            <w:proofErr w:type="spellEnd"/>
+          </w:p>
+        </w:tc>
+        <w:tc>
+          <w:tcPr>
+            <w:tcW w:w="1070" w:type="dxa"/>
+            <w:vMerge w:val="restart"/>
+            <w:shd w:val="clear" w:color="auto" w:fill="auto"/>
+            <w:vAlign w:val="center"/>
+            <w:hideMark/>
+          </w:tcPr>
+          <w:p>
+            <w:pPr>
+              <w:spacing w:after="0" w:line="240" w:lineRule="auto"/>
+              <w:jc w:val="center"/>
+              <w:rPr>
+                <w:rFonts w:ascii="Times New Roman" w:eastAsia="Times New Roman" w:hAnsi="Times New Roman" w:cs="Times New Roman"/>
+                <w:color w:val="000000"/>
+                <w:sz w:val="28"/>
+                <w:szCs w:val="28"/>
+                <w:lang w:eastAsia="ru-RU"/>
+              </w:rPr>
+            </w:pPr>
+          </w:p>
+        </w:tc>
+        <w:tc>
+          <w:tcPr>
+            <w:tcW w:w="1089" w:type="dxa"/>
+            <w:shd w:val="clear" w:color="auto" w:fill="auto"/>
+            <w:vAlign w:val="center"/>
+            <w:hideMark/>
+          </w:tcPr>
+          <w:p>
+            <w:pPr>
+              <w:spacing w:after="0" w:line="240" w:lineRule="auto"/>
+              <w:jc w:val="center"/>
+              <w:rPr>
+                <w:rFonts w:ascii="Times New Roman" w:eastAsia="Times New Roman" w:hAnsi="Times New Roman" w:cs="Times New Roman"/>
+                <w:color w:val="000000"/>
+                <w:sz w:val="28"/>
+                <w:szCs w:val="28"/>
+                <w:lang w:eastAsia="ru-RU"/>
+              </w:rPr>
+            </w:pPr>
+            <w:r>
+              <w:rPr>
+                <w:rFonts w:ascii="Times New Roman" w:eastAsia="Times New Roman" w:hAnsi="Times New Roman" w:cs="Times New Roman"/>
+                <w:color w:val="000000"/>
+                <w:sz w:val="28"/>
+                <w:szCs w:val="28"/>
+                <w:lang w:eastAsia="ru-RU"/>
+              </w:rPr>
+              <w:t>ДЖ-3</w:t>
+            </w:r>
+          </w:p>
+        </w:tc>
+        <w:tc>
+          <w:tcPr>
+            <w:tcW w:w="1142" w:type="dxa"/>
+            <w:shd w:val="clear" w:color="auto" w:fill="auto"/>
+            <w:vAlign w:val="center"/>
+            <w:hideMark/>
+          </w:tcPr>
+          <w:p>
+            <w:pPr>
+              <w:spacing w:after="0" w:line="240" w:lineRule="auto"/>
+              <w:jc w:val="center"/>
+              <w:rPr>
+                <w:rFonts w:ascii="Times New Roman" w:eastAsia="Times New Roman" w:hAnsi="Times New Roman" w:cs="Times New Roman"/>
+                <w:color w:val="000000"/>
+                <w:sz w:val="28"/>
+                <w:szCs w:val="28"/>
+                <w:lang w:eastAsia="ru-RU"/>
+              </w:rPr>
+            </w:pPr>
+            <w:r>
+              <w:rPr>
+                <w:rFonts w:ascii="Times New Roman" w:eastAsia="Times New Roman" w:hAnsi="Times New Roman" w:cs="Times New Roman"/>
+                <w:color w:val="000000"/>
+                <w:sz w:val="28"/>
+                <w:szCs w:val="28"/>
+                <w:lang w:eastAsia="ru-RU"/>
+              </w:rPr>
+              <w:t>14.8</w:t>
+            </w:r>
+          </w:p>
+        </w:tc>
+        <w:tc>
+          <w:tcPr>
+            <w:tcW w:w="1147" w:type="dxa"/>
+            <w:gridSpan w:val="2"/>
+            <w:shd w:val="clear" w:color="auto" w:fill="auto"/>
+            <w:vAlign w:val="center"/>
+            <w:hideMark/>
+          </w:tcPr>
+          <w:p>
+            <w:pPr>
+              <w:spacing w:after="0" w:line="240" w:lineRule="auto"/>
+              <w:jc w:val="center"/>
+              <w:rPr>
+                <w:rFonts w:ascii="Times New Roman" w:eastAsia="Times New Roman" w:hAnsi="Times New Roman" w:cs="Times New Roman"/>
+                <w:color w:val="000000"/>
+                <w:sz w:val="28"/>
+                <w:szCs w:val="28"/>
+                <w:lang w:eastAsia="ru-RU"/>
+              </w:rPr>
+            </w:pPr>
+            <w:r>
+              <w:rPr>
+                <w:rFonts w:ascii="Times New Roman" w:eastAsia="Times New Roman" w:hAnsi="Times New Roman" w:cs="Times New Roman"/>
+                <w:color w:val="000000"/>
+                <w:sz w:val="28"/>
+                <w:szCs w:val="28"/>
+                <w:lang w:eastAsia="ru-RU"/>
+              </w:rPr>
+              <w:t>36</w:t>
+            </w:r>
+          </w:p>
+        </w:tc>
+        <w:tc>
+          <w:tcPr>
+            <w:tcW w:w="556" w:type="dxa"/>
+            <w:shd w:val="clear" w:color="auto" w:fill="auto"/>
+            <w:vAlign w:val="center"/>
+            <w:hideMark/>
+          </w:tcPr>
+          <w:p>
+            <w:pPr>
+              <w:spacing w:after="0" w:line="240" w:lineRule="auto"/>
+              <w:jc w:val="center"/>
+              <w:rPr>
+                <w:rFonts w:ascii="Times New Roman" w:eastAsia="Times New Roman" w:hAnsi="Times New Roman" w:cs="Times New Roman"/>
+                <w:color w:val="000000"/>
+                <w:sz w:val="28"/>
+                <w:szCs w:val="28"/>
+                <w:lang w:eastAsia="ru-RU"/>
+              </w:rPr>
+            </w:pPr>
+            <w:r>
+              <w:rPr>
+                <w:rFonts w:ascii="Times New Roman" w:eastAsia="Times New Roman" w:hAnsi="Times New Roman" w:cs="Times New Roman"/>
+                <w:color w:val="000000"/>
+                <w:sz w:val="28"/>
+                <w:szCs w:val="28"/>
+                <w:lang w:eastAsia="ru-RU"/>
+              </w:rPr>
+              <w:t>2</w:t>
+            </w:r>
+          </w:p>
+        </w:tc>
+        <w:tc>
+          <w:tcPr>
+            <w:tcW w:w="1168" w:type="dxa"/>
+            <w:gridSpan w:val="2"/>
+            <w:shd w:val="clear" w:color="auto" w:fill="auto"/>
+            <w:vAlign w:val="center"/>
+            <w:hideMark/>
+          </w:tcPr>
+          <w:p>
+            <w:pPr>
+              <w:spacing w:after="0" w:line="240" w:lineRule="auto"/>
+              <w:jc w:val="center"/>
+              <w:rPr>
+                <w:rFonts w:ascii="Times New Roman" w:eastAsia="Times New Roman" w:hAnsi="Times New Roman" w:cs="Times New Roman"/>
+                <w:color w:val="000000"/>
+                <w:sz w:val="28"/>
+                <w:szCs w:val="28"/>
+                <w:lang w:eastAsia="ru-RU"/>
+              </w:rPr>
+            </w:pPr>
+            <w:r>
+              <w:rPr>
+                <w:rFonts w:ascii="Times New Roman" w:eastAsia="Times New Roman" w:hAnsi="Times New Roman" w:cs="Times New Roman"/>
+                <w:color w:val="000000"/>
+                <w:sz w:val="28"/>
+                <w:szCs w:val="28"/>
+                <w:lang w:eastAsia="ru-RU"/>
+              </w:rPr>
+              <w:t>75.5</w:t>
+            </w:r>
+          </w:p>
+        </w:tc>
+        <w:tc>
+          <w:tcPr>
+            <w:tcW w:w="1131" w:type="dxa"/>
+            <w:gridSpan w:val="2"/>
+            <w:vMerge w:val="restart"/>
+            <w:shd w:val="clear" w:color="auto" w:fill="auto"/>
+            <w:vAlign w:val="center"/>
+            <w:hideMark/>
+          </w:tcPr>
+          <w:p>
+            <w:pPr>
+              <w:spacing w:after="0" w:line="240" w:lineRule="auto"/>
+              <w:jc w:val="center"/>
+              <w:rPr>
+                <w:rFonts w:ascii="Times New Roman" w:eastAsia="Times New Roman" w:hAnsi="Times New Roman" w:cs="Times New Roman"/>
+                <w:color w:val="000000"/>
+                <w:sz w:val="28"/>
+                <w:szCs w:val="28"/>
+                <w:lang w:eastAsia="ru-RU"/>
+              </w:rPr>
+            </w:pPr>
+            <w:r>
+              <w:rPr>
+                <w:rFonts w:ascii="Times New Roman" w:eastAsia="Times New Roman" w:hAnsi="Times New Roman" w:cs="Times New Roman"/>
+                <w:color w:val="000000"/>
+                <w:sz w:val="28"/>
+                <w:szCs w:val="28"/>
+                <w:lang w:eastAsia="ru-RU"/>
+              </w:rPr>
+              <w:t>110</w:t>
+            </w:r>
+          </w:p>
+        </w:tc>
+      </w:tr>
+      <w:tr>
+        <w:trPr>
+          <w:trHeight w:val="430"/>
+        </w:trPr>
+        <w:tc>
+          <w:tcPr>
+            <w:tcW w:w="2301" w:type="dxa"/>
+            <w:vMerge/>
+            <w:vAlign w:val="center"/>
+            <w:hideMark/>
+          </w:tcPr>
+          <w:p>
+            <w:pPr>
+              <w:spacing w:after="0" w:line="240" w:lineRule="auto"/>
+              <w:jc w:val="center"/>
+              <w:rPr>
+                <w:rFonts w:ascii="Times New Roman" w:eastAsia="Times New Roman" w:hAnsi="Times New Roman" w:cs="Times New Roman"/>
+                <w:color w:val="000000"/>
+                <w:sz w:val="24"/>
+                <w:szCs w:val="24"/>
+                <w:lang w:eastAsia="ru-RU"/>
+              </w:rPr>
+            </w:pPr>
+          </w:p>
+        </w:tc>
+        <w:tc>
+          <w:tcPr>
+            <w:tcW w:w="1070" w:type="dxa"/>
+            <w:vMerge/>
+            <w:vAlign w:val="center"/>
+            <w:hideMark/>
+          </w:tcPr>
+          <w:p>
+            <w:pPr>
+              <w:spacing w:after="0" w:line="240" w:lineRule="auto"/>
+              <w:jc w:val="center"/>
+              <w:rPr>
+                <w:rFonts w:ascii="Times New Roman" w:eastAsia="Times New Roman" w:hAnsi="Times New Roman" w:cs="Times New Roman"/>
+                <w:color w:val="000000"/>
+                <w:sz w:val="28"/>
+                <w:szCs w:val="28"/>
+                <w:lang w:eastAsia="ru-RU"/>
+              </w:rPr>
+            </w:pPr>
+          </w:p>
+        </w:tc>
+        <w:tc>
+          <w:tcPr>
+            <w:tcW w:w="1089" w:type="dxa"/>
+            <w:shd w:val="clear" w:color="auto" w:fill="auto"/>
+            <w:vAlign w:val="center"/>
+            <w:hideMark/>
+          </w:tcPr>
+          <w:p>
+            <w:pPr>
+              <w:spacing w:after="0" w:line="240" w:lineRule="auto"/>
+              <w:jc w:val="center"/>
+              <w:rPr>
+                <w:rFonts w:ascii="Times New Roman" w:eastAsia="Times New Roman" w:hAnsi="Times New Roman" w:cs="Times New Roman"/>
+                <w:color w:val="000000"/>
+                <w:sz w:val="28"/>
+                <w:szCs w:val="28"/>
+                <w:lang w:eastAsia="ru-RU"/>
+              </w:rPr>
+            </w:pPr>
+            <w:r>
+              <w:rPr>
+                <w:rFonts w:ascii="Times New Roman" w:eastAsia="Times New Roman" w:hAnsi="Times New Roman" w:cs="Times New Roman"/>
+                <w:color w:val="000000"/>
+                <w:sz w:val="28"/>
+                <w:szCs w:val="28"/>
+                <w:lang w:eastAsia="ru-RU"/>
+              </w:rPr>
+              <w:t>3-ВП</w:t>
+            </w:r>
+          </w:p>
+        </w:tc>
+        <w:tc>
+          <w:tcPr>
+            <w:tcW w:w="1142" w:type="dxa"/>
+            <w:shd w:val="clear" w:color="auto" w:fill="auto"/>
+            <w:vAlign w:val="center"/>
+            <w:hideMark/>
+          </w:tcPr>
+          <w:p>
+            <w:pPr>
+              <w:spacing w:after="0" w:line="240" w:lineRule="auto"/>
+              <w:jc w:val="center"/>
+              <w:rPr>
+                <w:rFonts w:ascii="Times New Roman" w:eastAsia="Times New Roman" w:hAnsi="Times New Roman" w:cs="Times New Roman"/>
+                <w:color w:val="000000"/>
+                <w:sz w:val="28"/>
+                <w:szCs w:val="28"/>
+                <w:lang w:eastAsia="ru-RU"/>
+              </w:rPr>
+            </w:pPr>
+            <w:r>
+              <w:rPr>
+                <w:rFonts w:ascii="Times New Roman" w:eastAsia="Times New Roman" w:hAnsi="Times New Roman" w:cs="Times New Roman"/>
+                <w:color w:val="000000"/>
+                <w:sz w:val="28"/>
+                <w:szCs w:val="28"/>
+                <w:lang w:eastAsia="ru-RU"/>
+              </w:rPr>
+              <w:t>22.6</w:t>
+            </w:r>
+          </w:p>
+        </w:tc>
+        <w:tc>
+          <w:tcPr>
+            <w:tcW w:w="1147" w:type="dxa"/>
+            <w:gridSpan w:val="2"/>
+            <w:shd w:val="clear" w:color="auto" w:fill="auto"/>
+            <w:vAlign w:val="center"/>
+            <w:hideMark/>
+          </w:tcPr>
+          <w:p>
+            <w:pPr>
+              <w:spacing w:after="0" w:line="240" w:lineRule="auto"/>
+              <w:jc w:val="center"/>
+              <w:rPr>
+                <w:rFonts w:ascii="Times New Roman" w:eastAsia="Times New Roman" w:hAnsi="Times New Roman" w:cs="Times New Roman"/>
+                <w:color w:val="000000"/>
+                <w:sz w:val="28"/>
+                <w:szCs w:val="28"/>
+                <w:lang w:eastAsia="ru-RU"/>
+              </w:rPr>
+            </w:pPr>
+            <w:r>
+              <w:rPr>
+                <w:rFonts w:ascii="Times New Roman" w:eastAsia="Times New Roman" w:hAnsi="Times New Roman" w:cs="Times New Roman"/>
+                <w:color w:val="000000"/>
+                <w:sz w:val="28"/>
+                <w:szCs w:val="28"/>
+                <w:lang w:eastAsia="ru-RU"/>
+              </w:rPr>
+              <w:t>16</w:t>
+            </w:r>
+          </w:p>
+        </w:tc>
+        <w:tc>
+          <w:tcPr>
+            <w:tcW w:w="556" w:type="dxa"/>
+            <w:shd w:val="clear" w:color="auto" w:fill="auto"/>
+            <w:vAlign w:val="center"/>
+            <w:hideMark/>
+          </w:tcPr>
+          <w:p>
+            <w:pPr>
+              <w:spacing w:after="0" w:line="240" w:lineRule="auto"/>
+              <w:jc w:val="center"/>
+              <w:rPr>
+                <w:rFonts w:ascii="Times New Roman" w:eastAsia="Times New Roman" w:hAnsi="Times New Roman" w:cs="Times New Roman"/>
+                <w:color w:val="000000"/>
+                <w:sz w:val="28"/>
+                <w:szCs w:val="28"/>
+                <w:lang w:eastAsia="ru-RU"/>
+              </w:rPr>
+            </w:pPr>
+            <w:r>
+              <w:rPr>
+                <w:rFonts w:ascii="Times New Roman" w:eastAsia="Times New Roman" w:hAnsi="Times New Roman" w:cs="Times New Roman"/>
+                <w:color w:val="000000"/>
+                <w:sz w:val="28"/>
+                <w:szCs w:val="28"/>
+                <w:lang w:eastAsia="ru-RU"/>
+              </w:rPr>
+              <w:t>2</w:t>
+            </w:r>
+          </w:p>
+        </w:tc>
+        <w:tc>
+          <w:tcPr>
+            <w:tcW w:w="1168" w:type="dxa"/>
+            <w:gridSpan w:val="2"/>
+            <w:shd w:val="clear" w:color="auto" w:fill="auto"/>
+            <w:vAlign w:val="center"/>
+            <w:hideMark/>
+          </w:tcPr>
+          <w:p>
+            <w:pPr>
+              <w:spacing w:after="0" w:line="240" w:lineRule="auto"/>
+              <w:jc w:val="center"/>
+              <w:rPr>
+                <w:rFonts w:ascii="Times New Roman" w:eastAsia="Times New Roman" w:hAnsi="Times New Roman" w:cs="Times New Roman"/>
+                <w:color w:val="000000"/>
+                <w:sz w:val="28"/>
+                <w:szCs w:val="28"/>
+                <w:lang w:eastAsia="ru-RU"/>
+              </w:rPr>
+            </w:pPr>
+            <w:r>
+              <w:rPr>
+                <w:rFonts w:ascii="Times New Roman" w:eastAsia="Times New Roman" w:hAnsi="Times New Roman" w:cs="Times New Roman"/>
+                <w:color w:val="000000"/>
+                <w:sz w:val="28"/>
+                <w:szCs w:val="28"/>
+                <w:lang w:eastAsia="ru-RU"/>
+              </w:rPr>
+              <w:t>53.3</w:t>
+            </w:r>
+          </w:p>
+        </w:tc>
+        <w:tc>
+          <w:tcPr>
+            <w:tcW w:w="1131" w:type="dxa"/>
+            <w:gridSpan w:val="2"/>
+            <w:vMerge/>
+            <w:vAlign w:val="center"/>
+            <w:hideMark/>
+          </w:tcPr>
+          <w:p>
+            <w:pPr>
+              <w:spacing w:after="0" w:line="240" w:lineRule="auto"/>
+              <w:jc w:val="center"/>
+              <w:rPr>
+                <w:rFonts w:ascii="Times New Roman" w:eastAsia="Times New Roman" w:hAnsi="Times New Roman" w:cs="Times New Roman"/>
+                <w:color w:val="000000"/>
+                <w:sz w:val="28"/>
+                <w:szCs w:val="28"/>
+                <w:lang w:eastAsia="ru-RU"/>
+              </w:rPr>
+            </w:pPr>
+          </w:p>
+        </w:tc>
+      </w:tr>
+      <w:tr>
+        <w:trPr>
+          <w:trHeight w:val="372"/>
+        </w:trPr>
+        <w:tc>
+          <w:tcPr>
+            <w:tcW w:w="2301" w:type="dxa"/>
+            <w:vMerge/>
+            <w:vAlign w:val="center"/>
+            <w:hideMark/>
+          </w:tcPr>
+          <w:p>
+            <w:pPr>
+              <w:spacing w:after="0" w:line="240" w:lineRule="auto"/>
+              <w:jc w:val="center"/>
+              <w:rPr>
+                <w:rFonts w:ascii="Times New Roman" w:eastAsia="Times New Roman" w:hAnsi="Times New Roman" w:cs="Times New Roman"/>
+                <w:color w:val="000000"/>
+                <w:sz w:val="24"/>
+                <w:szCs w:val="24"/>
+                <w:lang w:eastAsia="ru-RU"/>
+              </w:rPr>
+            </w:pPr>
+          </w:p>
+        </w:tc>
+        <w:tc>
+          <w:tcPr>
+            <w:tcW w:w="1070" w:type="dxa"/>
+            <w:vMerge/>
+            <w:vAlign w:val="center"/>
+            <w:hideMark/>
+          </w:tcPr>
+          <w:p>
+            <w:pPr>
+              <w:spacing w:after="0" w:line="240" w:lineRule="auto"/>
+              <w:jc w:val="center"/>
+              <w:rPr>
+                <w:rFonts w:ascii="Times New Roman" w:eastAsia="Times New Roman" w:hAnsi="Times New Roman" w:cs="Times New Roman"/>
+                <w:color w:val="000000"/>
+                <w:sz w:val="28"/>
+                <w:szCs w:val="28"/>
+                <w:lang w:eastAsia="ru-RU"/>
+              </w:rPr>
+            </w:pPr>
+          </w:p>
+        </w:tc>
+        <w:tc>
+          <w:tcPr>
+            <w:tcW w:w="1089" w:type="dxa"/>
+            <w:shd w:val="clear" w:color="auto" w:fill="auto"/>
+            <w:vAlign w:val="center"/>
+            <w:hideMark/>
+          </w:tcPr>
+          <w:p>
+            <w:pPr>
+              <w:spacing w:after="0" w:line="240" w:lineRule="auto"/>
+              <w:jc w:val="center"/>
+              <w:rPr>
+                <w:rFonts w:ascii="Times New Roman" w:eastAsia="Times New Roman" w:hAnsi="Times New Roman" w:cs="Times New Roman"/>
+                <w:color w:val="000000"/>
+                <w:sz w:val="28"/>
+                <w:szCs w:val="28"/>
+                <w:lang w:eastAsia="ru-RU"/>
+              </w:rPr>
+            </w:pPr>
+            <w:r>
+              <w:rPr>
+                <w:rFonts w:ascii="Times New Roman" w:eastAsia="Times New Roman" w:hAnsi="Times New Roman" w:cs="Times New Roman"/>
+                <w:color w:val="000000"/>
+                <w:sz w:val="28"/>
+                <w:szCs w:val="28"/>
+                <w:lang w:eastAsia="ru-RU"/>
+              </w:rPr>
+              <w:t>3-Б</w:t>
+            </w:r>
+          </w:p>
+        </w:tc>
+        <w:tc>
+          <w:tcPr>
+            <w:tcW w:w="1142" w:type="dxa"/>
+            <w:shd w:val="clear" w:color="auto" w:fill="auto"/>
+            <w:vAlign w:val="center"/>
+            <w:hideMark/>
+          </w:tcPr>
+          <w:p>
+            <w:pPr>
+              <w:spacing w:after="0" w:line="240" w:lineRule="auto"/>
+              <w:jc w:val="center"/>
+              <w:rPr>
+                <w:rFonts w:ascii="Times New Roman" w:eastAsia="Times New Roman" w:hAnsi="Times New Roman" w:cs="Times New Roman"/>
+                <w:color w:val="000000"/>
+                <w:sz w:val="28"/>
+                <w:szCs w:val="28"/>
+                <w:lang w:eastAsia="ru-RU"/>
+              </w:rPr>
+            </w:pPr>
+            <w:r>
+              <w:rPr>
+                <w:rFonts w:ascii="Times New Roman" w:eastAsia="Times New Roman" w:hAnsi="Times New Roman" w:cs="Times New Roman"/>
+                <w:color w:val="000000"/>
+                <w:sz w:val="28"/>
+                <w:szCs w:val="28"/>
+                <w:lang w:eastAsia="ru-RU"/>
+              </w:rPr>
+              <w:t>10.8</w:t>
+            </w:r>
+          </w:p>
+        </w:tc>
+        <w:tc>
+          <w:tcPr>
+            <w:tcW w:w="1147" w:type="dxa"/>
+            <w:gridSpan w:val="2"/>
+            <w:shd w:val="clear" w:color="auto" w:fill="auto"/>
+            <w:vAlign w:val="center"/>
+            <w:hideMark/>
+          </w:tcPr>
+          <w:p>
+            <w:pPr>
+              <w:spacing w:after="0" w:line="240" w:lineRule="auto"/>
+              <w:jc w:val="center"/>
+              <w:rPr>
+                <w:rFonts w:ascii="Times New Roman" w:eastAsia="Times New Roman" w:hAnsi="Times New Roman" w:cs="Times New Roman"/>
+                <w:color w:val="000000"/>
+                <w:sz w:val="28"/>
+                <w:szCs w:val="28"/>
+                <w:lang w:eastAsia="ru-RU"/>
+              </w:rPr>
+            </w:pPr>
+            <w:r>
+              <w:rPr>
+                <w:rFonts w:ascii="Times New Roman" w:eastAsia="Times New Roman" w:hAnsi="Times New Roman" w:cs="Times New Roman"/>
+                <w:color w:val="000000"/>
+                <w:sz w:val="28"/>
+                <w:szCs w:val="28"/>
+                <w:lang w:eastAsia="ru-RU"/>
+              </w:rPr>
+              <w:t>20</w:t>
+            </w:r>
+          </w:p>
+        </w:tc>
+        <w:tc>
+          <w:tcPr>
+            <w:tcW w:w="556" w:type="dxa"/>
+            <w:shd w:val="clear" w:color="auto" w:fill="auto"/>
+            <w:vAlign w:val="center"/>
+            <w:hideMark/>
+          </w:tcPr>
+          <w:p>
+            <w:pPr>
+              <w:spacing w:after="0" w:line="240" w:lineRule="auto"/>
+              <w:jc w:val="center"/>
+              <w:rPr>
+                <w:rFonts w:ascii="Times New Roman" w:eastAsia="Times New Roman" w:hAnsi="Times New Roman" w:cs="Times New Roman"/>
+                <w:color w:val="000000"/>
+                <w:sz w:val="28"/>
+                <w:szCs w:val="28"/>
+                <w:lang w:eastAsia="ru-RU"/>
+              </w:rPr>
+            </w:pPr>
+            <w:r>
+              <w:rPr>
+                <w:rFonts w:ascii="Times New Roman" w:eastAsia="Times New Roman" w:hAnsi="Times New Roman" w:cs="Times New Roman"/>
+                <w:color w:val="000000"/>
+                <w:sz w:val="28"/>
+                <w:szCs w:val="28"/>
+                <w:lang w:eastAsia="ru-RU"/>
+              </w:rPr>
+              <w:t>2</w:t>
+            </w:r>
+          </w:p>
+        </w:tc>
+        <w:tc>
+          <w:tcPr>
+            <w:tcW w:w="1168" w:type="dxa"/>
+            <w:gridSpan w:val="2"/>
+            <w:shd w:val="clear" w:color="auto" w:fill="auto"/>
+            <w:vAlign w:val="center"/>
+            <w:hideMark/>
+          </w:tcPr>
+          <w:p>
+            <w:pPr>
+              <w:spacing w:after="0" w:line="240" w:lineRule="auto"/>
+              <w:jc w:val="center"/>
+              <w:rPr>
+                <w:rFonts w:ascii="Times New Roman" w:eastAsia="Times New Roman" w:hAnsi="Times New Roman" w:cs="Times New Roman"/>
+                <w:color w:val="000000"/>
+                <w:sz w:val="28"/>
+                <w:szCs w:val="28"/>
+                <w:lang w:eastAsia="ru-RU"/>
+              </w:rPr>
+            </w:pPr>
+            <w:r>
+              <w:rPr>
+                <w:rFonts w:ascii="Times New Roman" w:eastAsia="Times New Roman" w:hAnsi="Times New Roman" w:cs="Times New Roman"/>
+                <w:color w:val="000000"/>
+                <w:sz w:val="28"/>
+                <w:szCs w:val="28"/>
+                <w:lang w:eastAsia="ru-RU"/>
+              </w:rPr>
+              <w:t>56.7</w:t>
+            </w:r>
+          </w:p>
+        </w:tc>
+        <w:tc>
+          <w:tcPr>
+            <w:tcW w:w="1131" w:type="dxa"/>
+            <w:gridSpan w:val="2"/>
+            <w:vMerge/>
+            <w:vAlign w:val="center"/>
+            <w:hideMark/>
+          </w:tcPr>
+          <w:p>
+            <w:pPr>
+              <w:spacing w:after="0" w:line="240" w:lineRule="auto"/>
+              <w:jc w:val="center"/>
+              <w:rPr>
+                <w:rFonts w:ascii="Times New Roman" w:eastAsia="Times New Roman" w:hAnsi="Times New Roman" w:cs="Times New Roman"/>
+                <w:color w:val="000000"/>
+                <w:sz w:val="28"/>
+                <w:szCs w:val="28"/>
+                <w:lang w:eastAsia="ru-RU"/>
+              </w:rPr>
+            </w:pPr>
+          </w:p>
+        </w:tc>
+      </w:tr>
+    </w:tbl>
     <w:p>
       <w:pPr>
         <w:ind w:left="284"/>
@@ -13323,8 +17027,121 @@
           <w:szCs w:val="28"/>
         </w:rPr>
       </w:pPr>
+    </w:p>
+    <w:p>
+      <w:pPr>
+        <w:pStyle w:val="a4"/>
+        <w:ind w:left="-567" w:firstLine="1134"/>
+      </w:pPr>
+      <w:r>
+        <w:lastRenderedPageBreak/>
+        <w:t>1.6 Розрахунок перетинів проводів</w:t>
+      </w:r>
+    </w:p>
+    <w:p>
+      <w:pPr>
+        <w:pStyle w:val="a4"/>
+        <w:ind w:left="-567" w:firstLine="1134"/>
+      </w:pPr>
+    </w:p>
+    <w:p>
+      <w:pPr>
+        <w:pStyle w:val="a4"/>
+      </w:pPr>
+      <w:r>
+        <w:t xml:space="preserve">Згідно ПУЕ перетини проводів вибираються за економічною щільністю струму </w:t>
+      </w:r>
+      <w:proofErr w:type="spellStart"/>
+      <w:r>
+        <w:rPr>
+          <w:i/>
+        </w:rPr>
+        <w:t>j</w:t>
+      </w:r>
+      <w:r>
+        <w:rPr>
+          <w:vertAlign w:val="subscript"/>
+        </w:rPr>
+        <w:t>ек</w:t>
+      </w:r>
+      <w:proofErr w:type="spellEnd"/>
+      <w:r>
+        <w:rPr>
+          <w:vertAlign w:val="subscript"/>
+        </w:rPr>
+        <w:t>.</w:t>
+      </w:r>
+      <w:r>
+        <w:t>:</w:t>
+      </w:r>
+    </w:p>
+    <w:p>
+      <w:pPr>
+        <w:pStyle w:val="a4"/>
+      </w:pPr>
+      <w:r>
+        <w:rPr>
+          <w:position w:val="-34"/>
+        </w:rPr>
+        <w:object w:dxaOrig="1260" w:dyaOrig="820">
+          <v:shape id="_x0000_i1105" type="#_x0000_t75" style="width:63pt;height:41.25pt" o:ole="" fillcolor="window">
+            <v:imagedata r:id="rId135" o:title=""/>
+          </v:shape>
+          <o:OLEObject Type="Embed" ProgID="Equation.3" ShapeID="_x0000_i1105" DrawAspect="Content" ObjectID="_1677351642" r:id="rId136"/>
+        </w:object>
+      </w:r>
       <w:bookmarkStart w:id="1" w:name="_GoBack"/>
       <w:bookmarkEnd w:id="1"/>
+    </w:p>
+    <w:p>
+      <w:pPr>
+        <w:pStyle w:val="a4"/>
+        <w:ind w:firstLine="0"/>
+      </w:pPr>
+      <w:r>
+        <w:t xml:space="preserve">де </w:t>
+      </w:r>
+      <w:r>
+        <w:rPr>
+          <w:position w:val="-16"/>
+        </w:rPr>
+        <w:object w:dxaOrig="540" w:dyaOrig="420">
+          <v:shape id="_x0000_i1106" type="#_x0000_t75" style="width:27pt;height:21pt" o:ole="" fillcolor="window">
+            <v:imagedata r:id="rId137" o:title=""/>
+          </v:shape>
+          <o:OLEObject Type="Embed" ProgID="Equation.3" ShapeID="_x0000_i1106" DrawAspect="Content" ObjectID="_1677351643" r:id="rId138"/>
+        </w:object>
+      </w:r>
+      <w:r>
+        <w:t>робочий струм на ділянці мережі в нормальному режимі роботи.</w:t>
+      </w:r>
+    </w:p>
+    <w:p>
+      <w:pPr>
+        <w:pStyle w:val="a4"/>
+        <w:ind w:firstLine="0"/>
+      </w:pPr>
+    </w:p>
+    <w:p>
+      <w:pPr>
+        <w:pStyle w:val="a4"/>
+      </w:pPr>
+    </w:p>
+    <w:p>
+      <w:pPr>
+        <w:pStyle w:val="a4"/>
+        <w:ind w:left="-567" w:firstLine="1134"/>
+      </w:pPr>
+    </w:p>
+    <w:p>
+      <w:pPr>
+        <w:ind w:left="284"/>
+        <w:rPr>
+          <w:rFonts w:ascii="Times New Roman" w:hAnsi="Times New Roman" w:cs="Times New Roman"/>
+          <w:sz w:val="28"/>
+          <w:szCs w:val="28"/>
+        </w:rPr>
+      </w:pPr>
     </w:p>
     <w:p>
       <w:pPr>

--- a/ЕСіМ2/Сіденко_М_О_08_03_2021.docx
+++ b/ЕСіМ2/Сіденко_М_О_08_03_2021.docx
@@ -5228,7 +5228,7 @@
           <v:shape id="_x0000_i1025" type="#_x0000_t75" style="width:17.25pt;height:18.75pt" o:ole="" fillcolor="window">
             <v:imagedata r:id="rId5" o:title=""/>
           </v:shape>
-          <o:OLEObject Type="Embed" ProgID="Equation.3" ShapeID="_x0000_i1025" DrawAspect="Content" ObjectID="_1677351577" r:id="rId6"/>
+          <o:OLEObject Type="Embed" ProgID="Equation.3" ShapeID="_x0000_i1025" DrawAspect="Content" ObjectID="_1677522603" r:id="rId6"/>
         </w:object>
       </w:r>
       <w:r>
@@ -5252,7 +5252,7 @@
           <v:shape id="_x0000_i1026" type="#_x0000_t75" style="width:20.25pt;height:18.75pt" o:ole="" fillcolor="window">
             <v:imagedata r:id="rId7" o:title=""/>
           </v:shape>
-          <o:OLEObject Type="Embed" ProgID="Equation.3" ShapeID="_x0000_i1026" DrawAspect="Content" ObjectID="_1677351578" r:id="rId8"/>
+          <o:OLEObject Type="Embed" ProgID="Equation.3" ShapeID="_x0000_i1026" DrawAspect="Content" ObjectID="_1677522604" r:id="rId8"/>
         </w:object>
       </w:r>
       <w:r>
@@ -5296,7 +5296,7 @@
           <v:shape id="_x0000_i1027" type="#_x0000_t75" style="width:17.25pt;height:18.75pt" o:ole="" fillcolor="window">
             <v:imagedata r:id="rId9" o:title=""/>
           </v:shape>
-          <o:OLEObject Type="Embed" ProgID="Equation.3" ShapeID="_x0000_i1027" DrawAspect="Content" ObjectID="_1677351579" r:id="rId10"/>
+          <o:OLEObject Type="Embed" ProgID="Equation.3" ShapeID="_x0000_i1027" DrawAspect="Content" ObjectID="_1677522605" r:id="rId10"/>
         </w:object>
       </w:r>
       <w:r>
@@ -5340,7 +5340,7 @@
           <v:shape id="_x0000_i1028" type="#_x0000_t75" style="width:38.25pt;height:18.75pt" o:ole="" fillcolor="window">
             <v:imagedata r:id="rId11" o:title=""/>
           </v:shape>
-          <o:OLEObject Type="Embed" ProgID="Equation.3" ShapeID="_x0000_i1028" DrawAspect="Content" ObjectID="_1677351580" r:id="rId12"/>
+          <o:OLEObject Type="Embed" ProgID="Equation.3" ShapeID="_x0000_i1028" DrawAspect="Content" ObjectID="_1677522606" r:id="rId12"/>
         </w:object>
       </w:r>
       <w:r>
@@ -7428,7 +7428,7 @@
           <v:shape id="_x0000_i1029" type="#_x0000_t75" style="width:251.25pt;height:20.25pt" o:ole="">
             <v:imagedata r:id="rId13" o:title=""/>
           </v:shape>
-          <o:OLEObject Type="Embed" ProgID="Equation.DSMT4" ShapeID="_x0000_i1029" DrawAspect="Content" ObjectID="_1677351581" r:id="rId14"/>
+          <o:OLEObject Type="Embed" ProgID="Equation.DSMT4" ShapeID="_x0000_i1029" DrawAspect="Content" ObjectID="_1677522607" r:id="rId14"/>
         </w:object>
       </w:r>
     </w:p>
@@ -7454,7 +7454,7 @@
           <v:shape id="_x0000_i1030" type="#_x0000_t75" style="width:273pt;height:20.25pt" o:ole="">
             <v:imagedata r:id="rId15" o:title=""/>
           </v:shape>
-          <o:OLEObject Type="Embed" ProgID="Equation.DSMT4" ShapeID="_x0000_i1030" DrawAspect="Content" ObjectID="_1677351582" r:id="rId16"/>
+          <o:OLEObject Type="Embed" ProgID="Equation.DSMT4" ShapeID="_x0000_i1030" DrawAspect="Content" ObjectID="_1677522608" r:id="rId16"/>
         </w:object>
       </w:r>
     </w:p>
@@ -7489,7 +7489,7 @@
           <v:shape id="_x0000_i1031" type="#_x0000_t75" style="width:56.25pt;height:18.75pt" o:ole="" fillcolor="window">
             <v:imagedata r:id="rId17" o:title=""/>
           </v:shape>
-          <o:OLEObject Type="Embed" ProgID="Equation.3" ShapeID="_x0000_i1031" DrawAspect="Content" ObjectID="_1677351583" r:id="rId18"/>
+          <o:OLEObject Type="Embed" ProgID="Equation.3" ShapeID="_x0000_i1031" DrawAspect="Content" ObjectID="_1677522609" r:id="rId18"/>
         </w:object>
       </w:r>
       <w:r>
@@ -7513,7 +7513,7 @@
           <v:shape id="_x0000_i1032" type="#_x0000_t75" style="width:44.25pt;height:14.25pt" o:ole="" fillcolor="window">
             <v:imagedata r:id="rId19" o:title=""/>
           </v:shape>
-          <o:OLEObject Type="Embed" ProgID="Equation.3" ShapeID="_x0000_i1032" DrawAspect="Content" ObjectID="_1677351584" r:id="rId20"/>
+          <o:OLEObject Type="Embed" ProgID="Equation.3" ShapeID="_x0000_i1032" DrawAspect="Content" ObjectID="_1677522610" r:id="rId20"/>
         </w:object>
       </w:r>
       <w:r>
@@ -7701,7 +7701,7 @@
           <v:shape id="_x0000_i1033" type="#_x0000_t75" style="width:246pt;height:42.75pt" o:ole="">
             <v:imagedata r:id="rId22" o:title=""/>
           </v:shape>
-          <o:OLEObject Type="Embed" ProgID="Equation.DSMT4" ShapeID="_x0000_i1033" DrawAspect="Content" ObjectID="_1677351585" r:id="rId23"/>
+          <o:OLEObject Type="Embed" ProgID="Equation.DSMT4" ShapeID="_x0000_i1033" DrawAspect="Content" ObjectID="_1677522611" r:id="rId23"/>
         </w:object>
       </w:r>
     </w:p>
@@ -7738,7 +7738,7 @@
           <v:shape id="_x0000_i1034" type="#_x0000_t75" style="width:308.25pt;height:45pt" o:ole="">
             <v:imagedata r:id="rId24" o:title=""/>
           </v:shape>
-          <o:OLEObject Type="Embed" ProgID="Equation.DSMT4" ShapeID="_x0000_i1034" DrawAspect="Content" ObjectID="_1677351586" r:id="rId25"/>
+          <o:OLEObject Type="Embed" ProgID="Equation.DSMT4" ShapeID="_x0000_i1034" DrawAspect="Content" ObjectID="_1677522612" r:id="rId25"/>
         </w:object>
       </w:r>
     </w:p>
@@ -7775,7 +7775,7 @@
           <v:shape id="_x0000_i1035" type="#_x0000_t75" style="width:275.25pt;height:24.75pt" o:ole="">
             <v:imagedata r:id="rId26" o:title=""/>
           </v:shape>
-          <o:OLEObject Type="Embed" ProgID="Equation.DSMT4" ShapeID="_x0000_i1035" DrawAspect="Content" ObjectID="_1677351587" r:id="rId27"/>
+          <o:OLEObject Type="Embed" ProgID="Equation.DSMT4" ShapeID="_x0000_i1035" DrawAspect="Content" ObjectID="_1677522613" r:id="rId27"/>
         </w:object>
       </w:r>
     </w:p>
@@ -7801,7 +7801,7 @@
           <v:shape id="_x0000_i1036" type="#_x0000_t75" style="width:205.5pt;height:21pt" o:ole="">
             <v:imagedata r:id="rId28" o:title=""/>
           </v:shape>
-          <o:OLEObject Type="Embed" ProgID="Equation.DSMT4" ShapeID="_x0000_i1036" DrawAspect="Content" ObjectID="_1677351588" r:id="rId29"/>
+          <o:OLEObject Type="Embed" ProgID="Equation.DSMT4" ShapeID="_x0000_i1036" DrawAspect="Content" ObjectID="_1677522614" r:id="rId29"/>
         </w:object>
       </w:r>
     </w:p>
@@ -7833,7 +7833,7 @@
           <v:shape id="_x0000_i1037" type="#_x0000_t75" style="width:41.25pt;height:21pt" o:ole="" fillcolor="window">
             <v:imagedata r:id="rId30" o:title=""/>
           </v:shape>
-          <o:OLEObject Type="Embed" ProgID="Equation.3" ShapeID="_x0000_i1037" DrawAspect="Content" ObjectID="_1677351589" r:id="rId31"/>
+          <o:OLEObject Type="Embed" ProgID="Equation.3" ShapeID="_x0000_i1037" DrawAspect="Content" ObjectID="_1677522615" r:id="rId31"/>
         </w:object>
       </w:r>
       <w:r>
@@ -7868,7 +7868,7 @@
           <v:shape id="_x0000_i1038" type="#_x0000_t75" style="width:57.75pt;height:18pt" o:ole="" fillcolor="window">
             <v:imagedata r:id="rId32" o:title=""/>
           </v:shape>
-          <o:OLEObject Type="Embed" ProgID="Equation.3" ShapeID="_x0000_i1038" DrawAspect="Content" ObjectID="_1677351590" r:id="rId33"/>
+          <o:OLEObject Type="Embed" ProgID="Equation.3" ShapeID="_x0000_i1038" DrawAspect="Content" ObjectID="_1677522616" r:id="rId33"/>
         </w:object>
       </w:r>
       <w:r>
@@ -7932,7 +7932,7 @@
           <v:shape id="_x0000_i1039" type="#_x0000_t75" style="width:90.75pt;height:26.25pt" o:ole="" fillcolor="window">
             <v:imagedata r:id="rId34" o:title=""/>
           </v:shape>
-          <o:OLEObject Type="Embed" ProgID="Equation.3" ShapeID="_x0000_i1039" DrawAspect="Content" ObjectID="_1677351591" r:id="rId35"/>
+          <o:OLEObject Type="Embed" ProgID="Equation.3" ShapeID="_x0000_i1039" DrawAspect="Content" ObjectID="_1677522617" r:id="rId35"/>
         </w:object>
       </w:r>
       <w:r>
@@ -8053,7 +8053,7 @@
           <v:shape id="_x0000_i1040" type="#_x0000_t75" style="width:99.75pt;height:75pt" o:ole="" fillcolor="window">
             <v:imagedata r:id="rId36" o:title=""/>
           </v:shape>
-          <o:OLEObject Type="Embed" ProgID="Equation.3" ShapeID="_x0000_i1040" DrawAspect="Content" ObjectID="_1677351592" r:id="rId37"/>
+          <o:OLEObject Type="Embed" ProgID="Equation.3" ShapeID="_x0000_i1040" DrawAspect="Content" ObjectID="_1677522618" r:id="rId37"/>
         </w:object>
       </w:r>
       <w:r>
@@ -8077,7 +8077,7 @@
           <v:shape id="_x0000_i1041" type="#_x0000_t75" style="width:90pt;height:75pt" o:ole="" fillcolor="window">
             <v:imagedata r:id="rId38" o:title=""/>
           </v:shape>
-          <o:OLEObject Type="Embed" ProgID="Equation.3" ShapeID="_x0000_i1041" DrawAspect="Content" ObjectID="_1677351593" r:id="rId39"/>
+          <o:OLEObject Type="Embed" ProgID="Equation.3" ShapeID="_x0000_i1041" DrawAspect="Content" ObjectID="_1677522619" r:id="rId39"/>
         </w:object>
       </w:r>
     </w:p>
@@ -8115,7 +8115,7 @@
           <v:shape id="_x0000_i1042" type="#_x0000_t75" style="width:384pt;height:36pt" o:ole="">
             <v:imagedata r:id="rId40" o:title=""/>
           </v:shape>
-          <o:OLEObject Type="Embed" ProgID="Equation.DSMT4" ShapeID="_x0000_i1042" DrawAspect="Content" ObjectID="_1677351594" r:id="rId41"/>
+          <o:OLEObject Type="Embed" ProgID="Equation.DSMT4" ShapeID="_x0000_i1042" DrawAspect="Content" ObjectID="_1677522620" r:id="rId41"/>
         </w:object>
       </w:r>
     </w:p>
@@ -8142,7 +8142,7 @@
           <v:shape id="_x0000_i1043" type="#_x0000_t75" style="width:410.25pt;height:36pt" o:ole="">
             <v:imagedata r:id="rId42" o:title=""/>
           </v:shape>
-          <o:OLEObject Type="Embed" ProgID="Equation.DSMT4" ShapeID="_x0000_i1043" DrawAspect="Content" ObjectID="_1677351595" r:id="rId43"/>
+          <o:OLEObject Type="Embed" ProgID="Equation.DSMT4" ShapeID="_x0000_i1043" DrawAspect="Content" ObjectID="_1677522621" r:id="rId43"/>
         </w:object>
       </w:r>
     </w:p>
@@ -8186,7 +8186,7 @@
           <v:shape id="_x0000_i1044" type="#_x0000_t75" style="width:33.75pt;height:18.75pt" o:ole="" fillcolor="window">
             <v:imagedata r:id="rId44" o:title=""/>
           </v:shape>
-          <o:OLEObject Type="Embed" ProgID="Equation.3" ShapeID="_x0000_i1044" DrawAspect="Content" ObjectID="_1677351596" r:id="rId45"/>
+          <o:OLEObject Type="Embed" ProgID="Equation.3" ShapeID="_x0000_i1044" DrawAspect="Content" ObjectID="_1677522622" r:id="rId45"/>
         </w:object>
       </w:r>
       <w:r>
@@ -8210,7 +8210,7 @@
           <v:shape id="_x0000_i1045" type="#_x0000_t75" style="width:32.25pt;height:14.25pt" o:ole="" fillcolor="window">
             <v:imagedata r:id="rId46" o:title=""/>
           </v:shape>
-          <o:OLEObject Type="Embed" ProgID="Equation.3" ShapeID="_x0000_i1045" DrawAspect="Content" ObjectID="_1677351597" r:id="rId47"/>
+          <o:OLEObject Type="Embed" ProgID="Equation.3" ShapeID="_x0000_i1045" DrawAspect="Content" ObjectID="_1677522623" r:id="rId47"/>
         </w:object>
       </w:r>
       <w:r>
@@ -8255,7 +8255,7 @@
           <v:shape id="_x0000_i1046" type="#_x0000_t75" style="width:47.25pt;height:18.75pt" o:ole="" fillcolor="window">
             <v:imagedata r:id="rId48" o:title=""/>
           </v:shape>
-          <o:OLEObject Type="Embed" ProgID="Equation.3" ShapeID="_x0000_i1046" DrawAspect="Content" ObjectID="_1677351598" r:id="rId49"/>
+          <o:OLEObject Type="Embed" ProgID="Equation.3" ShapeID="_x0000_i1046" DrawAspect="Content" ObjectID="_1677522624" r:id="rId49"/>
         </w:object>
       </w:r>
       <w:r>
@@ -8342,7 +8342,7 @@
           <v:shape id="_x0000_i1047" type="#_x0000_t75" style="width:71.25pt;height:43.5pt" o:ole="" fillcolor="window">
             <v:imagedata r:id="rId50" o:title=""/>
           </v:shape>
-          <o:OLEObject Type="Embed" ProgID="Equation.3" ShapeID="_x0000_i1047" DrawAspect="Content" ObjectID="_1677351599" r:id="rId51"/>
+          <o:OLEObject Type="Embed" ProgID="Equation.3" ShapeID="_x0000_i1047" DrawAspect="Content" ObjectID="_1677522625" r:id="rId51"/>
         </w:object>
       </w:r>
     </w:p>
@@ -8369,7 +8369,7 @@
           <v:shape id="_x0000_i1048" type="#_x0000_t75" style="width:95.25pt;height:38.25pt" o:ole="">
             <v:imagedata r:id="rId52" o:title=""/>
           </v:shape>
-          <o:OLEObject Type="Embed" ProgID="Equation.DSMT4" ShapeID="_x0000_i1048" DrawAspect="Content" ObjectID="_1677351600" r:id="rId53"/>
+          <o:OLEObject Type="Embed" ProgID="Equation.DSMT4" ShapeID="_x0000_i1048" DrawAspect="Content" ObjectID="_1677522626" r:id="rId53"/>
         </w:object>
       </w:r>
       <w:r>
@@ -8413,7 +8413,7 @@
           <v:shape id="_x0000_i1049" type="#_x0000_t75" style="width:44.25pt;height:18pt" o:ole="" fillcolor="window">
             <v:imagedata r:id="rId54" o:title=""/>
           </v:shape>
-          <o:OLEObject Type="Embed" ProgID="Equation.3" ShapeID="_x0000_i1049" DrawAspect="Content" ObjectID="_1677351601" r:id="rId55"/>
+          <o:OLEObject Type="Embed" ProgID="Equation.3" ShapeID="_x0000_i1049" DrawAspect="Content" ObjectID="_1677522627" r:id="rId55"/>
         </w:object>
       </w:r>
       <w:r>
@@ -8448,7 +8448,7 @@
           <v:shape id="_x0000_i1050" type="#_x0000_t75" style="width:38.25pt;height:18.75pt" o:ole="" fillcolor="window">
             <v:imagedata r:id="rId56" o:title=""/>
           </v:shape>
-          <o:OLEObject Type="Embed" ProgID="Equation.3" ShapeID="_x0000_i1050" DrawAspect="Content" ObjectID="_1677351602" r:id="rId57"/>
+          <o:OLEObject Type="Embed" ProgID="Equation.3" ShapeID="_x0000_i1050" DrawAspect="Content" ObjectID="_1677522628" r:id="rId57"/>
         </w:object>
       </w:r>
       <w:r>
@@ -8503,7 +8503,7 @@
           <v:shape id="_x0000_i1051" type="#_x0000_t75" style="width:24.75pt;height:18.75pt" o:ole="" fillcolor="window">
             <v:imagedata r:id="rId58" o:title=""/>
           </v:shape>
-          <o:OLEObject Type="Embed" ProgID="Equation.3" ShapeID="_x0000_i1051" DrawAspect="Content" ObjectID="_1677351603" r:id="rId59"/>
+          <o:OLEObject Type="Embed" ProgID="Equation.3" ShapeID="_x0000_i1051" DrawAspect="Content" ObjectID="_1677522629" r:id="rId59"/>
         </w:object>
       </w:r>
       <w:r>
@@ -8538,7 +8538,7 @@
           <v:shape id="_x0000_i1052" type="#_x0000_t75" style="width:464.25pt;height:95.25pt" o:ole="" fillcolor="window">
             <v:imagedata r:id="rId60" o:title=""/>
           </v:shape>
-          <o:OLEObject Type="Embed" ProgID="Equation.DSMT4" ShapeID="_x0000_i1052" DrawAspect="Content" ObjectID="_1677351604" r:id="rId61"/>
+          <o:OLEObject Type="Embed" ProgID="Equation.DSMT4" ShapeID="_x0000_i1052" DrawAspect="Content" ObjectID="_1677522630" r:id="rId61"/>
         </w:object>
       </w:r>
     </w:p>
@@ -8572,7 +8572,7 @@
           <v:shape id="_x0000_i1053" type="#_x0000_t75" style="width:33.75pt;height:18.75pt" o:ole="" fillcolor="window">
             <v:imagedata r:id="rId62" o:title=""/>
           </v:shape>
-          <o:OLEObject Type="Embed" ProgID="Equation.3" ShapeID="_x0000_i1053" DrawAspect="Content" ObjectID="_1677351605" r:id="rId63"/>
+          <o:OLEObject Type="Embed" ProgID="Equation.3" ShapeID="_x0000_i1053" DrawAspect="Content" ObjectID="_1677522631" r:id="rId63"/>
         </w:object>
       </w:r>
       <w:r>
@@ -8596,7 +8596,7 @@
           <v:shape id="_x0000_i1054" type="#_x0000_t75" style="width:32.25pt;height:14.25pt" o:ole="" fillcolor="window">
             <v:imagedata r:id="rId64" o:title=""/>
           </v:shape>
-          <o:OLEObject Type="Embed" ProgID="Equation.3" ShapeID="_x0000_i1054" DrawAspect="Content" ObjectID="_1677351606" r:id="rId65"/>
+          <o:OLEObject Type="Embed" ProgID="Equation.3" ShapeID="_x0000_i1054" DrawAspect="Content" ObjectID="_1677522632" r:id="rId65"/>
         </w:object>
       </w:r>
       <w:r>
@@ -8631,7 +8631,7 @@
           <v:shape id="_x0000_i1055" type="#_x0000_t75" style="width:45pt;height:20.25pt" o:ole="" fillcolor="window">
             <v:imagedata r:id="rId66" o:title=""/>
           </v:shape>
-          <o:OLEObject Type="Embed" ProgID="Equation.3" ShapeID="_x0000_i1055" DrawAspect="Content" ObjectID="_1677351607" r:id="rId67"/>
+          <o:OLEObject Type="Embed" ProgID="Equation.3" ShapeID="_x0000_i1055" DrawAspect="Content" ObjectID="_1677522633" r:id="rId67"/>
         </w:object>
       </w:r>
       <w:r>
@@ -8655,7 +8655,7 @@
           <v:shape id="_x0000_i1056" type="#_x0000_t75" style="width:18pt;height:14.25pt" o:ole="" fillcolor="window">
             <v:imagedata r:id="rId68" o:title=""/>
           </v:shape>
-          <o:OLEObject Type="Embed" ProgID="Equation.3" ShapeID="_x0000_i1056" DrawAspect="Content" ObjectID="_1677351608" r:id="rId69"/>
+          <o:OLEObject Type="Embed" ProgID="Equation.3" ShapeID="_x0000_i1056" DrawAspect="Content" ObjectID="_1677522634" r:id="rId69"/>
         </w:object>
       </w:r>
       <w:r>
@@ -8755,7 +8755,7 @@
                 <v:shape id="_x0000_i1057" type="#_x0000_t75" style="width:24.75pt;height:18.75pt" o:ole="" fillcolor="window">
                   <v:imagedata r:id="rId70" o:title=""/>
                 </v:shape>
-                <o:OLEObject Type="Embed" ProgID="Equation.3" ShapeID="_x0000_i1057" DrawAspect="Content" ObjectID="_1677351609" r:id="rId71"/>
+                <o:OLEObject Type="Embed" ProgID="Equation.3" ShapeID="_x0000_i1057" DrawAspect="Content" ObjectID="_1677522635" r:id="rId71"/>
               </w:object>
             </w:r>
             <w:proofErr w:type="spellStart"/>
@@ -8789,7 +8789,7 @@
                 <v:shape id="_x0000_i1058" type="#_x0000_t75" style="width:18.75pt;height:17.25pt" o:ole="" fillcolor="window">
                   <v:imagedata r:id="rId72" o:title=""/>
                 </v:shape>
-                <o:OLEObject Type="Embed" ProgID="Equation.3" ShapeID="_x0000_i1058" DrawAspect="Content" ObjectID="_1677351610" r:id="rId73"/>
+                <o:OLEObject Type="Embed" ProgID="Equation.3" ShapeID="_x0000_i1058" DrawAspect="Content" ObjectID="_1677522636" r:id="rId73"/>
               </w:object>
             </w:r>
             <w:r>
@@ -8820,7 +8820,7 @@
                 <v:shape id="_x0000_i1059" type="#_x0000_t75" style="width:42pt;height:18.75pt" o:ole="" fillcolor="window">
                   <v:imagedata r:id="rId74" o:title=""/>
                 </v:shape>
-                <o:OLEObject Type="Embed" ProgID="Equation.3" ShapeID="_x0000_i1059" DrawAspect="Content" ObjectID="_1677351611" r:id="rId75"/>
+                <o:OLEObject Type="Embed" ProgID="Equation.3" ShapeID="_x0000_i1059" DrawAspect="Content" ObjectID="_1677522637" r:id="rId75"/>
               </w:object>
             </w:r>
           </w:p>
@@ -8867,7 +8867,7 @@
                 <v:shape id="_x0000_i1060" type="#_x0000_t75" style="width:15.75pt;height:17.25pt" o:ole="" fillcolor="window">
                   <v:imagedata r:id="rId76" o:title=""/>
                 </v:shape>
-                <o:OLEObject Type="Embed" ProgID="Equation.3" ShapeID="_x0000_i1060" DrawAspect="Content" ObjectID="_1677351612" r:id="rId77"/>
+                <o:OLEObject Type="Embed" ProgID="Equation.3" ShapeID="_x0000_i1060" DrawAspect="Content" ObjectID="_1677522638" r:id="rId77"/>
               </w:object>
             </w:r>
             <w:r>
@@ -8898,7 +8898,7 @@
                 <v:shape id="_x0000_i1061" type="#_x0000_t75" style="width:39.75pt;height:18.75pt" o:ole="" fillcolor="window">
                   <v:imagedata r:id="rId78" o:title=""/>
                 </v:shape>
-                <o:OLEObject Type="Embed" ProgID="Equation.3" ShapeID="_x0000_i1061" DrawAspect="Content" ObjectID="_1677351613" r:id="rId79"/>
+                <o:OLEObject Type="Embed" ProgID="Equation.3" ShapeID="_x0000_i1061" DrawAspect="Content" ObjectID="_1677522639" r:id="rId79"/>
               </w:object>
             </w:r>
           </w:p>
@@ -8944,7 +8944,7 @@
                 <v:shape id="_x0000_i1062" type="#_x0000_t75" style="width:42pt;height:20.25pt" o:ole="" fillcolor="window">
                   <v:imagedata r:id="rId80" o:title=""/>
                 </v:shape>
-                <o:OLEObject Type="Embed" ProgID="Equation.3" ShapeID="_x0000_i1062" DrawAspect="Content" ObjectID="_1677351614" r:id="rId81"/>
+                <o:OLEObject Type="Embed" ProgID="Equation.3" ShapeID="_x0000_i1062" DrawAspect="Content" ObjectID="_1677522640" r:id="rId81"/>
               </w:object>
             </w:r>
           </w:p>
@@ -8981,7 +8981,7 @@
                 <v:shape id="_x0000_i1063" type="#_x0000_t75" style="width:20.25pt;height:18.75pt" o:ole="" fillcolor="window">
                   <v:imagedata r:id="rId82" o:title=""/>
                 </v:shape>
-                <o:OLEObject Type="Embed" ProgID="Equation.3" ShapeID="_x0000_i1063" DrawAspect="Content" ObjectID="_1677351615" r:id="rId83"/>
+                <o:OLEObject Type="Embed" ProgID="Equation.3" ShapeID="_x0000_i1063" DrawAspect="Content" ObjectID="_1677522641" r:id="rId83"/>
               </w:object>
             </w:r>
             <w:r>
@@ -8998,7 +8998,7 @@
                 <v:shape id="_x0000_i1064" type="#_x0000_t75" style="width:36.75pt;height:20.25pt" o:ole="" fillcolor="window">
                   <v:imagedata r:id="rId84" o:title=""/>
                 </v:shape>
-                <o:OLEObject Type="Embed" ProgID="Equation.3" ShapeID="_x0000_i1064" DrawAspect="Content" ObjectID="_1677351616" r:id="rId85"/>
+                <o:OLEObject Type="Embed" ProgID="Equation.3" ShapeID="_x0000_i1064" DrawAspect="Content" ObjectID="_1677522642" r:id="rId85"/>
               </w:object>
             </w:r>
             <w:r>
@@ -11017,7 +11017,7 @@
                 <v:shape id="_x0000_i1065" type="#_x0000_t75" style="width:18pt;height:21pt" o:ole="" fillcolor="window">
                   <v:imagedata r:id="rId88" o:title=""/>
                 </v:shape>
-                <o:OLEObject Type="Embed" ProgID="Equation.3" ShapeID="_x0000_i1065" DrawAspect="Content" ObjectID="_1677351617" r:id="rId89"/>
+                <o:OLEObject Type="Embed" ProgID="Equation.3" ShapeID="_x0000_i1065" DrawAspect="Content" ObjectID="_1677522643" r:id="rId89"/>
               </w:object>
             </w:r>
             <w:r>
@@ -11279,7 +11279,7 @@
                 <v:shape id="_x0000_i1066" type="#_x0000_t75" style="width:24pt;height:19.5pt" o:ole="" fillcolor="window">
                   <v:imagedata r:id="rId90" o:title=""/>
                 </v:shape>
-                <o:OLEObject Type="Embed" ProgID="Equation.3" ShapeID="_x0000_i1066" DrawAspect="Content" ObjectID="_1677351618" r:id="rId91"/>
+                <o:OLEObject Type="Embed" ProgID="Equation.3" ShapeID="_x0000_i1066" DrawAspect="Content" ObjectID="_1677522644" r:id="rId91"/>
               </w:object>
             </w:r>
             <w:r>
@@ -11541,7 +11541,7 @@
                 <v:shape id="_x0000_i1067" type="#_x0000_t75" style="width:28.5pt;height:17.25pt" o:ole="" fillcolor="window">
                   <v:imagedata r:id="rId92" o:title=""/>
                 </v:shape>
-                <o:OLEObject Type="Embed" ProgID="Equation.3" ShapeID="_x0000_i1067" DrawAspect="Content" ObjectID="_1677351619" r:id="rId93"/>
+                <o:OLEObject Type="Embed" ProgID="Equation.3" ShapeID="_x0000_i1067" DrawAspect="Content" ObjectID="_1677522645" r:id="rId93"/>
               </w:object>
             </w:r>
             <w:r>
@@ -12525,7 +12525,7 @@
           <v:shape id="_x0000_i1068" type="#_x0000_t75" style="width:332.25pt;height:60.75pt" o:ole="" fillcolor="window">
             <v:imagedata r:id="rId94" o:title=""/>
           </v:shape>
-          <o:OLEObject Type="Embed" ProgID="Equation.DSMT4" ShapeID="_x0000_i1068" DrawAspect="Content" ObjectID="_1677351620" r:id="rId95"/>
+          <o:OLEObject Type="Embed" ProgID="Equation.DSMT4" ShapeID="_x0000_i1068" DrawAspect="Content" ObjectID="_1677522646" r:id="rId95"/>
         </w:object>
       </w:r>
     </w:p>
@@ -12545,7 +12545,7 @@
           <v:shape id="_x0000_i1069" type="#_x0000_t75" style="width:348.75pt;height:60.75pt" o:ole="" fillcolor="window">
             <v:imagedata r:id="rId96" o:title=""/>
           </v:shape>
-          <o:OLEObject Type="Embed" ProgID="Equation.DSMT4" ShapeID="_x0000_i1069" DrawAspect="Content" ObjectID="_1677351621" r:id="rId97"/>
+          <o:OLEObject Type="Embed" ProgID="Equation.DSMT4" ShapeID="_x0000_i1069" DrawAspect="Content" ObjectID="_1677522647" r:id="rId97"/>
         </w:object>
       </w:r>
     </w:p>
@@ -12564,7 +12564,7 @@
           <v:shape id="_x0000_i1070" type="#_x0000_t75" style="width:102.75pt;height:18.75pt" o:ole="">
             <v:imagedata r:id="rId98" o:title=""/>
           </v:shape>
-          <o:OLEObject Type="Embed" ProgID="Equation.DSMT4" ShapeID="_x0000_i1070" DrawAspect="Content" ObjectID="_1677351622" r:id="rId99"/>
+          <o:OLEObject Type="Embed" ProgID="Equation.DSMT4" ShapeID="_x0000_i1070" DrawAspect="Content" ObjectID="_1677522648" r:id="rId99"/>
         </w:object>
       </w:r>
     </w:p>
@@ -12584,7 +12584,7 @@
           <v:shape id="_x0000_i1071" type="#_x0000_t75" style="width:339.75pt;height:60.75pt" o:ole="" fillcolor="window">
             <v:imagedata r:id="rId100" o:title=""/>
           </v:shape>
-          <o:OLEObject Type="Embed" ProgID="Equation.DSMT4" ShapeID="_x0000_i1071" DrawAspect="Content" ObjectID="_1677351623" r:id="rId101"/>
+          <o:OLEObject Type="Embed" ProgID="Equation.DSMT4" ShapeID="_x0000_i1071" DrawAspect="Content" ObjectID="_1677522649" r:id="rId101"/>
         </w:object>
       </w:r>
     </w:p>
@@ -12604,7 +12604,7 @@
           <v:shape id="_x0000_i1072" type="#_x0000_t75" style="width:359.25pt;height:60.75pt" o:ole="" fillcolor="window">
             <v:imagedata r:id="rId102" o:title=""/>
           </v:shape>
-          <o:OLEObject Type="Embed" ProgID="Equation.DSMT4" ShapeID="_x0000_i1072" DrawAspect="Content" ObjectID="_1677351624" r:id="rId103"/>
+          <o:OLEObject Type="Embed" ProgID="Equation.DSMT4" ShapeID="_x0000_i1072" DrawAspect="Content" ObjectID="_1677522650" r:id="rId103"/>
         </w:object>
       </w:r>
     </w:p>
@@ -12623,7 +12623,7 @@
           <v:shape id="_x0000_i1073" type="#_x0000_t75" style="width:102.75pt;height:18.75pt" o:ole="">
             <v:imagedata r:id="rId104" o:title=""/>
           </v:shape>
-          <o:OLEObject Type="Embed" ProgID="Equation.DSMT4" ShapeID="_x0000_i1073" DrawAspect="Content" ObjectID="_1677351625" r:id="rId105"/>
+          <o:OLEObject Type="Embed" ProgID="Equation.DSMT4" ShapeID="_x0000_i1073" DrawAspect="Content" ObjectID="_1677522651" r:id="rId105"/>
         </w:object>
       </w:r>
     </w:p>
@@ -12658,7 +12658,7 @@
           <v:shape id="_x0000_i1074" type="#_x0000_t75" style="width:39pt;height:21pt" o:ole="" fillcolor="window">
             <v:imagedata r:id="rId106" o:title=""/>
           </v:shape>
-          <o:OLEObject Type="Embed" ProgID="Equation.3" ShapeID="_x0000_i1074" DrawAspect="Content" ObjectID="_1677351626" r:id="rId107"/>
+          <o:OLEObject Type="Embed" ProgID="Equation.3" ShapeID="_x0000_i1074" DrawAspect="Content" ObjectID="_1677522652" r:id="rId107"/>
         </w:object>
       </w:r>
       <w:r>
@@ -12713,7 +12713,7 @@
           <v:shape id="_x0000_i1075" type="#_x0000_t75" style="width:90.75pt;height:21pt" o:ole="" fillcolor="window">
             <v:imagedata r:id="rId108" o:title=""/>
           </v:shape>
-          <o:OLEObject Type="Embed" ProgID="Equation.3" ShapeID="_x0000_i1075" DrawAspect="Content" ObjectID="_1677351627" r:id="rId109"/>
+          <o:OLEObject Type="Embed" ProgID="Equation.3" ShapeID="_x0000_i1075" DrawAspect="Content" ObjectID="_1677522653" r:id="rId109"/>
         </w:object>
       </w:r>
       <w:r>
@@ -12805,7 +12805,7 @@
           <v:shape id="_x0000_i1076" type="#_x0000_t75" style="width:57.75pt;height:24.75pt" o:ole="" fillcolor="window">
             <v:imagedata r:id="rId110" o:title=""/>
           </v:shape>
-          <o:OLEObject Type="Embed" ProgID="Equation.3" ShapeID="_x0000_i1076" DrawAspect="Content" ObjectID="_1677351628" r:id="rId111"/>
+          <o:OLEObject Type="Embed" ProgID="Equation.3" ShapeID="_x0000_i1076" DrawAspect="Content" ObjectID="_1677522654" r:id="rId111"/>
         </w:object>
       </w:r>
       <w:r>
@@ -12883,7 +12883,7 @@
           <v:shape id="_x0000_i1077" type="#_x0000_t75" style="width:480pt;height:60.75pt" o:ole="" fillcolor="window">
             <v:imagedata r:id="rId112" o:title=""/>
           </v:shape>
-          <o:OLEObject Type="Embed" ProgID="Equation.DSMT4" ShapeID="_x0000_i1077" DrawAspect="Content" ObjectID="_1677351629" r:id="rId113"/>
+          <o:OLEObject Type="Embed" ProgID="Equation.DSMT4" ShapeID="_x0000_i1077" DrawAspect="Content" ObjectID="_1677522655" r:id="rId113"/>
         </w:object>
       </w:r>
     </w:p>
@@ -12923,7 +12923,7 @@
           <v:shape id="_x0000_i1078" type="#_x0000_t75" style="width:350.25pt;height:60.75pt" o:ole="" fillcolor="window">
             <v:imagedata r:id="rId114" o:title=""/>
           </v:shape>
-          <o:OLEObject Type="Embed" ProgID="Equation.DSMT4" ShapeID="_x0000_i1078" DrawAspect="Content" ObjectID="_1677351630" r:id="rId115"/>
+          <o:OLEObject Type="Embed" ProgID="Equation.DSMT4" ShapeID="_x0000_i1078" DrawAspect="Content" ObjectID="_1677522656" r:id="rId115"/>
         </w:object>
       </w:r>
     </w:p>
@@ -12943,7 +12943,7 @@
           <v:shape id="_x0000_i1079" type="#_x0000_t75" style="width:365.25pt;height:60.75pt" o:ole="" fillcolor="window">
             <v:imagedata r:id="rId116" o:title=""/>
           </v:shape>
-          <o:OLEObject Type="Embed" ProgID="Equation.DSMT4" ShapeID="_x0000_i1079" DrawAspect="Content" ObjectID="_1677351631" r:id="rId117"/>
+          <o:OLEObject Type="Embed" ProgID="Equation.DSMT4" ShapeID="_x0000_i1079" DrawAspect="Content" ObjectID="_1677522657" r:id="rId117"/>
         </w:object>
       </w:r>
     </w:p>
@@ -12963,7 +12963,7 @@
           <v:shape id="_x0000_i1080" type="#_x0000_t75" style="width:345.75pt;height:60.75pt" o:ole="" fillcolor="window">
             <v:imagedata r:id="rId118" o:title=""/>
           </v:shape>
-          <o:OLEObject Type="Embed" ProgID="Equation.DSMT4" ShapeID="_x0000_i1080" DrawAspect="Content" ObjectID="_1677351632" r:id="rId119"/>
+          <o:OLEObject Type="Embed" ProgID="Equation.DSMT4" ShapeID="_x0000_i1080" DrawAspect="Content" ObjectID="_1677522658" r:id="rId119"/>
         </w:object>
       </w:r>
       <w:r>
@@ -12975,7 +12975,7 @@
           <v:shape id="_x0000_i1081" type="#_x0000_t75" style="width:369.75pt;height:60.75pt" o:ole="" fillcolor="window">
             <v:imagedata r:id="rId120" o:title=""/>
           </v:shape>
-          <o:OLEObject Type="Embed" ProgID="Equation.DSMT4" ShapeID="_x0000_i1081" DrawAspect="Content" ObjectID="_1677351633" r:id="rId121"/>
+          <o:OLEObject Type="Embed" ProgID="Equation.DSMT4" ShapeID="_x0000_i1081" DrawAspect="Content" ObjectID="_1677522659" r:id="rId121"/>
         </w:object>
       </w:r>
     </w:p>
@@ -13010,7 +13010,7 @@
           <v:shape id="_x0000_i1082" type="#_x0000_t75" style="width:39pt;height:21pt" o:ole="" fillcolor="window">
             <v:imagedata r:id="rId106" o:title=""/>
           </v:shape>
-          <o:OLEObject Type="Embed" ProgID="Equation.3" ShapeID="_x0000_i1082" DrawAspect="Content" ObjectID="_1677351634" r:id="rId122"/>
+          <o:OLEObject Type="Embed" ProgID="Equation.3" ShapeID="_x0000_i1082" DrawAspect="Content" ObjectID="_1677522660" r:id="rId122"/>
         </w:object>
       </w:r>
       <w:r>
@@ -13065,7 +13065,7 @@
           <v:shape id="_x0000_i1083" type="#_x0000_t75" style="width:90.75pt;height:21pt" o:ole="" fillcolor="window">
             <v:imagedata r:id="rId108" o:title=""/>
           </v:shape>
-          <o:OLEObject Type="Embed" ProgID="Equation.3" ShapeID="_x0000_i1083" DrawAspect="Content" ObjectID="_1677351635" r:id="rId123"/>
+          <o:OLEObject Type="Embed" ProgID="Equation.3" ShapeID="_x0000_i1083" DrawAspect="Content" ObjectID="_1677522661" r:id="rId123"/>
         </w:object>
       </w:r>
       <w:r>
@@ -13158,7 +13158,7 @@
           <v:shape id="_x0000_i1084" type="#_x0000_t75" style="width:57.75pt;height:24.75pt" o:ole="" fillcolor="window">
             <v:imagedata r:id="rId110" o:title=""/>
           </v:shape>
-          <o:OLEObject Type="Embed" ProgID="Equation.3" ShapeID="_x0000_i1084" DrawAspect="Content" ObjectID="_1677351636" r:id="rId124"/>
+          <o:OLEObject Type="Embed" ProgID="Equation.3" ShapeID="_x0000_i1084" DrawAspect="Content" ObjectID="_1677522662" r:id="rId124"/>
         </w:object>
       </w:r>
       <w:r>
@@ -13226,7 +13226,7 @@
           <v:shape id="_x0000_i1085" type="#_x0000_t75" style="width:467.25pt;height:59.25pt" o:ole="" fillcolor="window">
             <v:imagedata r:id="rId112" o:title=""/>
           </v:shape>
-          <o:OLEObject Type="Embed" ProgID="Equation.DSMT4" ShapeID="_x0000_i1085" DrawAspect="Content" ObjectID="_1677351637" r:id="rId125"/>
+          <o:OLEObject Type="Embed" ProgID="Equation.DSMT4" ShapeID="_x0000_i1085" DrawAspect="Content" ObjectID="_1677522663" r:id="rId125"/>
         </w:object>
       </w:r>
     </w:p>
@@ -13240,75 +13240,6 @@
           <w:szCs w:val="28"/>
         </w:rPr>
       </w:pPr>
-      <w:r>
-        <w:rPr>
-          <w:rFonts w:ascii="Calibri" w:eastAsia="Times New Roman" w:hAnsi="Calibri" w:cs="Calibri"/>
-          <w:noProof/>
-          <w:color w:val="000000"/>
-          <w:lang w:eastAsia="ru-RU"/>
-        </w:rPr>
-        <w:drawing>
-          <wp:anchor distT="0" distB="0" distL="114300" distR="114300" simplePos="0" relativeHeight="251658240" behindDoc="0" locked="0" layoutInCell="1" allowOverlap="1" wp14:anchorId="206EAD5B" wp14:editId="50FD4856">
-            <wp:simplePos x="0" y="0"/>
-            <wp:positionH relativeFrom="column">
-              <wp:posOffset>-929005</wp:posOffset>
-            </wp:positionH>
-            <wp:positionV relativeFrom="paragraph">
-              <wp:posOffset>-478155</wp:posOffset>
-            </wp:positionV>
-            <wp:extent cx="390525" cy="238125"/>
-            <wp:effectExtent l="0" t="0" r="9525" b="9525"/>
-            <wp:wrapNone/>
-            <wp:docPr id="1" name="Рисунок 1">
-              <a:extLst xmlns:a="http://schemas.openxmlformats.org/drawingml/2006/main">
-                <a:ext uri="{63B3BB69-23CF-44E3-9099-C40C66FF867C}">
-                  <a14:compatExt xmlns:a14="http://schemas.microsoft.com/office/drawing/2010/main" spid="_x0000_s9217"/>
-                </a:ext>
-              </a:extLst>
-            </wp:docPr>
-            <wp:cNvGraphicFramePr/>
-            <a:graphic xmlns:a="http://schemas.openxmlformats.org/drawingml/2006/main">
-              <a:graphicData uri="http://schemas.openxmlformats.org/drawingml/2006/picture">
-                <pic:pic xmlns:pic="http://schemas.openxmlformats.org/drawingml/2006/picture">
-                  <pic:nvPicPr>
-                    <pic:cNvPr id="2" name="Object 1">
-                      <a:extLst>
-                        <a:ext uri="{63B3BB69-23CF-44E3-9099-C40C66FF867C}">
-                          <a14:compatExt xmlns:a14="http://schemas.microsoft.com/office/drawing/2010/main" spid="_x0000_s9217"/>
-                        </a:ext>
-                      </a:extLst>
-                    </pic:cNvPr>
-                    <pic:cNvPicPr>
-                      <a:picLocks noChangeAspect="1"/>
-                    </pic:cNvPicPr>
-                  </pic:nvPicPr>
-                  <pic:blipFill>
-                    <a:blip r:embed="rId126"/>
-                    <a:stretch>
-                      <a:fillRect/>
-                    </a:stretch>
-                  </pic:blipFill>
-                  <pic:spPr>
-                    <a:xfrm>
-                      <a:off x="0" y="0"/>
-                      <a:ext cx="390525" cy="238125"/>
-                    </a:xfrm>
-                    <a:prstGeom prst="rect">
-                      <a:avLst/>
-                    </a:prstGeom>
-                  </pic:spPr>
-                </pic:pic>
-              </a:graphicData>
-            </a:graphic>
-            <wp14:sizeRelH relativeFrom="page">
-              <wp14:pctWidth>0</wp14:pctWidth>
-            </wp14:sizeRelH>
-            <wp14:sizeRelV relativeFrom="page">
-              <wp14:pctHeight>0</wp14:pctHeight>
-            </wp14:sizeRelV>
-          </wp:anchor>
-        </w:drawing>
-      </w:r>
       <w:proofErr w:type="spellStart"/>
       <w:r>
         <w:rPr>
@@ -13540,10 +13471,10 @@
                 <w:lang w:eastAsia="ru-RU"/>
               </w:rPr>
               <w:object w:dxaOrig="800" w:dyaOrig="380">
-                <v:shape id="_x0000_i1090" type="#_x0000_t75" style="width:39.75pt;height:18.75pt" o:ole="">
-                  <v:imagedata r:id="rId127" o:title=""/>
+                <v:shape id="_x0000_i1086" type="#_x0000_t75" style="width:39.75pt;height:18.75pt" o:ole="">
+                  <v:imagedata r:id="rId126" o:title=""/>
                 </v:shape>
-                <o:OLEObject Type="Embed" ProgID="Equation.DSMT4" ShapeID="_x0000_i1090" DrawAspect="Content" ObjectID="_1677351638" r:id="rId128"/>
+                <o:OLEObject Type="Embed" ProgID="Equation.DSMT4" ShapeID="_x0000_i1086" DrawAspect="Content" ObjectID="_1677522664" r:id="rId127"/>
               </w:object>
             </w:r>
           </w:p>
@@ -13575,10 +13506,10 @@
                 <w:lang w:eastAsia="ru-RU"/>
               </w:rPr>
               <w:object w:dxaOrig="1120" w:dyaOrig="420">
-                <v:shape id="_x0000_i1093" type="#_x0000_t75" style="width:53.25pt;height:18.75pt" o:ole="">
-                  <v:imagedata r:id="rId129" o:title=""/>
+                <v:shape id="_x0000_i1087" type="#_x0000_t75" style="width:53.25pt;height:18.75pt" o:ole="">
+                  <v:imagedata r:id="rId128" o:title=""/>
                 </v:shape>
-                <o:OLEObject Type="Embed" ProgID="Equation.DSMT4" ShapeID="_x0000_i1093" DrawAspect="Content" ObjectID="_1677351639" r:id="rId130"/>
+                <o:OLEObject Type="Embed" ProgID="Equation.DSMT4" ShapeID="_x0000_i1087" DrawAspect="Content" ObjectID="_1677522665" r:id="rId129"/>
               </w:object>
             </w:r>
           </w:p>
@@ -13641,10 +13572,10 @@
                 <w:lang w:eastAsia="ru-RU"/>
               </w:rPr>
               <w:object w:dxaOrig="800" w:dyaOrig="420">
-                <v:shape id="_x0000_i1101" type="#_x0000_t75" style="width:39.75pt;height:21pt" o:ole="">
-                  <v:imagedata r:id="rId131" o:title=""/>
+                <v:shape id="_x0000_i1088" type="#_x0000_t75" style="width:39.75pt;height:21pt" o:ole="">
+                  <v:imagedata r:id="rId130" o:title=""/>
                 </v:shape>
-                <o:OLEObject Type="Embed" ProgID="Equation.DSMT4" ShapeID="_x0000_i1101" DrawAspect="Content" ObjectID="_1677351640" r:id="rId132"/>
+                <o:OLEObject Type="Embed" ProgID="Equation.DSMT4" ShapeID="_x0000_i1088" DrawAspect="Content" ObjectID="_1677522666" r:id="rId131"/>
               </w:object>
             </w:r>
           </w:p>
@@ -13676,10 +13607,10 @@
                 <w:lang w:val="en-US" w:eastAsia="ru-RU"/>
               </w:rPr>
               <w:object w:dxaOrig="940" w:dyaOrig="420">
-                <v:shape id="_x0000_i1104" type="#_x0000_t75" style="width:47.25pt;height:21pt" o:ole="">
-                  <v:imagedata r:id="rId133" o:title=""/>
+                <v:shape id="_x0000_i1089" type="#_x0000_t75" style="width:47.25pt;height:21pt" o:ole="">
+                  <v:imagedata r:id="rId132" o:title=""/>
                 </v:shape>
-                <o:OLEObject Type="Embed" ProgID="Equation.DSMT4" ShapeID="_x0000_i1104" DrawAspect="Content" ObjectID="_1677351641" r:id="rId134"/>
+                <o:OLEObject Type="Embed" ProgID="Equation.DSMT4" ShapeID="_x0000_i1089" DrawAspect="Content" ObjectID="_1677522667" r:id="rId133"/>
               </w:object>
             </w:r>
           </w:p>
@@ -17049,110 +16980,283 @@
         <w:pStyle w:val="a4"/>
       </w:pPr>
       <w:r>
-        <w:t xml:space="preserve">Згідно ПУЕ перетини проводів вибираються за економічною щільністю струму </w:t>
+        <w:t xml:space="preserve">Згідно ПУЕ перетини проводів вибираються </w:t>
+      </w:r>
+      <w:r>
+        <w:t>за економічною щільністю струму</w:t>
+      </w:r>
+      <w:r>
+        <w:rPr>
+          <w:lang w:val="ru-RU"/>
+        </w:rPr>
+        <w:t>. За  ПУЕ ( табл. 1.3.50)</w:t>
+      </w:r>
+      <w:r>
+        <w:rPr>
+          <w:position w:val="-28"/>
+          <w:vertAlign w:val="subscript"/>
+        </w:rPr>
+        <w:object w:dxaOrig="1600" w:dyaOrig="720">
+          <v:shape id="_x0000_i1090" type="#_x0000_t75" style="width:80.25pt;height:36pt" o:ole="">
+            <v:imagedata r:id="rId134" o:title=""/>
+          </v:shape>
+          <o:OLEObject Type="Embed" ProgID="Equation.DSMT4" ShapeID="_x0000_i1090" DrawAspect="Content" ObjectID="_1677522668" r:id="rId135"/>
+        </w:object>
+      </w:r>
+    </w:p>
+    <w:p>
+      <w:pPr>
+        <w:pStyle w:val="a4"/>
+        <w:jc w:val="center"/>
+      </w:pPr>
+      <w:r>
+        <w:rPr>
+          <w:position w:val="-34"/>
+        </w:rPr>
+        <w:object w:dxaOrig="1260" w:dyaOrig="820">
+          <v:shape id="_x0000_i1091" type="#_x0000_t75" style="width:63pt;height:41.25pt" o:ole="" fillcolor="window">
+            <v:imagedata r:id="rId136" o:title=""/>
+          </v:shape>
+          <o:OLEObject Type="Embed" ProgID="Equation.3" ShapeID="_x0000_i1091" DrawAspect="Content" ObjectID="_1677522669" r:id="rId137"/>
+        </w:object>
+      </w:r>
+    </w:p>
+    <w:p>
+      <w:pPr>
+        <w:pStyle w:val="a4"/>
+        <w:ind w:firstLine="0"/>
+      </w:pPr>
+      <w:r>
+        <w:t xml:space="preserve">де </w:t>
+      </w:r>
+      <w:r>
+        <w:rPr>
+          <w:position w:val="-16"/>
+        </w:rPr>
+        <w:object w:dxaOrig="540" w:dyaOrig="420">
+          <v:shape id="_x0000_i1092" type="#_x0000_t75" style="width:27pt;height:21pt" o:ole="" fillcolor="window">
+            <v:imagedata r:id="rId138" o:title=""/>
+          </v:shape>
+          <o:OLEObject Type="Embed" ProgID="Equation.3" ShapeID="_x0000_i1092" DrawAspect="Content" ObjectID="_1677522670" r:id="rId139"/>
+        </w:object>
+      </w:r>
+      <w:r>
+        <w:t>робочий струм на ділянці мережі в нормальному режимі роботи.</w:t>
+      </w:r>
+    </w:p>
+    <w:p>
+      <w:pPr>
+        <w:pStyle w:val="a4"/>
+        <w:ind w:firstLine="0"/>
+      </w:pPr>
+    </w:p>
+    <w:p>
+      <w:pPr>
+        <w:pStyle w:val="a4"/>
+        <w:ind w:firstLine="0"/>
+      </w:pPr>
+      <w:r>
+        <w:t>Його значення розраховується за формулою</w:t>
+      </w:r>
+    </w:p>
+    <w:p>
+      <w:pPr>
+        <w:pStyle w:val="a4"/>
+        <w:ind w:firstLine="0"/>
+        <w:jc w:val="center"/>
+      </w:pPr>
+      <w:r>
+        <w:rPr>
+          <w:position w:val="-32"/>
+        </w:rPr>
+        <w:object w:dxaOrig="1800" w:dyaOrig="720">
+          <v:shape id="_x0000_i1093" type="#_x0000_t75" style="width:112.5pt;height:45pt" o:ole="" fillcolor="window">
+            <v:imagedata r:id="rId140" o:title=""/>
+          </v:shape>
+          <o:OLEObject Type="Embed" ProgID="Equation.3" ShapeID="_x0000_i1093" DrawAspect="Content" ObjectID="_1677522671" r:id="rId141"/>
+        </w:object>
+      </w:r>
+    </w:p>
+    <w:p>
+      <w:pPr>
+        <w:pStyle w:val="a4"/>
+        <w:ind w:left="3828" w:hanging="3828"/>
+        <w:rPr>
+          <w:lang w:val="ru-RU"/>
+        </w:rPr>
+      </w:pPr>
+      <w:r>
+        <w:t xml:space="preserve">де </w:t>
       </w:r>
       <w:proofErr w:type="spellStart"/>
       <w:r>
         <w:rPr>
           <w:i/>
         </w:rPr>
-        <w:t>j</w:t>
+        <w:t>S</w:t>
       </w:r>
       <w:r>
         <w:rPr>
           <w:vertAlign w:val="subscript"/>
         </w:rPr>
-        <w:t>ек</w:t>
+        <w:t>діл</w:t>
       </w:r>
       <w:proofErr w:type="spellEnd"/>
       <w:r>
-        <w:rPr>
-          <w:vertAlign w:val="subscript"/>
-        </w:rPr>
-        <w:t>.</w:t>
-      </w:r>
-      <w:r>
-        <w:t>:</w:t>
+        <w:t xml:space="preserve"> – позірна потужність ділянки мережі в режимі максимальних навантажень, </w:t>
+      </w:r>
+      <w:r>
+        <w:rPr>
+          <w:position w:val="-14"/>
+        </w:rPr>
+        <w:object w:dxaOrig="1880" w:dyaOrig="460">
+          <v:shape id="_x0000_i1094" type="#_x0000_t75" style="width:114.75pt;height:28.5pt" o:ole="" fillcolor="window">
+            <v:imagedata r:id="rId142" o:title=""/>
+          </v:shape>
+          <o:OLEObject Type="Embed" ProgID="Equation.3" ShapeID="_x0000_i1094" DrawAspect="Content" ObjectID="_1677522672" r:id="rId143"/>
+        </w:object>
+      </w:r>
+      <w:r>
+        <w:rPr>
+          <w:lang w:val="ru-RU"/>
+        </w:rPr>
+        <w:t>;</w:t>
       </w:r>
     </w:p>
     <w:p>
       <w:pPr>
         <w:pStyle w:val="a4"/>
-      </w:pPr>
-      <w:r>
-        <w:rPr>
-          <w:position w:val="-34"/>
-        </w:rPr>
-        <w:object w:dxaOrig="1260" w:dyaOrig="820">
-          <v:shape id="_x0000_i1105" type="#_x0000_t75" style="width:63pt;height:41.25pt" o:ole="" fillcolor="window">
-            <v:imagedata r:id="rId135" o:title=""/>
-          </v:shape>
-          <o:OLEObject Type="Embed" ProgID="Equation.3" ShapeID="_x0000_i1105" DrawAspect="Content" ObjectID="_1677351642" r:id="rId136"/>
-        </w:object>
-      </w:r>
+        <w:spacing w:line="360" w:lineRule="auto"/>
+        <w:ind w:firstLine="426"/>
+      </w:pPr>
+      <w:r>
+        <w:rPr>
+          <w:i/>
+          <w:lang w:val="en-US"/>
+        </w:rPr>
+        <w:t>n</w:t>
+      </w:r>
+      <w:r>
+        <w:rPr>
+          <w:lang w:val="ru-RU"/>
+        </w:rPr>
+        <w:t xml:space="preserve"> – </w:t>
+      </w:r>
+      <w:r>
+        <w:t xml:space="preserve">кількість ЛЕП </w:t>
+      </w:r>
+      <w:proofErr w:type="spellStart"/>
+      <w:r>
+        <w:t>обо</w:t>
+      </w:r>
+      <w:proofErr w:type="spellEnd"/>
+      <w:r>
+        <w:t xml:space="preserve"> кіл ЛЕП на ділянці.</w:t>
+      </w:r>
+    </w:p>
+    <w:p>
+      <w:pPr>
+        <w:pStyle w:val="a4"/>
+        <w:spacing w:line="360" w:lineRule="auto"/>
+      </w:pPr>
+      <w:r>
+        <w:t>Отримані значення перетинів проводів округлив до найближчих стандартних. При застосуванні залізобетонних опор марки проводів ЛЕП  110  кВ – у  межі  АС-70/11 – АС-240/32</w:t>
+      </w:r>
+      <w:r>
+        <w:rPr>
+          <w:lang w:val="ru-RU"/>
+        </w:rPr>
+        <w:t xml:space="preserve">. </w:t>
+      </w:r>
+      <w:r>
+        <w:t>Результати розрахунку перетинів проводів привів в табл. 1.5.</w:t>
+      </w:r>
+    </w:p>
+    <w:p>
+      <w:pPr>
+        <w:pStyle w:val="a4"/>
+        <w:spacing w:line="360" w:lineRule="auto"/>
+      </w:pPr>
+      <w:r>
+        <w:t>Таблиця 1.5</w:t>
+      </w:r>
+      <w:r>
+        <w:t xml:space="preserve"> –</w:t>
+      </w:r>
+      <w:r>
+        <w:t xml:space="preserve">  Розрахунок перетинів за економічною щільністю струму</w:t>
+      </w:r>
+    </w:p>
+    <w:p>
+      <w:pPr>
+        <w:pStyle w:val="a4"/>
+        <w:spacing w:line="360" w:lineRule="auto"/>
+      </w:pPr>
+    </w:p>
+    <w:p>
+      <w:pPr>
+        <w:pStyle w:val="a4"/>
+        <w:spacing w:line="360" w:lineRule="auto"/>
+      </w:pPr>
+    </w:p>
+    <w:p>
+      <w:pPr>
+        <w:pStyle w:val="a4"/>
+        <w:ind w:firstLine="426"/>
+      </w:pPr>
+    </w:p>
+    <w:p>
+      <w:pPr>
+        <w:pStyle w:val="a4"/>
+        <w:ind w:firstLine="426"/>
+      </w:pPr>
+    </w:p>
+    <w:p>
+      <w:pPr>
+        <w:pStyle w:val="a4"/>
+        <w:ind w:firstLine="0"/>
+        <w:jc w:val="center"/>
+      </w:pPr>
+    </w:p>
+    <w:p>
+      <w:pPr>
+        <w:pStyle w:val="a4"/>
+        <w:ind w:firstLine="0"/>
+      </w:pPr>
+    </w:p>
+    <w:p>
+      <w:pPr>
+        <w:pStyle w:val="a4"/>
+      </w:pPr>
+    </w:p>
+    <w:p>
+      <w:pPr>
+        <w:pStyle w:val="a4"/>
+        <w:ind w:left="-567" w:firstLine="1134"/>
+      </w:pPr>
+    </w:p>
+    <w:p>
+      <w:pPr>
+        <w:ind w:left="284"/>
+        <w:rPr>
+          <w:rFonts w:ascii="Times New Roman" w:hAnsi="Times New Roman" w:cs="Times New Roman"/>
+          <w:sz w:val="28"/>
+          <w:szCs w:val="28"/>
+        </w:rPr>
+      </w:pPr>
+    </w:p>
+    <w:p>
+      <w:pPr>
+        <w:ind w:left="284"/>
+        <w:jc w:val="center"/>
+        <w:rPr>
+          <w:rFonts w:ascii="Times New Roman" w:hAnsi="Times New Roman" w:cs="Times New Roman"/>
+          <w:sz w:val="28"/>
+          <w:szCs w:val="28"/>
+        </w:rPr>
+      </w:pPr>
       <w:bookmarkStart w:id="1" w:name="_GoBack"/>
       <w:bookmarkEnd w:id="1"/>
-    </w:p>
-    <w:p>
-      <w:pPr>
-        <w:pStyle w:val="a4"/>
-        <w:ind w:firstLine="0"/>
-      </w:pPr>
-      <w:r>
-        <w:t xml:space="preserve">де </w:t>
-      </w:r>
-      <w:r>
-        <w:rPr>
-          <w:position w:val="-16"/>
-        </w:rPr>
-        <w:object w:dxaOrig="540" w:dyaOrig="420">
-          <v:shape id="_x0000_i1106" type="#_x0000_t75" style="width:27pt;height:21pt" o:ole="" fillcolor="window">
-            <v:imagedata r:id="rId137" o:title=""/>
-          </v:shape>
-          <o:OLEObject Type="Embed" ProgID="Equation.3" ShapeID="_x0000_i1106" DrawAspect="Content" ObjectID="_1677351643" r:id="rId138"/>
-        </w:object>
-      </w:r>
-      <w:r>
-        <w:t>робочий струм на ділянці мережі в нормальному режимі роботи.</w:t>
-      </w:r>
-    </w:p>
-    <w:p>
-      <w:pPr>
-        <w:pStyle w:val="a4"/>
-        <w:ind w:firstLine="0"/>
-      </w:pPr>
-    </w:p>
-    <w:p>
-      <w:pPr>
-        <w:pStyle w:val="a4"/>
-      </w:pPr>
-    </w:p>
-    <w:p>
-      <w:pPr>
-        <w:pStyle w:val="a4"/>
-        <w:ind w:left="-567" w:firstLine="1134"/>
-      </w:pPr>
-    </w:p>
-    <w:p>
-      <w:pPr>
-        <w:ind w:left="284"/>
-        <w:rPr>
-          <w:rFonts w:ascii="Times New Roman" w:hAnsi="Times New Roman" w:cs="Times New Roman"/>
-          <w:sz w:val="28"/>
-          <w:szCs w:val="28"/>
-        </w:rPr>
-      </w:pPr>
-    </w:p>
-    <w:p>
-      <w:pPr>
-        <w:ind w:left="284"/>
-        <w:jc w:val="center"/>
-        <w:rPr>
-          <w:rFonts w:ascii="Times New Roman" w:hAnsi="Times New Roman" w:cs="Times New Roman"/>
-          <w:sz w:val="28"/>
-          <w:szCs w:val="28"/>
-        </w:rPr>
-      </w:pPr>
     </w:p>
     <w:p>
       <w:pPr>
